--- a/KubernetesTutorial-Team9.docx
+++ b/KubernetesTutorial-Team9.docx
@@ -53,26 +53,197 @@
     <w:p>
       <w:pPr>
         <w:pStyle w:val="Default"/>
-        <w:jc w:val="both"/>
-      </w:pPr>
-    </w:p>
-    <w:p>
-      <w:pPr>
-        <w:pStyle w:val="Default"/>
-        <w:jc w:val="both"/>
-      </w:pPr>
-    </w:p>
-    <w:p>
-      <w:pPr>
-        <w:pStyle w:val="Default"/>
-        <w:jc w:val="both"/>
-      </w:pPr>
+        <w:ind w:left="2160" w:firstLine="720"/>
+        <w:rPr>
+          <w:rFonts w:asciiTheme="minorHAnsi" w:hAnsiTheme="minorHAnsi"/>
+          <w:b/>
+          <w:bCs/>
+          <w:sz w:val="72"/>
+          <w:szCs w:val="72"/>
+        </w:rPr>
+      </w:pPr>
+      <w:r>
+        <w:rPr>
+          <w:rFonts w:asciiTheme="minorHAnsi" w:hAnsiTheme="minorHAnsi"/>
+          <w:b/>
+          <w:bCs/>
+          <w:sz w:val="72"/>
+          <w:szCs w:val="72"/>
+        </w:rPr>
+        <w:t xml:space="preserve">KUBERNETES </w:t>
+      </w:r>
     </w:p>
     <w:p>
       <w:pPr>
         <w:pStyle w:val="Default"/>
         <w:jc w:val="center"/>
-      </w:pPr>
+        <w:rPr>
+          <w:rFonts w:asciiTheme="minorHAnsi" w:hAnsiTheme="minorHAnsi"/>
+          <w:b/>
+          <w:bCs/>
+          <w:sz w:val="72"/>
+          <w:szCs w:val="72"/>
+        </w:rPr>
+      </w:pPr>
+      <w:r>
+        <w:rPr>
+          <w:rFonts w:asciiTheme="minorHAnsi" w:hAnsiTheme="minorHAnsi"/>
+          <w:b/>
+          <w:bCs/>
+          <w:sz w:val="72"/>
+          <w:szCs w:val="72"/>
+        </w:rPr>
+        <w:t xml:space="preserve">&amp; </w:t>
+      </w:r>
+    </w:p>
+    <w:p>
+      <w:pPr>
+        <w:pStyle w:val="Default"/>
+        <w:jc w:val="center"/>
+        <w:rPr>
+          <w:rFonts w:asciiTheme="minorHAnsi" w:hAnsiTheme="minorHAnsi"/>
+          <w:b/>
+          <w:bCs/>
+          <w:sz w:val="72"/>
+          <w:szCs w:val="72"/>
+        </w:rPr>
+      </w:pPr>
+      <w:r>
+        <w:rPr>
+          <w:rFonts w:asciiTheme="minorHAnsi" w:hAnsiTheme="minorHAnsi"/>
+          <w:b/>
+          <w:bCs/>
+          <w:sz w:val="72"/>
+          <w:szCs w:val="72"/>
+        </w:rPr>
+        <w:t>GOOGLE CONTAINER ENGINES</w:t>
+      </w:r>
+    </w:p>
+    <w:p>
+      <w:pPr>
+        <w:pStyle w:val="Default"/>
+        <w:jc w:val="center"/>
+        <w:rPr>
+          <w:rFonts w:asciiTheme="minorHAnsi" w:hAnsiTheme="minorHAnsi"/>
+          <w:sz w:val="32"/>
+          <w:szCs w:val="32"/>
+        </w:rPr>
+      </w:pPr>
+    </w:p>
+    <w:p>
+      <w:pPr>
+        <w:pStyle w:val="Default"/>
+        <w:jc w:val="center"/>
+        <w:rPr>
+          <w:rFonts w:asciiTheme="minorHAnsi" w:hAnsiTheme="minorHAnsi"/>
+          <w:b/>
+          <w:sz w:val="32"/>
+          <w:szCs w:val="32"/>
+        </w:rPr>
+      </w:pPr>
+      <w:r>
+        <w:rPr>
+          <w:rFonts w:asciiTheme="minorHAnsi" w:hAnsiTheme="minorHAnsi"/>
+          <w:b/>
+          <w:sz w:val="32"/>
+          <w:szCs w:val="32"/>
+        </w:rPr>
+        <w:t xml:space="preserve">Advance </w:t>
+      </w:r>
+      <w:r>
+        <w:rPr>
+          <w:rFonts w:asciiTheme="minorHAnsi" w:hAnsiTheme="minorHAnsi"/>
+          <w:b/>
+          <w:sz w:val="32"/>
+          <w:szCs w:val="32"/>
+        </w:rPr>
+        <w:t>in Data S</w:t>
+      </w:r>
+      <w:r>
+        <w:rPr>
+          <w:rFonts w:asciiTheme="minorHAnsi" w:hAnsiTheme="minorHAnsi"/>
+          <w:b/>
+          <w:sz w:val="32"/>
+          <w:szCs w:val="32"/>
+        </w:rPr>
+        <w:t>ciences and Architecture</w:t>
+      </w:r>
+    </w:p>
+    <w:p>
+      <w:pPr>
+        <w:pStyle w:val="Default"/>
+        <w:jc w:val="center"/>
+        <w:rPr>
+          <w:rFonts w:asciiTheme="minorHAnsi" w:hAnsiTheme="minorHAnsi"/>
+          <w:sz w:val="27"/>
+          <w:szCs w:val="27"/>
+        </w:rPr>
+      </w:pPr>
+      <w:r>
+        <w:rPr>
+          <w:rFonts w:asciiTheme="minorHAnsi" w:hAnsiTheme="minorHAnsi"/>
+          <w:b/>
+          <w:sz w:val="27"/>
+          <w:szCs w:val="27"/>
+        </w:rPr>
+        <w:t>INFO 7390</w:t>
+      </w:r>
+      <w:r>
+        <w:rPr>
+          <w:rFonts w:asciiTheme="minorHAnsi" w:hAnsiTheme="minorHAnsi"/>
+          <w:b/>
+          <w:sz w:val="27"/>
+          <w:szCs w:val="27"/>
+        </w:rPr>
+        <w:t xml:space="preserve"> - </w:t>
+      </w:r>
+      <w:r>
+        <w:rPr>
+          <w:rFonts w:asciiTheme="minorHAnsi" w:hAnsiTheme="minorHAnsi"/>
+          <w:b/>
+          <w:sz w:val="27"/>
+          <w:szCs w:val="27"/>
+        </w:rPr>
+        <w:t>SPRING 2017</w:t>
+      </w:r>
+    </w:p>
+    <w:p>
+      <w:pPr>
+        <w:pStyle w:val="Default"/>
+        <w:jc w:val="center"/>
+        <w:rPr>
+          <w:rFonts w:asciiTheme="minorHAnsi" w:hAnsiTheme="minorHAnsi"/>
+          <w:sz w:val="27"/>
+          <w:szCs w:val="27"/>
+        </w:rPr>
+      </w:pPr>
+    </w:p>
+    <w:p>
+      <w:pPr>
+        <w:pStyle w:val="Default"/>
+        <w:jc w:val="center"/>
+        <w:rPr>
+          <w:rFonts w:asciiTheme="minorHAnsi" w:hAnsiTheme="minorHAnsi"/>
+          <w:sz w:val="32"/>
+          <w:szCs w:val="32"/>
+        </w:rPr>
+      </w:pPr>
+      <w:r>
+        <w:rPr>
+          <w:rFonts w:asciiTheme="minorHAnsi" w:hAnsiTheme="minorHAnsi"/>
+          <w:sz w:val="32"/>
+          <w:szCs w:val="32"/>
+        </w:rPr>
+        <w:t>PROFESSOR</w:t>
+      </w:r>
+      <w:r>
+        <w:rPr>
+          <w:rFonts w:asciiTheme="minorHAnsi" w:hAnsiTheme="minorHAnsi"/>
+          <w:sz w:val="32"/>
+          <w:szCs w:val="32"/>
+        </w:rPr>
+        <w:t>:</w:t>
+      </w:r>
     </w:p>
     <w:p>
       <w:pPr>
@@ -94,7 +265,7 @@
           <w:sz w:val="32"/>
           <w:szCs w:val="32"/>
         </w:rPr>
-        <w:t>KUBERNETES &amp; GOOGLE CONTAINER ENGINES</w:t>
+        <w:t>SRIKANTH KRISHNAMURTHY</w:t>
       </w:r>
     </w:p>
     <w:p>
@@ -124,7 +295,7 @@
           <w:sz w:val="32"/>
           <w:szCs w:val="32"/>
         </w:rPr>
-        <w:t xml:space="preserve">Advance </w:t>
+        <w:t>TEAM</w:t>
       </w:r>
       <w:r>
         <w:rPr>
@@ -132,7 +303,7 @@
           <w:sz w:val="32"/>
           <w:szCs w:val="32"/>
         </w:rPr>
-        <w:t>in Data S</w:t>
+        <w:t xml:space="preserve"> </w:t>
       </w:r>
       <w:r>
         <w:rPr>
@@ -140,72 +311,7 @@
           <w:sz w:val="32"/>
           <w:szCs w:val="32"/>
         </w:rPr>
-        <w:t>ciences and Architecture</w:t>
-      </w:r>
-    </w:p>
-    <w:p>
-      <w:pPr>
-        <w:pStyle w:val="Default"/>
-        <w:jc w:val="center"/>
-        <w:rPr>
-          <w:rFonts w:asciiTheme="minorHAnsi" w:hAnsiTheme="minorHAnsi"/>
-          <w:sz w:val="27"/>
-          <w:szCs w:val="27"/>
-        </w:rPr>
-      </w:pPr>
-      <w:r>
-        <w:rPr>
-          <w:rFonts w:asciiTheme="minorHAnsi" w:hAnsiTheme="minorHAnsi"/>
-          <w:sz w:val="27"/>
-          <w:szCs w:val="27"/>
-        </w:rPr>
-        <w:t>INFO 7390</w:t>
-      </w:r>
-      <w:r>
-        <w:rPr>
-          <w:rFonts w:asciiTheme="minorHAnsi" w:hAnsiTheme="minorHAnsi"/>
-          <w:sz w:val="27"/>
-          <w:szCs w:val="27"/>
-        </w:rPr>
-        <w:t xml:space="preserve"> - </w:t>
-      </w:r>
-      <w:r>
-        <w:rPr>
-          <w:rFonts w:asciiTheme="minorHAnsi" w:hAnsiTheme="minorHAnsi"/>
-          <w:sz w:val="27"/>
-          <w:szCs w:val="27"/>
-        </w:rPr>
-        <w:t>SPRING 2017</w:t>
-      </w:r>
-    </w:p>
-    <w:p>
-      <w:pPr>
-        <w:pStyle w:val="Default"/>
-        <w:jc w:val="center"/>
-        <w:rPr>
-          <w:rFonts w:asciiTheme="minorHAnsi" w:hAnsiTheme="minorHAnsi"/>
-          <w:sz w:val="27"/>
-          <w:szCs w:val="27"/>
-        </w:rPr>
-      </w:pPr>
-    </w:p>
-    <w:p>
-      <w:pPr>
-        <w:pStyle w:val="Default"/>
-        <w:jc w:val="center"/>
-        <w:rPr>
-          <w:rFonts w:asciiTheme="minorHAnsi" w:hAnsiTheme="minorHAnsi"/>
-          <w:sz w:val="32"/>
-          <w:szCs w:val="32"/>
-        </w:rPr>
-      </w:pPr>
-      <w:r>
-        <w:rPr>
-          <w:rFonts w:asciiTheme="minorHAnsi" w:hAnsiTheme="minorHAnsi"/>
-          <w:sz w:val="32"/>
-          <w:szCs w:val="32"/>
-        </w:rPr>
-        <w:t>PROFESSOR</w:t>
+        <w:t>MEMBERS</w:t>
       </w:r>
       <w:r>
         <w:rPr>
@@ -236,67 +342,9 @@
           <w:sz w:val="32"/>
           <w:szCs w:val="32"/>
         </w:rPr>
-        <w:t>SRIKANTH KRISHNAMURTHY</w:t>
-      </w:r>
-    </w:p>
-    <w:p>
-      <w:pPr>
-        <w:pStyle w:val="Default"/>
-        <w:jc w:val="center"/>
-        <w:rPr>
-          <w:rFonts w:asciiTheme="minorHAnsi" w:hAnsiTheme="minorHAnsi"/>
-          <w:sz w:val="32"/>
-          <w:szCs w:val="32"/>
-        </w:rPr>
-      </w:pPr>
-    </w:p>
-    <w:p>
-      <w:pPr>
-        <w:pStyle w:val="Default"/>
-        <w:jc w:val="center"/>
-        <w:rPr>
-          <w:rFonts w:asciiTheme="minorHAnsi" w:hAnsiTheme="minorHAnsi"/>
-          <w:sz w:val="32"/>
-          <w:szCs w:val="32"/>
-        </w:rPr>
-      </w:pPr>
-      <w:r>
-        <w:rPr>
-          <w:rFonts w:asciiTheme="minorHAnsi" w:hAnsiTheme="minorHAnsi"/>
-          <w:sz w:val="32"/>
-          <w:szCs w:val="32"/>
-        </w:rPr>
-        <w:t>TEAM</w:t>
-      </w:r>
-      <w:r>
-        <w:rPr>
-          <w:rFonts w:asciiTheme="minorHAnsi" w:hAnsiTheme="minorHAnsi"/>
-          <w:sz w:val="32"/>
-          <w:szCs w:val="32"/>
-        </w:rPr>
-        <w:t xml:space="preserve"> </w:t>
-      </w:r>
-      <w:r>
-        <w:rPr>
-          <w:rFonts w:asciiTheme="minorHAnsi" w:hAnsiTheme="minorHAnsi"/>
-          <w:sz w:val="32"/>
-          <w:szCs w:val="32"/>
-        </w:rPr>
-        <w:t>MEMBERS</w:t>
-      </w:r>
-      <w:r>
-        <w:rPr>
-          <w:rFonts w:asciiTheme="minorHAnsi" w:hAnsiTheme="minorHAnsi"/>
-          <w:sz w:val="32"/>
-          <w:szCs w:val="32"/>
-        </w:rPr>
-        <w:t>:</w:t>
-      </w:r>
-    </w:p>
-    <w:p>
-      <w:pPr>
-        <w:pStyle w:val="Default"/>
-        <w:jc w:val="center"/>
+        <w:t>AASHRI TANDON</w:t>
+      </w:r>
+      <w:r>
         <w:rPr>
           <w:rFonts w:asciiTheme="minorHAnsi" w:hAnsiTheme="minorHAnsi"/>
           <w:b/>
@@ -304,7 +352,21 @@
           <w:sz w:val="32"/>
           <w:szCs w:val="32"/>
         </w:rPr>
-      </w:pPr>
+        <w:t xml:space="preserve"> (</w:t>
+      </w:r>
+      <w:hyperlink r:id="rId9" w:history="1">
+        <w:r>
+          <w:rPr>
+            <w:rStyle w:val="Hyperlink"/>
+            <w:rFonts w:asciiTheme="minorHAnsi" w:hAnsiTheme="minorHAnsi"/>
+            <w:b/>
+            <w:bCs/>
+            <w:sz w:val="32"/>
+            <w:szCs w:val="32"/>
+          </w:rPr>
+          <w:t>www.linkedin.com/in/aashritandon/</w:t>
+        </w:r>
+      </w:hyperlink>
       <w:r>
         <w:rPr>
           <w:rFonts w:asciiTheme="minorHAnsi" w:hAnsiTheme="minorHAnsi"/>
@@ -313,7 +375,7 @@
           <w:sz w:val="32"/>
           <w:szCs w:val="32"/>
         </w:rPr>
-        <w:t>AASHRI TANDON</w:t>
+        <w:t>)</w:t>
       </w:r>
     </w:p>
     <w:p>
@@ -338,11 +400,7 @@
         </w:rPr>
         <w:t>PRAGATI SHAW</w:t>
       </w:r>
-    </w:p>
-    <w:p>
-      <w:pPr>
-        <w:pStyle w:val="Default"/>
-        <w:jc w:val="center"/>
+      <w:r>
         <w:rPr>
           <w:rFonts w:asciiTheme="minorHAnsi" w:hAnsiTheme="minorHAnsi"/>
           <w:b/>
@@ -350,7 +408,21 @@
           <w:sz w:val="32"/>
           <w:szCs w:val="32"/>
         </w:rPr>
-      </w:pPr>
+        <w:t xml:space="preserve"> (</w:t>
+      </w:r>
+      <w:hyperlink r:id="rId10" w:history="1">
+        <w:r>
+          <w:rPr>
+            <w:rStyle w:val="Hyperlink"/>
+            <w:rFonts w:asciiTheme="minorHAnsi" w:hAnsiTheme="minorHAnsi"/>
+            <w:b/>
+            <w:bCs/>
+            <w:sz w:val="32"/>
+            <w:szCs w:val="32"/>
+          </w:rPr>
+          <w:t>www.linkedin.com/in/pragatishaw/</w:t>
+        </w:r>
+      </w:hyperlink>
       <w:r>
         <w:rPr>
           <w:rFonts w:asciiTheme="minorHAnsi" w:hAnsiTheme="minorHAnsi"/>
@@ -359,68 +431,74 @@
           <w:sz w:val="32"/>
           <w:szCs w:val="32"/>
         </w:rPr>
-        <w:t>SARTHAK AGARWAL</w:t>
+        <w:t>)</w:t>
       </w:r>
     </w:p>
     <w:p>
       <w:pPr>
         <w:pStyle w:val="Default"/>
-        <w:jc w:val="both"/>
-        <w:rPr>
+        <w:jc w:val="center"/>
+        <w:rPr>
+          <w:rFonts w:asciiTheme="minorHAnsi" w:hAnsiTheme="minorHAnsi"/>
           <w:b/>
           <w:bCs/>
           <w:sz w:val="32"/>
           <w:szCs w:val="32"/>
         </w:rPr>
       </w:pPr>
-    </w:p>
-    <w:p>
-      <w:pPr>
-        <w:pStyle w:val="Default"/>
-        <w:jc w:val="both"/>
-        <w:rPr>
+      <w:r>
+        <w:rPr>
+          <w:rFonts w:asciiTheme="minorHAnsi" w:hAnsiTheme="minorHAnsi"/>
           <w:b/>
           <w:bCs/>
           <w:sz w:val="32"/>
           <w:szCs w:val="32"/>
         </w:rPr>
-      </w:pPr>
-    </w:p>
-    <w:p>
-      <w:pPr>
-        <w:pStyle w:val="Default"/>
-        <w:jc w:val="both"/>
-        <w:rPr>
+        <w:t>SARTHAK AGARWAL</w:t>
+      </w:r>
+      <w:r>
+        <w:rPr>
+          <w:rFonts w:asciiTheme="minorHAnsi" w:hAnsiTheme="minorHAnsi"/>
           <w:b/>
           <w:bCs/>
           <w:sz w:val="32"/>
           <w:szCs w:val="32"/>
         </w:rPr>
-      </w:pPr>
-    </w:p>
-    <w:p>
-      <w:pPr>
-        <w:pStyle w:val="Default"/>
-        <w:jc w:val="both"/>
-        <w:rPr>
+        <w:t xml:space="preserve"> (</w:t>
+      </w:r>
+      <w:hyperlink r:id="rId11" w:history="1">
+        <w:r>
+          <w:rPr>
+            <w:rStyle w:val="Hyperlink"/>
+            <w:rFonts w:asciiTheme="minorHAnsi" w:hAnsiTheme="minorHAnsi"/>
+            <w:b/>
+            <w:bCs/>
+            <w:sz w:val="32"/>
+            <w:szCs w:val="32"/>
+          </w:rPr>
+          <w:t>www.linkedin.com/in/sarthaka</w:t>
+        </w:r>
+      </w:hyperlink>
+      <w:r>
+        <w:rPr>
+          <w:rFonts w:asciiTheme="minorHAnsi" w:hAnsiTheme="minorHAnsi"/>
           <w:b/>
           <w:bCs/>
           <w:sz w:val="32"/>
           <w:szCs w:val="32"/>
         </w:rPr>
-      </w:pPr>
-    </w:p>
-    <w:p>
-      <w:pPr>
-        <w:pStyle w:val="Default"/>
-        <w:jc w:val="both"/>
-        <w:rPr>
+        <w:t>/</w:t>
+      </w:r>
+      <w:r>
+        <w:rPr>
+          <w:rFonts w:asciiTheme="minorHAnsi" w:hAnsiTheme="minorHAnsi"/>
           <w:b/>
           <w:bCs/>
           <w:sz w:val="32"/>
           <w:szCs w:val="32"/>
         </w:rPr>
-      </w:pPr>
+        <w:t>)</w:t>
+      </w:r>
     </w:p>
     <w:p>
       <w:pPr>
@@ -518,15 +596,6 @@
           <w:szCs w:val="32"/>
         </w:rPr>
       </w:pPr>
-      <w:r>
-        <w:rPr>
-          <w:b/>
-          <w:bCs/>
-          <w:sz w:val="32"/>
-          <w:szCs w:val="32"/>
-        </w:rPr>
-        <w:br w:type="page"/>
-      </w:r>
     </w:p>
     <w:sdt>
       <w:sdtPr>
@@ -579,7 +648,7 @@
           <w:r>
             <w:fldChar w:fldCharType="separate"/>
           </w:r>
-          <w:hyperlink w:anchor="_Toc474434326" w:history="1">
+          <w:hyperlink w:anchor="_Toc474529856" w:history="1">
             <w:r>
               <w:rPr>
                 <w:rStyle w:val="Hyperlink"/>
@@ -607,7 +676,7 @@
                 <w:noProof/>
                 <w:webHidden/>
               </w:rPr>
-              <w:instrText xml:space="preserve"> PAGEREF _Toc474434326 \h </w:instrText>
+              <w:instrText xml:space="preserve"> PAGEREF _Toc474529856 \h </w:instrText>
             </w:r>
             <w:r>
               <w:rPr>
@@ -649,7 +718,7 @@
               <w:noProof/>
             </w:rPr>
           </w:pPr>
-          <w:hyperlink w:anchor="_Toc474434327" w:history="1">
+          <w:hyperlink w:anchor="_Toc474529857" w:history="1">
             <w:r>
               <w:rPr>
                 <w:rStyle w:val="Hyperlink"/>
@@ -676,7 +745,7 @@
                 <w:noProof/>
                 <w:webHidden/>
               </w:rPr>
-              <w:instrText xml:space="preserve"> PAGEREF _Toc474434327 \h </w:instrText>
+              <w:instrText xml:space="preserve"> PAGEREF _Toc474529857 \h </w:instrText>
             </w:r>
             <w:r>
               <w:rPr>
@@ -718,7 +787,7 @@
               <w:noProof/>
             </w:rPr>
           </w:pPr>
-          <w:hyperlink w:anchor="_Toc474434328" w:history="1">
+          <w:hyperlink w:anchor="_Toc474529858" w:history="1">
             <w:r>
               <w:rPr>
                 <w:rStyle w:val="Hyperlink"/>
@@ -745,7 +814,7 @@
                 <w:noProof/>
                 <w:webHidden/>
               </w:rPr>
-              <w:instrText xml:space="preserve"> PAGEREF _Toc474434328 \h </w:instrText>
+              <w:instrText xml:space="preserve"> PAGEREF _Toc474529858 \h </w:instrText>
             </w:r>
             <w:r>
               <w:rPr>
@@ -787,7 +856,7 @@
               <w:noProof/>
             </w:rPr>
           </w:pPr>
-          <w:hyperlink w:anchor="_Toc474434329" w:history="1">
+          <w:hyperlink w:anchor="_Toc474529859" w:history="1">
             <w:r>
               <w:rPr>
                 <w:rStyle w:val="Hyperlink"/>
@@ -814,7 +883,7 @@
                 <w:noProof/>
                 <w:webHidden/>
               </w:rPr>
-              <w:instrText xml:space="preserve"> PAGEREF _Toc474434329 \h </w:instrText>
+              <w:instrText xml:space="preserve"> PAGEREF _Toc474529859 \h </w:instrText>
             </w:r>
             <w:r>
               <w:rPr>
@@ -856,7 +925,7 @@
               <w:noProof/>
             </w:rPr>
           </w:pPr>
-          <w:hyperlink w:anchor="_Toc474434330" w:history="1">
+          <w:hyperlink w:anchor="_Toc474529860" w:history="1">
             <w:r>
               <w:rPr>
                 <w:rStyle w:val="Hyperlink"/>
@@ -883,7 +952,7 @@
                 <w:noProof/>
                 <w:webHidden/>
               </w:rPr>
-              <w:instrText xml:space="preserve"> PAGEREF _Toc474434330 \h </w:instrText>
+              <w:instrText xml:space="preserve"> PAGEREF _Toc474529860 \h </w:instrText>
             </w:r>
             <w:r>
               <w:rPr>
@@ -925,7 +994,7 @@
               <w:noProof/>
             </w:rPr>
           </w:pPr>
-          <w:hyperlink w:anchor="_Toc474434331" w:history="1">
+          <w:hyperlink w:anchor="_Toc474529861" w:history="1">
             <w:r>
               <w:rPr>
                 <w:rStyle w:val="Hyperlink"/>
@@ -953,7 +1022,7 @@
                 <w:noProof/>
                 <w:webHidden/>
               </w:rPr>
-              <w:instrText xml:space="preserve"> PAGEREF _Toc474434331 \h </w:instrText>
+              <w:instrText xml:space="preserve"> PAGEREF _Toc474529861 \h </w:instrText>
             </w:r>
             <w:r>
               <w:rPr>
@@ -995,7 +1064,7 @@
               <w:noProof/>
             </w:rPr>
           </w:pPr>
-          <w:hyperlink w:anchor="_Toc474434332" w:history="1">
+          <w:hyperlink w:anchor="_Toc474529862" w:history="1">
             <w:r>
               <w:rPr>
                 <w:rStyle w:val="Hyperlink"/>
@@ -1022,7 +1091,7 @@
                 <w:noProof/>
                 <w:webHidden/>
               </w:rPr>
-              <w:instrText xml:space="preserve"> PAGEREF _Toc474434332 \h </w:instrText>
+              <w:instrText xml:space="preserve"> PAGEREF _Toc474529862 \h </w:instrText>
             </w:r>
             <w:r>
               <w:rPr>
@@ -1064,7 +1133,7 @@
               <w:noProof/>
             </w:rPr>
           </w:pPr>
-          <w:hyperlink w:anchor="_Toc474434333" w:history="1">
+          <w:hyperlink w:anchor="_Toc474529863" w:history="1">
             <w:r>
               <w:rPr>
                 <w:rStyle w:val="Hyperlink"/>
@@ -1091,7 +1160,7 @@
                 <w:noProof/>
                 <w:webHidden/>
               </w:rPr>
-              <w:instrText xml:space="preserve"> PAGEREF _Toc474434333 \h </w:instrText>
+              <w:instrText xml:space="preserve"> PAGEREF _Toc474529863 \h </w:instrText>
             </w:r>
             <w:r>
               <w:rPr>
@@ -1133,7 +1202,7 @@
               <w:noProof/>
             </w:rPr>
           </w:pPr>
-          <w:hyperlink w:anchor="_Toc474434334" w:history="1">
+          <w:hyperlink w:anchor="_Toc474529864" w:history="1">
             <w:r>
               <w:rPr>
                 <w:rStyle w:val="Hyperlink"/>
@@ -1160,7 +1229,7 @@
                 <w:noProof/>
                 <w:webHidden/>
               </w:rPr>
-              <w:instrText xml:space="preserve"> PAGEREF _Toc474434334 \h </w:instrText>
+              <w:instrText xml:space="preserve"> PAGEREF _Toc474529864 \h </w:instrText>
             </w:r>
             <w:r>
               <w:rPr>
@@ -1180,7 +1249,7 @@
                 <w:noProof/>
                 <w:webHidden/>
               </w:rPr>
-              <w:t>11</w:t>
+              <w:t>12</w:t>
             </w:r>
             <w:r>
               <w:rPr>
@@ -1202,7 +1271,7 @@
               <w:noProof/>
             </w:rPr>
           </w:pPr>
-          <w:hyperlink w:anchor="_Toc474434335" w:history="1">
+          <w:hyperlink w:anchor="_Toc474529865" w:history="1">
             <w:r>
               <w:rPr>
                 <w:rStyle w:val="Hyperlink"/>
@@ -1229,7 +1298,7 @@
                 <w:noProof/>
                 <w:webHidden/>
               </w:rPr>
-              <w:instrText xml:space="preserve"> PAGEREF _Toc474434335 \h </w:instrText>
+              <w:instrText xml:space="preserve"> PAGEREF _Toc474529865 \h </w:instrText>
             </w:r>
             <w:r>
               <w:rPr>
@@ -1271,7 +1340,7 @@
               <w:noProof/>
             </w:rPr>
           </w:pPr>
-          <w:hyperlink w:anchor="_Toc474434336" w:history="1">
+          <w:hyperlink w:anchor="_Toc474529866" w:history="1">
             <w:r>
               <w:rPr>
                 <w:rStyle w:val="Hyperlink"/>
@@ -1298,7 +1367,7 @@
                 <w:noProof/>
                 <w:webHidden/>
               </w:rPr>
-              <w:instrText xml:space="preserve"> PAGEREF _Toc474434336 \h </w:instrText>
+              <w:instrText xml:space="preserve"> PAGEREF _Toc474529866 \h </w:instrText>
             </w:r>
             <w:r>
               <w:rPr>
@@ -1340,7 +1409,7 @@
               <w:noProof/>
             </w:rPr>
           </w:pPr>
-          <w:hyperlink w:anchor="_Toc474434337" w:history="1">
+          <w:hyperlink w:anchor="_Toc474529867" w:history="1">
             <w:r>
               <w:rPr>
                 <w:rStyle w:val="Hyperlink"/>
@@ -1368,7 +1437,7 @@
                 <w:noProof/>
                 <w:webHidden/>
               </w:rPr>
-              <w:instrText xml:space="preserve"> PAGEREF _Toc474434337 \h </w:instrText>
+              <w:instrText xml:space="preserve"> PAGEREF _Toc474529867 \h </w:instrText>
             </w:r>
             <w:r>
               <w:rPr>
@@ -1410,7 +1479,7 @@
               <w:noProof/>
             </w:rPr>
           </w:pPr>
-          <w:hyperlink w:anchor="_Toc474434338" w:history="1">
+          <w:hyperlink w:anchor="_Toc474529868" w:history="1">
             <w:r>
               <w:rPr>
                 <w:rStyle w:val="Hyperlink"/>
@@ -1437,7 +1506,7 @@
                 <w:noProof/>
                 <w:webHidden/>
               </w:rPr>
-              <w:instrText xml:space="preserve"> PAGEREF _Toc474434338 \h </w:instrText>
+              <w:instrText xml:space="preserve"> PAGEREF _Toc474529868 \h </w:instrText>
             </w:r>
             <w:r>
               <w:rPr>
@@ -1479,7 +1548,7 @@
               <w:noProof/>
             </w:rPr>
           </w:pPr>
-          <w:hyperlink w:anchor="_Toc474434339" w:history="1">
+          <w:hyperlink w:anchor="_Toc474529869" w:history="1">
             <w:r>
               <w:rPr>
                 <w:rStyle w:val="Hyperlink"/>
@@ -1506,7 +1575,7 @@
                 <w:noProof/>
                 <w:webHidden/>
               </w:rPr>
-              <w:instrText xml:space="preserve"> PAGEREF _Toc474434339 \h </w:instrText>
+              <w:instrText xml:space="preserve"> PAGEREF _Toc474529869 \h </w:instrText>
             </w:r>
             <w:r>
               <w:rPr>
@@ -1526,7 +1595,77 @@
                 <w:noProof/>
                 <w:webHidden/>
               </w:rPr>
-              <w:t>18</w:t>
+              <w:t>17</w:t>
+            </w:r>
+            <w:r>
+              <w:rPr>
+                <w:noProof/>
+                <w:webHidden/>
+              </w:rPr>
+              <w:fldChar w:fldCharType="end"/>
+            </w:r>
+          </w:hyperlink>
+        </w:p>
+        <w:p>
+          <w:pPr>
+            <w:pStyle w:val="TOC1"/>
+            <w:tabs>
+              <w:tab w:val="right" w:leader="dot" w:pos="9350"/>
+            </w:tabs>
+            <w:rPr>
+              <w:rFonts w:eastAsiaTheme="minorEastAsia"/>
+              <w:noProof/>
+            </w:rPr>
+          </w:pPr>
+          <w:hyperlink w:anchor="_Toc474529870" w:history="1">
+            <w:r>
+              <w:rPr>
+                <w:rStyle w:val="Hyperlink"/>
+                <w:b/>
+                <w:noProof/>
+              </w:rPr>
+              <w:t>References</w:t>
+            </w:r>
+            <w:r>
+              <w:rPr>
+                <w:noProof/>
+                <w:webHidden/>
+              </w:rPr>
+              <w:tab/>
+            </w:r>
+            <w:r>
+              <w:rPr>
+                <w:noProof/>
+                <w:webHidden/>
+              </w:rPr>
+              <w:fldChar w:fldCharType="begin"/>
+            </w:r>
+            <w:r>
+              <w:rPr>
+                <w:noProof/>
+                <w:webHidden/>
+              </w:rPr>
+              <w:instrText xml:space="preserve"> PAGEREF _Toc474529870 \h </w:instrText>
+            </w:r>
+            <w:r>
+              <w:rPr>
+                <w:noProof/>
+                <w:webHidden/>
+              </w:rPr>
+            </w:r>
+            <w:r>
+              <w:rPr>
+                <w:noProof/>
+                <w:webHidden/>
+              </w:rPr>
+              <w:fldChar w:fldCharType="separate"/>
+            </w:r>
+            <w:r>
+              <w:rPr>
+                <w:noProof/>
+                <w:webHidden/>
+              </w:rPr>
+              <w:t>21</w:t>
             </w:r>
             <w:r>
               <w:rPr>
@@ -1600,6 +1739,8 @@
           <w:szCs w:val="32"/>
         </w:rPr>
       </w:pPr>
+      <w:bookmarkStart w:id="0" w:name="_GoBack"/>
+      <w:bookmarkEnd w:id="0"/>
     </w:p>
     <w:p>
       <w:pPr>
@@ -1732,7 +1873,7 @@
           <w:szCs w:val="48"/>
         </w:rPr>
       </w:pPr>
-      <w:bookmarkStart w:id="0" w:name="_Toc474434326"/>
+      <w:bookmarkStart w:id="1" w:name="_Toc474529856"/>
       <w:r>
         <w:rPr>
           <w:rFonts w:asciiTheme="minorHAnsi" w:hAnsiTheme="minorHAnsi"/>
@@ -1743,7 +1884,7 @@
         <w:lastRenderedPageBreak/>
         <w:t>Introduction</w:t>
       </w:r>
-      <w:bookmarkEnd w:id="0"/>
+      <w:bookmarkEnd w:id="1"/>
     </w:p>
     <w:p>
       <w:pPr>
@@ -1768,7 +1909,7 @@
           <w:szCs w:val="36"/>
         </w:rPr>
       </w:pPr>
-      <w:bookmarkStart w:id="1" w:name="_Toc474434327"/>
+      <w:bookmarkStart w:id="2" w:name="_Toc474529857"/>
       <w:r>
         <w:rPr>
           <w:rFonts w:asciiTheme="minorHAnsi" w:hAnsiTheme="minorHAnsi"/>
@@ -1778,7 +1919,7 @@
         </w:rPr>
         <w:t>What are Kubernetes?</w:t>
       </w:r>
-      <w:bookmarkEnd w:id="1"/>
+      <w:bookmarkEnd w:id="2"/>
     </w:p>
     <w:p>
       <w:pPr>
@@ -1954,7 +2095,7 @@
           <w:szCs w:val="36"/>
         </w:rPr>
       </w:pPr>
-      <w:bookmarkStart w:id="2" w:name="_Toc474434328"/>
+      <w:bookmarkStart w:id="3" w:name="_Toc474529858"/>
       <w:r>
         <w:rPr>
           <w:rFonts w:asciiTheme="minorHAnsi" w:hAnsiTheme="minorHAnsi"/>
@@ -1964,7 +2105,7 @@
         </w:rPr>
         <w:t>Why Docker is not enough?</w:t>
       </w:r>
-      <w:bookmarkEnd w:id="2"/>
+      <w:bookmarkEnd w:id="3"/>
     </w:p>
     <w:p>
       <w:pPr>
@@ -1999,7 +2140,7 @@
     </w:p>
     <w:p>
       <w:pPr>
-        <w:jc w:val="both"/>
+        <w:jc w:val="center"/>
         <w:rPr>
           <w:rStyle w:val="apple-converted-space"/>
           <w:rFonts w:ascii="Helvetica" w:hAnsi="Helvetica"/>
@@ -2015,7 +2156,7 @@
           <w:noProof/>
         </w:rPr>
         <w:drawing>
-          <wp:inline distT="0" distB="0" distL="0" distR="0" wp14:anchorId="7EBF17F1" wp14:editId="040685A5">
+          <wp:inline distT="0" distB="0" distL="0" distR="0" wp14:anchorId="3E582424" wp14:editId="566F53AA">
             <wp:extent cx="4290687" cy="1577340"/>
             <wp:effectExtent l="0" t="0" r="0" b="3810"/>
             <wp:docPr id="3" name="Picture 3" descr="http://www.xoriant.com/blog/wp-content/uploads/2016/06/Kubernetes.png"/>
@@ -2032,7 +2173,7 @@
                     </pic:cNvPicPr>
                   </pic:nvPicPr>
                   <pic:blipFill>
-                    <a:blip r:embed="rId9">
+                    <a:blip r:embed="rId12">
                       <a:extLst>
                         <a:ext uri="{28A0092B-C50C-407E-A947-70E740481C1C}">
                           <a14:useLocalDpi xmlns:a14="http://schemas.microsoft.com/office/drawing/2010/main" val="0"/>
@@ -2075,7 +2216,7 @@
           <w:szCs w:val="36"/>
         </w:rPr>
       </w:pPr>
-      <w:bookmarkStart w:id="3" w:name="_Toc474434329"/>
+      <w:bookmarkStart w:id="4" w:name="_Toc474529859"/>
       <w:r>
         <w:rPr>
           <w:rFonts w:asciiTheme="minorHAnsi" w:hAnsiTheme="minorHAnsi"/>
@@ -2086,7 +2227,7 @@
         <w:lastRenderedPageBreak/>
         <w:t>Why Kubernetes?</w:t>
       </w:r>
-      <w:bookmarkEnd w:id="3"/>
+      <w:bookmarkEnd w:id="4"/>
     </w:p>
     <w:p>
       <w:pPr>
@@ -2220,7 +2361,7 @@
           <w:szCs w:val="36"/>
         </w:rPr>
       </w:pPr>
-      <w:bookmarkStart w:id="4" w:name="_Toc474434330"/>
+      <w:bookmarkStart w:id="5" w:name="_Toc474529860"/>
       <w:r>
         <w:rPr>
           <w:rFonts w:asciiTheme="minorHAnsi" w:hAnsiTheme="minorHAnsi"/>
@@ -2230,7 +2371,7 @@
         </w:rPr>
         <w:t>Architecture</w:t>
       </w:r>
-      <w:bookmarkEnd w:id="4"/>
+      <w:bookmarkEnd w:id="5"/>
     </w:p>
     <w:p>
       <w:pPr>
@@ -2269,7 +2410,7 @@
           <w:noProof/>
         </w:rPr>
         <w:drawing>
-          <wp:inline distT="0" distB="0" distL="0" distR="0" wp14:anchorId="0941BF9F" wp14:editId="3A60DE79">
+          <wp:inline distT="0" distB="0" distL="0" distR="0" wp14:anchorId="07E991C1" wp14:editId="2689494B">
             <wp:extent cx="5135880" cy="3177540"/>
             <wp:effectExtent l="0" t="0" r="7620" b="3810"/>
             <wp:docPr id="1" name="Picture 1"/>
@@ -2282,7 +2423,7 @@
                     <pic:cNvPicPr/>
                   </pic:nvPicPr>
                   <pic:blipFill>
-                    <a:blip r:embed="rId10"/>
+                    <a:blip r:embed="rId13"/>
                     <a:stretch>
                       <a:fillRect/>
                     </a:stretch>
@@ -3061,7 +3202,7 @@
           <w:szCs w:val="48"/>
         </w:rPr>
       </w:pPr>
-      <w:bookmarkStart w:id="5" w:name="_Toc474434331"/>
+      <w:bookmarkStart w:id="6" w:name="_Toc474529861"/>
       <w:r>
         <w:rPr>
           <w:rFonts w:asciiTheme="minorHAnsi" w:hAnsiTheme="minorHAnsi"/>
@@ -3072,8 +3213,9 @@
         <w:lastRenderedPageBreak/>
         <w:t>Kubernetes on Local Machine</w:t>
       </w:r>
-      <w:bookmarkEnd w:id="5"/>
-    </w:p>
+      <w:bookmarkEnd w:id="6"/>
+    </w:p>
+    <w:p/>
     <w:p>
       <w:pPr>
         <w:pStyle w:val="Heading2"/>
@@ -3086,7 +3228,7 @@
           <w:szCs w:val="36"/>
         </w:rPr>
       </w:pPr>
-      <w:bookmarkStart w:id="6" w:name="_Toc474434332"/>
+      <w:bookmarkStart w:id="7" w:name="_Toc474529862"/>
       <w:r>
         <w:rPr>
           <w:rFonts w:asciiTheme="minorHAnsi" w:hAnsiTheme="minorHAnsi"/>
@@ -3096,7 +3238,7 @@
         </w:rPr>
         <w:t>Prerequisites &amp; Installation</w:t>
       </w:r>
-      <w:bookmarkEnd w:id="6"/>
+      <w:bookmarkEnd w:id="7"/>
     </w:p>
     <w:p>
       <w:pPr>
@@ -3139,7 +3281,7 @@
         </w:rPr>
         <w:t xml:space="preserve">Download </w:t>
       </w:r>
-      <w:hyperlink r:id="rId11" w:history="1">
+      <w:hyperlink r:id="rId14" w:history="1">
         <w:r>
           <w:rPr>
             <w:rStyle w:val="Hyperlink"/>
@@ -3303,368 +3445,10 @@
           <w:noProof/>
         </w:rPr>
         <w:drawing>
-          <wp:inline distT="0" distB="0" distL="0" distR="0" wp14:anchorId="3143AC23" wp14:editId="0C2F8EF0">
+          <wp:inline distT="0" distB="0" distL="0" distR="0" wp14:anchorId="7BCD9437" wp14:editId="18BBF73F">
             <wp:extent cx="4452730" cy="3974157"/>
             <wp:effectExtent l="0" t="0" r="5080" b="7620"/>
             <wp:docPr id="12" name="Picture 12"/>
-            <wp:cNvGraphicFramePr>
-              <a:graphicFrameLocks xmlns:a="http://schemas.openxmlformats.org/drawingml/2006/main" noChangeAspect="1"/>
-            </wp:cNvGraphicFramePr>
-            <a:graphic xmlns:a="http://schemas.openxmlformats.org/drawingml/2006/main">
-              <a:graphicData uri="http://schemas.openxmlformats.org/drawingml/2006/picture">
-                <pic:pic xmlns:pic="http://schemas.openxmlformats.org/drawingml/2006/picture">
-                  <pic:nvPicPr>
-                    <pic:cNvPr id="1" name=""/>
-                    <pic:cNvPicPr/>
-                  </pic:nvPicPr>
-                  <pic:blipFill>
-                    <a:blip r:embed="rId12"/>
-                    <a:stretch>
-                      <a:fillRect/>
-                    </a:stretch>
-                  </pic:blipFill>
-                  <pic:spPr>
-                    <a:xfrm>
-                      <a:off x="0" y="0"/>
-                      <a:ext cx="4454645" cy="3975866"/>
-                    </a:xfrm>
-                    <a:prstGeom prst="rect">
-                      <a:avLst/>
-                    </a:prstGeom>
-                  </pic:spPr>
-                </pic:pic>
-              </a:graphicData>
-            </a:graphic>
-          </wp:inline>
-        </w:drawing>
-      </w:r>
-    </w:p>
-    <w:p>
-      <w:pPr>
-        <w:jc w:val="both"/>
-        <w:rPr>
-          <w:sz w:val="28"/>
-          <w:szCs w:val="28"/>
-        </w:rPr>
-      </w:pPr>
-    </w:p>
-    <w:p>
-      <w:pPr>
-        <w:pStyle w:val="ListParagraph"/>
-        <w:jc w:val="both"/>
-        <w:rPr>
-          <w:sz w:val="28"/>
-          <w:szCs w:val="28"/>
-        </w:rPr>
-      </w:pPr>
-    </w:p>
-    <w:p>
-      <w:pPr>
-        <w:pStyle w:val="ListParagraph"/>
-        <w:jc w:val="both"/>
-        <w:rPr>
-          <w:sz w:val="28"/>
-          <w:szCs w:val="28"/>
-        </w:rPr>
-      </w:pPr>
-    </w:p>
-    <w:p>
-      <w:pPr>
-        <w:pStyle w:val="ListParagraph"/>
-        <w:jc w:val="both"/>
-        <w:rPr>
-          <w:sz w:val="28"/>
-          <w:szCs w:val="28"/>
-        </w:rPr>
-      </w:pPr>
-    </w:p>
-    <w:p>
-      <w:pPr>
-        <w:pStyle w:val="ListParagraph"/>
-        <w:numPr>
-          <w:ilvl w:val="0"/>
-          <w:numId w:val="5"/>
-        </w:numPr>
-        <w:ind w:left="360"/>
-        <w:jc w:val="both"/>
-        <w:rPr>
-          <w:sz w:val="32"/>
-          <w:szCs w:val="28"/>
-        </w:rPr>
-      </w:pPr>
-      <w:proofErr w:type="spellStart"/>
-      <w:r>
-        <w:rPr>
-          <w:sz w:val="32"/>
-          <w:szCs w:val="28"/>
-        </w:rPr>
-        <w:lastRenderedPageBreak/>
-        <w:t>Kubectl</w:t>
-      </w:r>
-      <w:proofErr w:type="spellEnd"/>
-      <w:r>
-        <w:rPr>
-          <w:sz w:val="32"/>
-          <w:szCs w:val="28"/>
-        </w:rPr>
-        <w:t xml:space="preserve"> - command line utility </w:t>
-      </w:r>
-    </w:p>
-    <w:p>
-      <w:pPr>
-        <w:pStyle w:val="ListParagraph"/>
-        <w:ind w:left="360"/>
-        <w:jc w:val="both"/>
-        <w:rPr>
-          <w:sz w:val="28"/>
-          <w:szCs w:val="28"/>
-        </w:rPr>
-      </w:pPr>
-      <w:r>
-        <w:rPr>
-          <w:sz w:val="28"/>
-          <w:szCs w:val="28"/>
-        </w:rPr>
-        <w:t xml:space="preserve">This is the CLI utility for the Kubernetes cluster and you need to install it and have it available in your PATH. </w:t>
-      </w:r>
-    </w:p>
-    <w:p>
-      <w:pPr>
-        <w:ind w:firstLine="360"/>
-        <w:jc w:val="both"/>
-        <w:rPr>
-          <w:sz w:val="28"/>
-        </w:rPr>
-      </w:pPr>
-      <w:r>
-        <w:rPr>
-          <w:sz w:val="28"/>
-        </w:rPr>
-        <w:t>To install the latest 1.4 release,</w:t>
-      </w:r>
-      <w:r>
-        <w:rPr>
-          <w:sz w:val="28"/>
-        </w:rPr>
-        <w:t xml:space="preserve"> g</w:t>
-      </w:r>
-      <w:r>
-        <w:rPr>
-          <w:sz w:val="28"/>
-        </w:rPr>
-        <w:t xml:space="preserve">o the following URL: </w:t>
-      </w:r>
-    </w:p>
-    <w:p>
-      <w:pPr>
-        <w:ind w:left="360"/>
-        <w:jc w:val="both"/>
-        <w:rPr>
-          <w:sz w:val="28"/>
-        </w:rPr>
-      </w:pPr>
-      <w:hyperlink r:id="rId13" w:history="1">
-        <w:r>
-          <w:rPr>
-            <w:rStyle w:val="Hyperlink"/>
-            <w:sz w:val="28"/>
-          </w:rPr>
-          <w:t>http://storage.googleapis.com/kubernetes-release/release/v1.4.0/bin/windows/amd64/kubectl.exe.</w:t>
-        </w:r>
-      </w:hyperlink>
-      <w:r>
-        <w:rPr>
-          <w:sz w:val="28"/>
-        </w:rPr>
-        <w:t xml:space="preserve"> </w:t>
-      </w:r>
-    </w:p>
-    <w:p>
-      <w:pPr>
-        <w:ind w:left="360"/>
-        <w:jc w:val="both"/>
-        <w:rPr>
-          <w:sz w:val="28"/>
-        </w:rPr>
-      </w:pPr>
-      <w:r>
-        <w:rPr>
-          <w:sz w:val="28"/>
-        </w:rPr>
-        <w:t xml:space="preserve">This will download the </w:t>
-      </w:r>
-      <w:proofErr w:type="spellStart"/>
-      <w:r>
-        <w:rPr>
-          <w:sz w:val="28"/>
-        </w:rPr>
-        <w:t>kubectl</w:t>
-      </w:r>
-      <w:proofErr w:type="spellEnd"/>
-      <w:r>
-        <w:rPr>
-          <w:sz w:val="28"/>
-        </w:rPr>
-        <w:t xml:space="preserve"> CLI executable.</w:t>
-      </w:r>
-      <w:r>
-        <w:rPr>
-          <w:sz w:val="28"/>
-        </w:rPr>
-        <w:t xml:space="preserve"> Place that in the C:\ folder</w:t>
-      </w:r>
-      <w:r>
-        <w:rPr>
-          <w:sz w:val="28"/>
-        </w:rPr>
-        <w:t xml:space="preserve"> </w:t>
-      </w:r>
-      <w:r>
-        <w:rPr>
-          <w:sz w:val="28"/>
-        </w:rPr>
-        <w:t>and</w:t>
-      </w:r>
-      <w:r>
-        <w:rPr>
-          <w:sz w:val="28"/>
-        </w:rPr>
-        <w:t xml:space="preserve"> </w:t>
-      </w:r>
-      <w:r>
-        <w:rPr>
-          <w:sz w:val="28"/>
-        </w:rPr>
-        <w:t>make it available in the environment PATH variable.</w:t>
-      </w:r>
-    </w:p>
-    <w:p>
-      <w:pPr>
-        <w:pStyle w:val="ListParagraph"/>
-        <w:jc w:val="both"/>
-        <w:rPr>
-          <w:sz w:val="28"/>
-        </w:rPr>
-      </w:pPr>
-    </w:p>
-    <w:p>
-      <w:pPr>
-        <w:pStyle w:val="ListParagraph"/>
-        <w:numPr>
-          <w:ilvl w:val="0"/>
-          <w:numId w:val="5"/>
-        </w:numPr>
-        <w:ind w:left="360"/>
-        <w:jc w:val="both"/>
-        <w:rPr>
-          <w:sz w:val="32"/>
-          <w:szCs w:val="28"/>
-        </w:rPr>
-      </w:pPr>
-      <w:proofErr w:type="spellStart"/>
-      <w:r>
-        <w:rPr>
-          <w:sz w:val="32"/>
-          <w:szCs w:val="28"/>
-        </w:rPr>
-        <w:t>Minikube</w:t>
-      </w:r>
-      <w:proofErr w:type="spellEnd"/>
-      <w:r>
-        <w:rPr>
-          <w:sz w:val="32"/>
-          <w:szCs w:val="28"/>
-        </w:rPr>
-        <w:t xml:space="preserve">: </w:t>
-      </w:r>
-      <w:r>
-        <w:rPr>
-          <w:sz w:val="32"/>
-          <w:szCs w:val="28"/>
-        </w:rPr>
-        <w:t xml:space="preserve"> </w:t>
-      </w:r>
-    </w:p>
-    <w:p>
-      <w:pPr>
-        <w:spacing w:after="0"/>
-        <w:ind w:left="360"/>
-        <w:jc w:val="both"/>
-        <w:rPr>
-          <w:sz w:val="28"/>
-        </w:rPr>
-      </w:pPr>
-      <w:r>
-        <w:rPr>
-          <w:sz w:val="28"/>
-        </w:rPr>
-        <w:t xml:space="preserve">To install </w:t>
-      </w:r>
-      <w:proofErr w:type="spellStart"/>
-      <w:r>
-        <w:rPr>
-          <w:sz w:val="28"/>
-        </w:rPr>
-        <w:t>minikube</w:t>
-      </w:r>
-      <w:proofErr w:type="spellEnd"/>
-      <w:r>
-        <w:rPr>
-          <w:sz w:val="28"/>
-        </w:rPr>
-        <w:t xml:space="preserve"> go to the following URL:</w:t>
-      </w:r>
-    </w:p>
-    <w:p>
-      <w:pPr>
-        <w:ind w:firstLine="360"/>
-        <w:jc w:val="both"/>
-        <w:rPr>
-          <w:sz w:val="28"/>
-        </w:rPr>
-      </w:pPr>
-      <w:hyperlink r:id="rId14" w:history="1">
-        <w:r>
-          <w:rPr>
-            <w:rStyle w:val="Hyperlink"/>
-            <w:sz w:val="28"/>
-          </w:rPr>
-          <w:t>https://github.com/kubernetes/minikube/releases</w:t>
-        </w:r>
-      </w:hyperlink>
-    </w:p>
-    <w:p>
-      <w:pPr>
-        <w:ind w:left="360"/>
-        <w:jc w:val="both"/>
-        <w:rPr>
-          <w:sz w:val="28"/>
-        </w:rPr>
-      </w:pPr>
-      <w:r>
-        <w:rPr>
-          <w:sz w:val="28"/>
-        </w:rPr>
-        <w:t>It will open a page like shown below:</w:t>
-      </w:r>
-    </w:p>
-    <w:p>
-      <w:pPr>
-        <w:ind w:left="360"/>
-        <w:jc w:val="both"/>
-        <w:rPr>
-          <w:sz w:val="28"/>
-        </w:rPr>
-      </w:pPr>
-      <w:r>
-        <w:rPr>
-          <w:noProof/>
-        </w:rPr>
-        <w:drawing>
-          <wp:inline distT="0" distB="0" distL="0" distR="0" wp14:anchorId="178B46F6" wp14:editId="552E0091">
-            <wp:extent cx="5462202" cy="2706591"/>
-            <wp:effectExtent l="0" t="0" r="5715" b="0"/>
-            <wp:docPr id="15" name="Picture 15"/>
             <wp:cNvGraphicFramePr>
               <a:graphicFrameLocks xmlns:a="http://schemas.openxmlformats.org/drawingml/2006/main" noChangeAspect="1"/>
             </wp:cNvGraphicFramePr>
@@ -3684,7 +3468,7 @@
                   <pic:spPr>
                     <a:xfrm>
                       <a:off x="0" y="0"/>
-                      <a:ext cx="5471424" cy="2711161"/>
+                      <a:ext cx="4454645" cy="3975866"/>
                     </a:xfrm>
                     <a:prstGeom prst="rect">
                       <a:avLst/>
@@ -3699,433 +3483,329 @@
     </w:p>
     <w:p>
       <w:pPr>
-        <w:ind w:left="360"/>
-        <w:jc w:val="both"/>
-        <w:rPr>
-          <w:sz w:val="28"/>
-        </w:rPr>
-      </w:pPr>
-      <w:r>
-        <w:rPr>
-          <w:sz w:val="28"/>
-        </w:rPr>
-        <w:t>Thi</w:t>
-      </w:r>
-      <w:r>
-        <w:rPr>
-          <w:sz w:val="28"/>
-        </w:rPr>
-        <w:t xml:space="preserve">s will start downloading </w:t>
-      </w:r>
-      <w:r>
-        <w:rPr>
-          <w:sz w:val="28"/>
-        </w:rPr>
-        <w:t>the executable. The file name is minikube-windows-amd64.exe. Just rename this to minikube.exe and place it in C:\ drive, alongside the kubectl.exe file from the previous section.</w:t>
-      </w:r>
-    </w:p>
-    <w:p>
-      <w:pPr>
-        <w:ind w:left="360"/>
-        <w:jc w:val="both"/>
-        <w:rPr>
-          <w:sz w:val="28"/>
-        </w:rPr>
-      </w:pPr>
-      <w:r>
-        <w:rPr>
-          <w:sz w:val="28"/>
-        </w:rPr>
-        <w:t xml:space="preserve">You are </w:t>
-      </w:r>
-      <w:r>
-        <w:rPr>
-          <w:sz w:val="28"/>
-        </w:rPr>
-        <w:t>a</w:t>
-      </w:r>
-      <w:r>
-        <w:rPr>
-          <w:sz w:val="28"/>
-        </w:rPr>
-        <w:t xml:space="preserve">ll set to launch a </w:t>
-      </w:r>
-      <w:r>
-        <w:rPr>
-          <w:sz w:val="28"/>
-        </w:rPr>
-        <w:t xml:space="preserve">local </w:t>
-      </w:r>
-      <w:proofErr w:type="spellStart"/>
-      <w:r>
-        <w:rPr>
-          <w:sz w:val="28"/>
-        </w:rPr>
-        <w:t>K</w:t>
-      </w:r>
-      <w:r>
-        <w:rPr>
-          <w:sz w:val="28"/>
-        </w:rPr>
-        <w:t>ubernet</w:t>
-      </w:r>
-      <w:r>
-        <w:rPr>
-          <w:sz w:val="28"/>
-        </w:rPr>
-        <w:t>s</w:t>
-      </w:r>
-      <w:proofErr w:type="spellEnd"/>
-      <w:r>
-        <w:rPr>
-          <w:sz w:val="28"/>
-        </w:rPr>
-        <w:t xml:space="preserve"> single node cluster but before </w:t>
-      </w:r>
-      <w:r>
-        <w:rPr>
-          <w:sz w:val="28"/>
-        </w:rPr>
-        <w:t>let’s</w:t>
-      </w:r>
-      <w:r>
-        <w:rPr>
-          <w:sz w:val="28"/>
-        </w:rPr>
-        <w:t xml:space="preserve"> check if </w:t>
-      </w:r>
-      <w:proofErr w:type="spellStart"/>
-      <w:r>
-        <w:rPr>
-          <w:sz w:val="28"/>
-        </w:rPr>
-        <w:t>minikube</w:t>
-      </w:r>
-      <w:proofErr w:type="spellEnd"/>
-      <w:r>
-        <w:rPr>
-          <w:sz w:val="28"/>
-        </w:rPr>
-        <w:t xml:space="preserve"> is installed correctly.</w:t>
-      </w:r>
-    </w:p>
-    <w:p>
-      <w:pPr>
-        <w:ind w:left="360"/>
-        <w:jc w:val="both"/>
-        <w:rPr>
-          <w:b/>
-          <w:sz w:val="32"/>
-        </w:rPr>
-      </w:pPr>
-      <w:r>
-        <w:rPr>
-          <w:b/>
-          <w:sz w:val="32"/>
-        </w:rPr>
-        <w:lastRenderedPageBreak/>
-        <w:t xml:space="preserve">Check </w:t>
-      </w:r>
-      <w:proofErr w:type="spellStart"/>
-      <w:r>
-        <w:rPr>
-          <w:b/>
-          <w:sz w:val="32"/>
-        </w:rPr>
-        <w:t>Minikube</w:t>
-      </w:r>
-      <w:proofErr w:type="spellEnd"/>
-      <w:r>
-        <w:rPr>
-          <w:b/>
-          <w:sz w:val="32"/>
-        </w:rPr>
-        <w:t xml:space="preserve"> Installation</w:t>
-      </w:r>
-    </w:p>
-    <w:p>
-      <w:pPr>
-        <w:ind w:left="360"/>
-        <w:jc w:val="both"/>
-        <w:rPr>
-          <w:sz w:val="28"/>
-        </w:rPr>
-      </w:pPr>
-      <w:r>
-        <w:rPr>
-          <w:sz w:val="28"/>
-        </w:rPr>
-        <w:t xml:space="preserve">Launch </w:t>
-      </w:r>
-      <w:proofErr w:type="spellStart"/>
-      <w:r>
-        <w:rPr>
-          <w:sz w:val="28"/>
-        </w:rPr>
-        <w:t>Powershell</w:t>
-      </w:r>
-      <w:proofErr w:type="spellEnd"/>
-      <w:r>
-        <w:rPr>
-          <w:sz w:val="28"/>
-        </w:rPr>
-        <w:t>/Terminal in administrative mode and navigate to C:\ drive where the kubectl.exe and minikube.exe files are present.</w:t>
-      </w:r>
-    </w:p>
-    <w:p>
-      <w:pPr>
-        <w:ind w:left="360"/>
-        <w:jc w:val="both"/>
-      </w:pPr>
-      <w:r>
-        <w:rPr>
-          <w:noProof/>
-        </w:rPr>
-        <w:drawing>
-          <wp:inline distT="0" distB="0" distL="0" distR="0" wp14:anchorId="60D8932A" wp14:editId="6F929FF3">
-            <wp:extent cx="4377193" cy="1004042"/>
-            <wp:effectExtent l="0" t="0" r="4445" b="5715"/>
-            <wp:docPr id="16" name="Picture 16"/>
-            <wp:cNvGraphicFramePr>
-              <a:graphicFrameLocks xmlns:a="http://schemas.openxmlformats.org/drawingml/2006/main" noChangeAspect="1"/>
-            </wp:cNvGraphicFramePr>
-            <a:graphic xmlns:a="http://schemas.openxmlformats.org/drawingml/2006/main">
-              <a:graphicData uri="http://schemas.openxmlformats.org/drawingml/2006/picture">
-                <pic:pic xmlns:pic="http://schemas.openxmlformats.org/drawingml/2006/picture">
-                  <pic:nvPicPr>
-                    <pic:cNvPr id="1" name=""/>
-                    <pic:cNvPicPr/>
-                  </pic:nvPicPr>
-                  <pic:blipFill>
-                    <a:blip r:embed="rId16"/>
-                    <a:stretch>
-                      <a:fillRect/>
-                    </a:stretch>
-                  </pic:blipFill>
-                  <pic:spPr>
-                    <a:xfrm>
-                      <a:off x="0" y="0"/>
-                      <a:ext cx="4410325" cy="1011642"/>
-                    </a:xfrm>
-                    <a:prstGeom prst="rect">
-                      <a:avLst/>
-                    </a:prstGeom>
-                  </pic:spPr>
-                </pic:pic>
-              </a:graphicData>
-            </a:graphic>
-          </wp:inline>
-        </w:drawing>
-      </w:r>
-    </w:p>
-    <w:p>
-      <w:pPr>
-        <w:ind w:left="360"/>
-        <w:jc w:val="both"/>
-      </w:pPr>
-    </w:p>
-    <w:p>
-      <w:pPr>
-        <w:ind w:left="360"/>
-        <w:jc w:val="both"/>
-        <w:rPr>
-          <w:sz w:val="28"/>
-        </w:rPr>
-      </w:pPr>
-      <w:r>
-        <w:rPr>
-          <w:sz w:val="28"/>
-        </w:rPr>
-        <w:t xml:space="preserve">Run the following command to check if </w:t>
-      </w:r>
-      <w:proofErr w:type="spellStart"/>
-      <w:r>
-        <w:rPr>
-          <w:sz w:val="28"/>
-        </w:rPr>
-        <w:t>minikube</w:t>
-      </w:r>
-      <w:proofErr w:type="spellEnd"/>
-      <w:r>
-        <w:rPr>
-          <w:sz w:val="28"/>
-        </w:rPr>
-        <w:t xml:space="preserve"> is working fine.</w:t>
-      </w:r>
-      <w:r>
-        <w:rPr>
-          <w:sz w:val="28"/>
-        </w:rPr>
-        <w:t xml:space="preserve"> It should be something like this.</w:t>
-      </w:r>
-    </w:p>
-    <w:p>
-      <w:pPr>
-        <w:ind w:left="360"/>
-        <w:jc w:val="both"/>
-      </w:pPr>
-      <w:r>
-        <w:rPr>
-          <w:noProof/>
-        </w:rPr>
-        <w:drawing>
-          <wp:inline distT="0" distB="0" distL="0" distR="0" wp14:anchorId="670F2A7B" wp14:editId="4BDD9E9A">
-            <wp:extent cx="4437782" cy="1187201"/>
-            <wp:effectExtent l="0" t="0" r="1270" b="0"/>
-            <wp:docPr id="17" name="Picture 17"/>
-            <wp:cNvGraphicFramePr>
-              <a:graphicFrameLocks xmlns:a="http://schemas.openxmlformats.org/drawingml/2006/main" noChangeAspect="1"/>
-            </wp:cNvGraphicFramePr>
-            <a:graphic xmlns:a="http://schemas.openxmlformats.org/drawingml/2006/main">
-              <a:graphicData uri="http://schemas.openxmlformats.org/drawingml/2006/picture">
-                <pic:pic xmlns:pic="http://schemas.openxmlformats.org/drawingml/2006/picture">
-                  <pic:nvPicPr>
-                    <pic:cNvPr id="1" name=""/>
-                    <pic:cNvPicPr/>
-                  </pic:nvPicPr>
-                  <pic:blipFill>
-                    <a:blip r:embed="rId17"/>
-                    <a:stretch>
-                      <a:fillRect/>
-                    </a:stretch>
-                  </pic:blipFill>
-                  <pic:spPr>
-                    <a:xfrm>
-                      <a:off x="0" y="0"/>
-                      <a:ext cx="4492229" cy="1201767"/>
-                    </a:xfrm>
-                    <a:prstGeom prst="rect">
-                      <a:avLst/>
-                    </a:prstGeom>
-                  </pic:spPr>
-                </pic:pic>
-              </a:graphicData>
-            </a:graphic>
-          </wp:inline>
-        </w:drawing>
-      </w:r>
-    </w:p>
-    <w:p>
-      <w:pPr>
-        <w:jc w:val="both"/>
-        <w:rPr>
-          <w:sz w:val="28"/>
-        </w:rPr>
-      </w:pPr>
-    </w:p>
-    <w:p>
-      <w:pPr>
-        <w:pStyle w:val="Heading2"/>
-        <w:jc w:val="both"/>
-        <w:rPr>
-          <w:rFonts w:asciiTheme="minorHAnsi" w:hAnsiTheme="minorHAnsi"/>
-          <w:color w:val="C45911" w:themeColor="accent2" w:themeShade="BF"/>
-          <w:sz w:val="36"/>
-          <w:szCs w:val="36"/>
-        </w:rPr>
-      </w:pPr>
-      <w:bookmarkStart w:id="7" w:name="_Toc474434333"/>
-      <w:r>
-        <w:rPr>
-          <w:rFonts w:asciiTheme="minorHAnsi" w:hAnsiTheme="minorHAnsi"/>
-          <w:color w:val="C45911" w:themeColor="accent2" w:themeShade="BF"/>
-          <w:sz w:val="36"/>
-          <w:szCs w:val="36"/>
-        </w:rPr>
-        <w:t xml:space="preserve">Steps for running Kubernetes </w:t>
-      </w:r>
-      <w:r>
-        <w:rPr>
-          <w:rFonts w:asciiTheme="minorHAnsi" w:hAnsiTheme="minorHAnsi"/>
-          <w:color w:val="C45911" w:themeColor="accent2" w:themeShade="BF"/>
-          <w:sz w:val="36"/>
-          <w:szCs w:val="36"/>
-        </w:rPr>
-        <w:t>on Local Machine</w:t>
-      </w:r>
-      <w:bookmarkEnd w:id="7"/>
-    </w:p>
-    <w:p/>
+        <w:jc w:val="both"/>
+        <w:rPr>
+          <w:sz w:val="28"/>
+          <w:szCs w:val="28"/>
+        </w:rPr>
+      </w:pPr>
+    </w:p>
+    <w:p>
+      <w:pPr>
+        <w:pStyle w:val="ListParagraph"/>
+        <w:jc w:val="both"/>
+        <w:rPr>
+          <w:sz w:val="28"/>
+          <w:szCs w:val="28"/>
+        </w:rPr>
+      </w:pPr>
+    </w:p>
+    <w:p>
+      <w:pPr>
+        <w:pStyle w:val="ListParagraph"/>
+        <w:jc w:val="both"/>
+        <w:rPr>
+          <w:sz w:val="28"/>
+          <w:szCs w:val="28"/>
+        </w:rPr>
+      </w:pPr>
+    </w:p>
+    <w:p>
+      <w:pPr>
+        <w:pStyle w:val="ListParagraph"/>
+        <w:jc w:val="both"/>
+        <w:rPr>
+          <w:sz w:val="28"/>
+          <w:szCs w:val="28"/>
+        </w:rPr>
+      </w:pPr>
+    </w:p>
     <w:p>
       <w:pPr>
         <w:pStyle w:val="ListParagraph"/>
         <w:numPr>
           <w:ilvl w:val="0"/>
-          <w:numId w:val="8"/>
+          <w:numId w:val="5"/>
         </w:numPr>
-        <w:ind w:left="270" w:hanging="270"/>
-        <w:jc w:val="both"/>
-        <w:rPr>
-          <w:b/>
+        <w:ind w:left="360"/>
+        <w:jc w:val="both"/>
+        <w:rPr>
           <w:sz w:val="32"/>
-        </w:rPr>
-      </w:pPr>
-      <w:r>
-        <w:rPr>
-          <w:b/>
+          <w:szCs w:val="28"/>
+        </w:rPr>
+      </w:pPr>
+      <w:proofErr w:type="spellStart"/>
+      <w:r>
+        <w:rPr>
           <w:sz w:val="32"/>
-        </w:rPr>
-        <w:t>Start the Cluster</w:t>
+          <w:szCs w:val="28"/>
+        </w:rPr>
+        <w:t>Kubectl</w:t>
+      </w:r>
+      <w:proofErr w:type="spellEnd"/>
+      <w:r>
+        <w:rPr>
+          <w:sz w:val="32"/>
+          <w:szCs w:val="28"/>
+        </w:rPr>
+        <w:t xml:space="preserve"> - command line utility </w:t>
+      </w:r>
+    </w:p>
+    <w:p>
+      <w:pPr>
+        <w:pStyle w:val="ListParagraph"/>
+        <w:ind w:left="360"/>
+        <w:jc w:val="both"/>
+        <w:rPr>
+          <w:sz w:val="28"/>
+          <w:szCs w:val="28"/>
+        </w:rPr>
+      </w:pPr>
+      <w:r>
+        <w:rPr>
+          <w:sz w:val="28"/>
+          <w:szCs w:val="28"/>
+        </w:rPr>
+        <w:t xml:space="preserve">This is the CLI utility for the Kubernetes cluster and you need to install it and have it available in your PATH. </w:t>
+      </w:r>
+    </w:p>
+    <w:p>
+      <w:pPr>
+        <w:ind w:firstLine="360"/>
+        <w:jc w:val="both"/>
+        <w:rPr>
+          <w:sz w:val="28"/>
+        </w:rPr>
+      </w:pPr>
+      <w:r>
+        <w:rPr>
+          <w:sz w:val="28"/>
+        </w:rPr>
+        <w:t>To install the latest 1.4 release,</w:t>
+      </w:r>
+      <w:r>
+        <w:rPr>
+          <w:sz w:val="28"/>
+        </w:rPr>
+        <w:t xml:space="preserve"> g</w:t>
+      </w:r>
+      <w:r>
+        <w:rPr>
+          <w:sz w:val="28"/>
+        </w:rPr>
+        <w:t xml:space="preserve">o the following URL: </w:t>
+      </w:r>
+    </w:p>
+    <w:p>
+      <w:pPr>
+        <w:ind w:left="360"/>
+        <w:jc w:val="both"/>
+        <w:rPr>
+          <w:sz w:val="28"/>
+        </w:rPr>
+      </w:pPr>
+      <w:hyperlink r:id="rId16" w:history="1">
+        <w:r>
+          <w:rPr>
+            <w:rStyle w:val="Hyperlink"/>
+            <w:sz w:val="28"/>
+          </w:rPr>
+          <w:t>http://storage.googleapis.com/kubernetes-release/release/v1.4.0/bin/windows/amd64/kubectl.exe.</w:t>
+        </w:r>
+      </w:hyperlink>
+      <w:r>
+        <w:rPr>
+          <w:sz w:val="28"/>
+        </w:rPr>
+        <w:t xml:space="preserve"> </w:t>
+      </w:r>
+    </w:p>
+    <w:p>
+      <w:pPr>
+        <w:ind w:left="360"/>
+        <w:jc w:val="both"/>
+        <w:rPr>
+          <w:sz w:val="28"/>
+        </w:rPr>
+      </w:pPr>
+      <w:r>
+        <w:rPr>
+          <w:sz w:val="28"/>
+        </w:rPr>
+        <w:t xml:space="preserve">This will download the </w:t>
+      </w:r>
+      <w:proofErr w:type="spellStart"/>
+      <w:r>
+        <w:rPr>
+          <w:sz w:val="28"/>
+        </w:rPr>
+        <w:t>kubectl</w:t>
+      </w:r>
+      <w:proofErr w:type="spellEnd"/>
+      <w:r>
+        <w:rPr>
+          <w:sz w:val="28"/>
+        </w:rPr>
+        <w:t xml:space="preserve"> CLI executable.</w:t>
+      </w:r>
+      <w:r>
+        <w:rPr>
+          <w:sz w:val="28"/>
+        </w:rPr>
+        <w:t xml:space="preserve"> Place that in the C:\ folder</w:t>
+      </w:r>
+      <w:r>
+        <w:rPr>
+          <w:sz w:val="28"/>
+        </w:rPr>
+        <w:t xml:space="preserve"> </w:t>
+      </w:r>
+      <w:r>
+        <w:rPr>
+          <w:sz w:val="28"/>
+        </w:rPr>
+        <w:t>and</w:t>
+      </w:r>
+      <w:r>
+        <w:rPr>
+          <w:sz w:val="28"/>
+        </w:rPr>
+        <w:t xml:space="preserve"> </w:t>
+      </w:r>
+      <w:r>
+        <w:rPr>
+          <w:sz w:val="28"/>
+        </w:rPr>
+        <w:t>make it available in the environment PATH variable.</w:t>
+      </w:r>
+    </w:p>
+    <w:p>
+      <w:pPr>
+        <w:pStyle w:val="ListParagraph"/>
+        <w:jc w:val="both"/>
+        <w:rPr>
+          <w:sz w:val="28"/>
+        </w:rPr>
+      </w:pPr>
+    </w:p>
+    <w:p>
+      <w:pPr>
+        <w:pStyle w:val="ListParagraph"/>
+        <w:numPr>
+          <w:ilvl w:val="0"/>
+          <w:numId w:val="5"/>
+        </w:numPr>
+        <w:ind w:left="360"/>
+        <w:jc w:val="both"/>
+        <w:rPr>
+          <w:sz w:val="32"/>
+          <w:szCs w:val="28"/>
+        </w:rPr>
+      </w:pPr>
+      <w:proofErr w:type="spellStart"/>
+      <w:r>
+        <w:rPr>
+          <w:sz w:val="32"/>
+          <w:szCs w:val="28"/>
+        </w:rPr>
+        <w:t>Minikube</w:t>
+      </w:r>
+      <w:proofErr w:type="spellEnd"/>
+      <w:r>
+        <w:rPr>
+          <w:sz w:val="32"/>
+          <w:szCs w:val="28"/>
+        </w:rPr>
+        <w:t xml:space="preserve">: </w:t>
+      </w:r>
+      <w:r>
+        <w:rPr>
+          <w:sz w:val="32"/>
+          <w:szCs w:val="28"/>
+        </w:rPr>
+        <w:t xml:space="preserve"> </w:t>
       </w:r>
     </w:p>
     <w:p>
       <w:pPr>
         <w:spacing w:after="0"/>
-        <w:jc w:val="both"/>
-        <w:rPr>
-          <w:sz w:val="28"/>
-        </w:rPr>
-      </w:pPr>
-      <w:r>
-        <w:rPr>
-          <w:sz w:val="28"/>
-        </w:rPr>
-        <w:t>Kubernetes coordinates a highly available cluster of computers that are connected to work as a single unit.</w:t>
-      </w:r>
-    </w:p>
-    <w:p>
-      <w:pPr>
-        <w:spacing w:after="0"/>
-        <w:jc w:val="both"/>
-        <w:rPr>
-          <w:sz w:val="28"/>
-        </w:rPr>
-      </w:pPr>
-      <w:r>
-        <w:rPr>
-          <w:sz w:val="28"/>
-        </w:rPr>
-        <w:t>To start the cluster, we will use START command.</w:t>
-      </w:r>
-    </w:p>
-    <w:p>
-      <w:pPr>
-        <w:jc w:val="both"/>
-        <w:rPr>
-          <w:sz w:val="28"/>
-        </w:rPr>
-      </w:pPr>
-      <w:r>
-        <w:rPr>
-          <w:sz w:val="28"/>
-        </w:rPr>
-        <w:t>You can check the usage of Start command by checking it help as shown below.</w:t>
-      </w:r>
-    </w:p>
-    <w:p>
-      <w:pPr>
-        <w:jc w:val="both"/>
+        <w:ind w:left="360"/>
+        <w:jc w:val="both"/>
+        <w:rPr>
+          <w:sz w:val="28"/>
+        </w:rPr>
+      </w:pPr>
+      <w:r>
+        <w:rPr>
+          <w:sz w:val="28"/>
+        </w:rPr>
+        <w:t xml:space="preserve">To install </w:t>
+      </w:r>
+      <w:proofErr w:type="spellStart"/>
+      <w:r>
+        <w:rPr>
+          <w:sz w:val="28"/>
+        </w:rPr>
+        <w:t>minikube</w:t>
+      </w:r>
+      <w:proofErr w:type="spellEnd"/>
+      <w:r>
+        <w:rPr>
+          <w:sz w:val="28"/>
+        </w:rPr>
+        <w:t xml:space="preserve"> go to the following URL:</w:t>
+      </w:r>
+    </w:p>
+    <w:p>
+      <w:pPr>
+        <w:ind w:firstLine="360"/>
+        <w:jc w:val="both"/>
+        <w:rPr>
+          <w:sz w:val="28"/>
+        </w:rPr>
+      </w:pPr>
+      <w:hyperlink r:id="rId17" w:history="1">
+        <w:r>
+          <w:rPr>
+            <w:rStyle w:val="Hyperlink"/>
+            <w:sz w:val="28"/>
+          </w:rPr>
+          <w:t>https://github.com/kubernetes/minikube/releases</w:t>
+        </w:r>
+      </w:hyperlink>
+    </w:p>
+    <w:p>
+      <w:pPr>
+        <w:ind w:left="360"/>
+        <w:jc w:val="both"/>
+        <w:rPr>
+          <w:sz w:val="28"/>
+        </w:rPr>
+      </w:pPr>
+      <w:r>
+        <w:rPr>
+          <w:sz w:val="28"/>
+        </w:rPr>
+        <w:t>It will open a page like shown below:</w:t>
+      </w:r>
+    </w:p>
+    <w:p>
+      <w:pPr>
+        <w:ind w:left="360"/>
+        <w:jc w:val="both"/>
+        <w:rPr>
+          <w:sz w:val="28"/>
+        </w:rPr>
       </w:pPr>
       <w:r>
         <w:rPr>
           <w:noProof/>
         </w:rPr>
-        <w:lastRenderedPageBreak/>
         <w:drawing>
-          <wp:inline distT="0" distB="0" distL="0" distR="0" wp14:anchorId="101A65B2" wp14:editId="5FBC18C8">
-            <wp:extent cx="5943600" cy="2399665"/>
-            <wp:effectExtent l="0" t="0" r="0" b="635"/>
-            <wp:docPr id="19" name="Picture 19"/>
+          <wp:inline distT="0" distB="0" distL="0" distR="0" wp14:anchorId="7E08E9B3" wp14:editId="36FA729C">
+            <wp:extent cx="5462202" cy="2706591"/>
+            <wp:effectExtent l="19050" t="19050" r="24765" b="17780"/>
+            <wp:docPr id="15" name="Picture 15"/>
             <wp:cNvGraphicFramePr>
               <a:graphicFrameLocks xmlns:a="http://schemas.openxmlformats.org/drawingml/2006/main" noChangeAspect="1"/>
             </wp:cNvGraphicFramePr>
@@ -4145,11 +3825,16 @@
                   <pic:spPr>
                     <a:xfrm>
                       <a:off x="0" y="0"/>
-                      <a:ext cx="5943600" cy="2399665"/>
+                      <a:ext cx="5471424" cy="2711161"/>
                     </a:xfrm>
                     <a:prstGeom prst="rect">
                       <a:avLst/>
                     </a:prstGeom>
+                    <a:ln>
+                      <a:solidFill>
+                        <a:schemeClr val="tx1"/>
+                      </a:solidFill>
+                    </a:ln>
                   </pic:spPr>
                 </pic:pic>
               </a:graphicData>
@@ -4160,295 +3845,193 @@
     </w:p>
     <w:p>
       <w:pPr>
-        <w:jc w:val="both"/>
-        <w:rPr>
-          <w:sz w:val="28"/>
-        </w:rPr>
-      </w:pPr>
-      <w:r>
-        <w:rPr>
-          <w:sz w:val="28"/>
-        </w:rPr>
-        <w:t>We will then start the cluster using the following command.</w:t>
-      </w:r>
-    </w:p>
-    <w:p>
-      <w:pPr>
-        <w:jc w:val="both"/>
-        <w:rPr>
-          <w:i/>
-          <w:color w:val="833C0B" w:themeColor="accent2" w:themeShade="80"/>
-          <w:sz w:val="28"/>
-        </w:rPr>
-      </w:pPr>
-      <w:r>
-        <w:rPr>
-          <w:i/>
-          <w:color w:val="833C0B" w:themeColor="accent2" w:themeShade="80"/>
-          <w:sz w:val="28"/>
-        </w:rPr>
-        <w:t>.\minikube.exe start --</w:t>
+        <w:ind w:left="360"/>
+        <w:jc w:val="both"/>
+        <w:rPr>
+          <w:sz w:val="28"/>
+        </w:rPr>
+      </w:pPr>
+      <w:r>
+        <w:rPr>
+          <w:sz w:val="28"/>
+        </w:rPr>
+        <w:t>Thi</w:t>
+      </w:r>
+      <w:r>
+        <w:rPr>
+          <w:sz w:val="28"/>
+        </w:rPr>
+        <w:t xml:space="preserve">s will start downloading </w:t>
+      </w:r>
+      <w:r>
+        <w:rPr>
+          <w:sz w:val="28"/>
+        </w:rPr>
+        <w:t>the executable. The file name is minikube-windows-amd64.exe. Just rename this to minikube.exe and place it in C:\ drive, alongside the kubectl.exe file from the previous section.</w:t>
+      </w:r>
+    </w:p>
+    <w:p>
+      <w:pPr>
+        <w:ind w:left="360"/>
+        <w:jc w:val="both"/>
+        <w:rPr>
+          <w:sz w:val="28"/>
+        </w:rPr>
+      </w:pPr>
+      <w:r>
+        <w:rPr>
+          <w:sz w:val="28"/>
+        </w:rPr>
+        <w:t xml:space="preserve">You are </w:t>
+      </w:r>
+      <w:r>
+        <w:rPr>
+          <w:sz w:val="28"/>
+        </w:rPr>
+        <w:t>a</w:t>
+      </w:r>
+      <w:r>
+        <w:rPr>
+          <w:sz w:val="28"/>
+        </w:rPr>
+        <w:t xml:space="preserve">ll set to launch a </w:t>
+      </w:r>
+      <w:r>
+        <w:rPr>
+          <w:sz w:val="28"/>
+        </w:rPr>
+        <w:t xml:space="preserve">local </w:t>
       </w:r>
       <w:proofErr w:type="spellStart"/>
       <w:r>
         <w:rPr>
-          <w:i/>
-          <w:color w:val="833C0B" w:themeColor="accent2" w:themeShade="80"/>
-          <w:sz w:val="28"/>
-        </w:rPr>
-        <w:t>kubernetes</w:t>
+          <w:sz w:val="28"/>
+        </w:rPr>
+        <w:t>K</w:t>
+      </w:r>
+      <w:r>
+        <w:rPr>
+          <w:sz w:val="28"/>
+        </w:rPr>
+        <w:t>ubernet</w:t>
+      </w:r>
+      <w:r>
+        <w:rPr>
+          <w:sz w:val="28"/>
+        </w:rPr>
+        <w:t>s</w:t>
       </w:r>
       <w:proofErr w:type="spellEnd"/>
       <w:r>
         <w:rPr>
-          <w:i/>
-          <w:color w:val="833C0B" w:themeColor="accent2" w:themeShade="80"/>
-          <w:sz w:val="28"/>
-        </w:rPr>
-        <w:t>-version="v1.4.0" --</w:t>
+          <w:sz w:val="28"/>
+        </w:rPr>
+        <w:t xml:space="preserve"> single node cluster but before </w:t>
+      </w:r>
+      <w:r>
+        <w:rPr>
+          <w:sz w:val="28"/>
+        </w:rPr>
+        <w:t>let’s</w:t>
+      </w:r>
+      <w:r>
+        <w:rPr>
+          <w:sz w:val="28"/>
+        </w:rPr>
+        <w:t xml:space="preserve"> check if </w:t>
       </w:r>
       <w:proofErr w:type="spellStart"/>
       <w:r>
         <w:rPr>
-          <w:i/>
-          <w:color w:val="833C0B" w:themeColor="accent2" w:themeShade="80"/>
-          <w:sz w:val="28"/>
-        </w:rPr>
-        <w:t>vm</w:t>
+          <w:sz w:val="28"/>
+        </w:rPr>
+        <w:t>minikube</w:t>
       </w:r>
       <w:proofErr w:type="spellEnd"/>
       <w:r>
         <w:rPr>
-          <w:i/>
-          <w:color w:val="833C0B" w:themeColor="accent2" w:themeShade="80"/>
-          <w:sz w:val="28"/>
-        </w:rPr>
-        <w:t>-driver="</w:t>
+          <w:sz w:val="28"/>
+        </w:rPr>
+        <w:t xml:space="preserve"> is installed correctly.</w:t>
+      </w:r>
+    </w:p>
+    <w:p>
+      <w:pPr>
+        <w:jc w:val="both"/>
+        <w:rPr>
+          <w:b/>
+          <w:sz w:val="32"/>
+        </w:rPr>
+      </w:pPr>
+      <w:r>
+        <w:rPr>
+          <w:b/>
+          <w:sz w:val="32"/>
+        </w:rPr>
+        <w:lastRenderedPageBreak/>
+        <w:t xml:space="preserve">Check </w:t>
       </w:r>
       <w:proofErr w:type="spellStart"/>
       <w:r>
         <w:rPr>
-          <w:i/>
-          <w:color w:val="833C0B" w:themeColor="accent2" w:themeShade="80"/>
-          <w:sz w:val="28"/>
-        </w:rPr>
-        <w:t>virtualbox</w:t>
+          <w:b/>
+          <w:sz w:val="32"/>
+        </w:rPr>
+        <w:t>Minikube</w:t>
       </w:r>
       <w:proofErr w:type="spellEnd"/>
       <w:r>
         <w:rPr>
-          <w:i/>
-          <w:color w:val="833C0B" w:themeColor="accent2" w:themeShade="80"/>
-          <w:sz w:val="28"/>
-        </w:rPr>
-        <w:t>" --show-</w:t>
+          <w:b/>
+          <w:sz w:val="32"/>
+        </w:rPr>
+        <w:t xml:space="preserve"> Installation</w:t>
+      </w:r>
+    </w:p>
+    <w:p>
+      <w:pPr>
+        <w:jc w:val="both"/>
+        <w:rPr>
+          <w:sz w:val="28"/>
+        </w:rPr>
+      </w:pPr>
+      <w:r>
+        <w:rPr>
+          <w:sz w:val="28"/>
+        </w:rPr>
+        <w:t xml:space="preserve">Launch </w:t>
       </w:r>
       <w:proofErr w:type="spellStart"/>
       <w:r>
         <w:rPr>
-          <w:i/>
-          <w:color w:val="833C0B" w:themeColor="accent2" w:themeShade="80"/>
-          <w:sz w:val="28"/>
-        </w:rPr>
-        <w:t>libmachine</w:t>
+          <w:sz w:val="28"/>
+        </w:rPr>
+        <w:t>Powershell</w:t>
       </w:r>
       <w:proofErr w:type="spellEnd"/>
       <w:r>
         <w:rPr>
-          <w:i/>
-          <w:color w:val="833C0B" w:themeColor="accent2" w:themeShade="80"/>
-          <w:sz w:val="28"/>
-        </w:rPr>
-        <w:t>-logs --</w:t>
-      </w:r>
-      <w:proofErr w:type="spellStart"/>
-      <w:r>
-        <w:rPr>
-          <w:i/>
-          <w:color w:val="833C0B" w:themeColor="accent2" w:themeShade="80"/>
-          <w:sz w:val="28"/>
-        </w:rPr>
-        <w:t>alsologtostderr</w:t>
-      </w:r>
-      <w:proofErr w:type="spellEnd"/>
-    </w:p>
-    <w:p>
-      <w:pPr>
-        <w:spacing w:after="0"/>
-        <w:jc w:val="both"/>
-        <w:rPr>
-          <w:sz w:val="28"/>
-        </w:rPr>
-      </w:pPr>
-      <w:r>
-        <w:rPr>
-          <w:sz w:val="28"/>
-        </w:rPr>
-        <w:t>This command does a couple of things:</w:t>
-      </w:r>
-    </w:p>
-    <w:p>
-      <w:pPr>
-        <w:pStyle w:val="ListParagraph"/>
-        <w:numPr>
-          <w:ilvl w:val="0"/>
-          <w:numId w:val="7"/>
-        </w:numPr>
-        <w:jc w:val="both"/>
-        <w:rPr>
-          <w:sz w:val="28"/>
-        </w:rPr>
-      </w:pPr>
-      <w:r>
-        <w:rPr>
-          <w:sz w:val="28"/>
-        </w:rPr>
-        <w:t xml:space="preserve">It generates the certificates and then proceeds to provision a local Docker host. This will result in a VM created inside of </w:t>
-      </w:r>
-      <w:proofErr w:type="spellStart"/>
-      <w:r>
-        <w:rPr>
-          <w:sz w:val="28"/>
-        </w:rPr>
-        <w:t>VirtualBox</w:t>
-      </w:r>
-      <w:proofErr w:type="spellEnd"/>
-      <w:r>
-        <w:rPr>
-          <w:sz w:val="28"/>
-        </w:rPr>
-        <w:t>.</w:t>
-      </w:r>
-    </w:p>
-    <w:p>
-      <w:pPr>
-        <w:pStyle w:val="ListParagraph"/>
-        <w:numPr>
-          <w:ilvl w:val="0"/>
-          <w:numId w:val="7"/>
-        </w:numPr>
-        <w:jc w:val="both"/>
-        <w:rPr>
-          <w:sz w:val="28"/>
-        </w:rPr>
-      </w:pPr>
-      <w:r>
-        <w:rPr>
-          <w:sz w:val="28"/>
-        </w:rPr>
-        <w:t>That host is provisioned with the boot2Docker ISO image.</w:t>
-      </w:r>
-    </w:p>
-    <w:p>
-      <w:pPr>
-        <w:pStyle w:val="ListParagraph"/>
-        <w:numPr>
-          <w:ilvl w:val="0"/>
-          <w:numId w:val="7"/>
-        </w:numPr>
-        <w:jc w:val="both"/>
-        <w:rPr>
-          <w:sz w:val="28"/>
-        </w:rPr>
-      </w:pPr>
-      <w:r>
-        <w:rPr>
-          <w:sz w:val="28"/>
-        </w:rPr>
-        <w:t>It does its magic of setting it up, assigning it an IP and all the works.</w:t>
-      </w:r>
-    </w:p>
-    <w:p>
-      <w:pPr>
-        <w:pStyle w:val="ListParagraph"/>
-        <w:numPr>
-          <w:ilvl w:val="0"/>
-          <w:numId w:val="7"/>
-        </w:numPr>
-        <w:jc w:val="both"/>
-        <w:rPr>
-          <w:sz w:val="28"/>
-        </w:rPr>
-      </w:pPr>
-      <w:r>
-        <w:rPr>
-          <w:sz w:val="28"/>
-        </w:rPr>
-        <w:t xml:space="preserve">Finally, it prints out a message that </w:t>
-      </w:r>
-      <w:proofErr w:type="spellStart"/>
-      <w:r>
-        <w:rPr>
-          <w:sz w:val="28"/>
-        </w:rPr>
-        <w:t>kubectl</w:t>
-      </w:r>
-      <w:proofErr w:type="spellEnd"/>
-      <w:r>
-        <w:rPr>
-          <w:sz w:val="28"/>
-        </w:rPr>
-        <w:t xml:space="preserve"> is configured to talk to your local Kubernetes cluster.</w:t>
-      </w:r>
-    </w:p>
-    <w:p>
-      <w:pPr>
-        <w:jc w:val="both"/>
-      </w:pPr>
-    </w:p>
-    <w:p>
-      <w:pPr>
-        <w:jc w:val="both"/>
-        <w:rPr>
-          <w:sz w:val="28"/>
-        </w:rPr>
-      </w:pPr>
-      <w:r>
-        <w:rPr>
-          <w:sz w:val="28"/>
-        </w:rPr>
-        <w:t>After the command has run successfully, it will look something like this and in the end it will say “</w:t>
-      </w:r>
-      <w:proofErr w:type="spellStart"/>
-      <w:r>
-        <w:rPr>
-          <w:sz w:val="28"/>
-        </w:rPr>
-        <w:t>Kubectl</w:t>
-      </w:r>
-      <w:proofErr w:type="spellEnd"/>
-      <w:r>
-        <w:rPr>
-          <w:sz w:val="28"/>
-        </w:rPr>
-        <w:t xml:space="preserve"> is now configure</w:t>
-      </w:r>
-      <w:bookmarkStart w:id="8" w:name="_GoBack"/>
-      <w:bookmarkEnd w:id="8"/>
-      <w:r>
-        <w:rPr>
-          <w:sz w:val="28"/>
-        </w:rPr>
-        <w:t>d to use the cluster”:</w:t>
-      </w:r>
-    </w:p>
-    <w:p>
-      <w:pPr>
-        <w:jc w:val="both"/>
-        <w:rPr>
-          <w:sz w:val="28"/>
-        </w:rPr>
+          <w:sz w:val="28"/>
+        </w:rPr>
+        <w:t>/Terminal in administrative mode and navigate to C:\ drive where the kubectl.exe and minikube.exe files are present.</w:t>
+      </w:r>
+    </w:p>
+    <w:p>
+      <w:pPr>
+        <w:tabs>
+          <w:tab w:val="left" w:pos="990"/>
+        </w:tabs>
+        <w:ind w:left="360" w:hanging="360"/>
       </w:pPr>
       <w:r>
         <w:rPr>
           <w:noProof/>
         </w:rPr>
-        <w:lastRenderedPageBreak/>
         <w:drawing>
-          <wp:inline distT="0" distB="0" distL="0" distR="0" wp14:anchorId="4E0F968F" wp14:editId="470FC6FD">
-            <wp:extent cx="5943600" cy="4239260"/>
-            <wp:effectExtent l="0" t="0" r="0" b="8890"/>
-            <wp:docPr id="20" name="Picture 20"/>
+          <wp:inline distT="0" distB="0" distL="0" distR="0" wp14:anchorId="410BAACE" wp14:editId="77A47C65">
+            <wp:extent cx="5991367" cy="1424853"/>
+            <wp:effectExtent l="19050" t="19050" r="9525" b="23495"/>
+            <wp:docPr id="16" name="Picture 16"/>
             <wp:cNvGraphicFramePr>
               <a:graphicFrameLocks xmlns:a="http://schemas.openxmlformats.org/drawingml/2006/main" noChangeAspect="1"/>
             </wp:cNvGraphicFramePr>
@@ -4468,11 +4051,16 @@
                   <pic:spPr>
                     <a:xfrm>
                       <a:off x="0" y="0"/>
-                      <a:ext cx="5943600" cy="4239260"/>
+                      <a:ext cx="6109360" cy="1452914"/>
                     </a:xfrm>
                     <a:prstGeom prst="rect">
                       <a:avLst/>
                     </a:prstGeom>
+                    <a:ln>
+                      <a:solidFill>
+                        <a:schemeClr val="tx1"/>
+                      </a:solidFill>
+                    </a:ln>
                   </pic:spPr>
                 </pic:pic>
               </a:graphicData>
@@ -4483,82 +4071,57 @@
     </w:p>
     <w:p>
       <w:pPr>
-        <w:jc w:val="both"/>
-        <w:rPr>
-          <w:sz w:val="28"/>
-        </w:rPr>
-      </w:pPr>
-    </w:p>
-    <w:p>
-      <w:pPr>
-        <w:pStyle w:val="ListParagraph"/>
-        <w:numPr>
-          <w:ilvl w:val="0"/>
-          <w:numId w:val="8"/>
-        </w:numPr>
-        <w:ind w:left="270" w:hanging="270"/>
-        <w:jc w:val="both"/>
-        <w:rPr>
-          <w:b/>
-          <w:sz w:val="32"/>
-        </w:rPr>
-      </w:pPr>
-      <w:r>
-        <w:rPr>
-          <w:b/>
-          <w:sz w:val="32"/>
-        </w:rPr>
-        <w:t>Check if the Cluster is running</w:t>
-      </w:r>
-    </w:p>
-    <w:p>
-      <w:pPr>
-        <w:jc w:val="both"/>
-        <w:rPr>
-          <w:sz w:val="28"/>
-        </w:rPr>
-      </w:pPr>
-      <w:r>
-        <w:rPr>
-          <w:sz w:val="28"/>
-        </w:rPr>
-        <w:t>Execute the following command to check the status of the cluster.</w:t>
-      </w:r>
-    </w:p>
-    <w:p>
-      <w:pPr>
-        <w:jc w:val="both"/>
-        <w:rPr>
-          <w:i/>
-          <w:color w:val="833C0B" w:themeColor="accent2" w:themeShade="80"/>
-          <w:sz w:val="28"/>
-        </w:rPr>
-      </w:pPr>
-      <w:r>
-        <w:rPr>
-          <w:i/>
-          <w:color w:val="833C0B" w:themeColor="accent2" w:themeShade="80"/>
-          <w:sz w:val="28"/>
-        </w:rPr>
-        <w:t>.\minikube.exe status</w:t>
-      </w:r>
-    </w:p>
-    <w:p>
-      <w:pPr>
-        <w:jc w:val="both"/>
-        <w:rPr>
-          <w:sz w:val="28"/>
-        </w:rPr>
+        <w:ind w:left="360"/>
+        <w:jc w:val="both"/>
+      </w:pPr>
+    </w:p>
+    <w:p>
+      <w:pPr>
+        <w:jc w:val="both"/>
+        <w:rPr>
+          <w:sz w:val="28"/>
+        </w:rPr>
+      </w:pPr>
+      <w:r>
+        <w:rPr>
+          <w:sz w:val="28"/>
+        </w:rPr>
+        <w:t xml:space="preserve">Run the following command to check if </w:t>
+      </w:r>
+      <w:proofErr w:type="spellStart"/>
+      <w:r>
+        <w:rPr>
+          <w:sz w:val="28"/>
+        </w:rPr>
+        <w:t>minikube</w:t>
+      </w:r>
+      <w:proofErr w:type="spellEnd"/>
+      <w:r>
+        <w:rPr>
+          <w:sz w:val="28"/>
+        </w:rPr>
+        <w:t xml:space="preserve"> is working fine.</w:t>
+      </w:r>
+      <w:r>
+        <w:rPr>
+          <w:sz w:val="28"/>
+        </w:rPr>
+        <w:t xml:space="preserve"> It should be something like this.</w:t>
+      </w:r>
+    </w:p>
+    <w:p>
+      <w:pPr>
+        <w:ind w:firstLine="90"/>
       </w:pPr>
       <w:r>
         <w:rPr>
           <w:noProof/>
         </w:rPr>
         <w:drawing>
-          <wp:inline distT="0" distB="0" distL="0" distR="0" wp14:anchorId="4351A5FC" wp14:editId="2E5998BA">
-            <wp:extent cx="3105150" cy="790575"/>
-            <wp:effectExtent l="0" t="0" r="0" b="9525"/>
-            <wp:docPr id="21" name="Picture 21"/>
+          <wp:inline distT="0" distB="0" distL="0" distR="0" wp14:anchorId="7C452D8B" wp14:editId="04F11B45">
+            <wp:extent cx="5841242" cy="1805940"/>
+            <wp:effectExtent l="19050" t="19050" r="26670" b="22860"/>
+            <wp:docPr id="17" name="Picture 17"/>
             <wp:cNvGraphicFramePr>
               <a:graphicFrameLocks xmlns:a="http://schemas.openxmlformats.org/drawingml/2006/main" noChangeAspect="1"/>
             </wp:cNvGraphicFramePr>
@@ -4578,11 +4141,16 @@
                   <pic:spPr>
                     <a:xfrm>
                       <a:off x="0" y="0"/>
-                      <a:ext cx="3105150" cy="790575"/>
+                      <a:ext cx="5916045" cy="1829067"/>
                     </a:xfrm>
                     <a:prstGeom prst="rect">
                       <a:avLst/>
                     </a:prstGeom>
+                    <a:ln>
+                      <a:solidFill>
+                        <a:schemeClr val="tx1"/>
+                      </a:solidFill>
+                    </a:ln>
                   </pic:spPr>
                 </pic:pic>
               </a:graphicData>
@@ -4598,62 +4166,120 @@
           <w:sz w:val="28"/>
         </w:rPr>
       </w:pPr>
-      <w:r>
-        <w:rPr>
-          <w:sz w:val="28"/>
-        </w:rPr>
-        <w:t xml:space="preserve">You can also use </w:t>
-      </w:r>
-      <w:proofErr w:type="spellStart"/>
-      <w:r>
-        <w:rPr>
-          <w:sz w:val="28"/>
-        </w:rPr>
-        <w:t>kubectl</w:t>
-      </w:r>
-      <w:proofErr w:type="spellEnd"/>
-      <w:r>
-        <w:rPr>
-          <w:sz w:val="28"/>
-        </w:rPr>
-        <w:t xml:space="preserve"> to get the cluster information like shown below.</w:t>
-      </w:r>
-    </w:p>
-    <w:p>
-      <w:pPr>
-        <w:jc w:val="both"/>
-        <w:rPr>
-          <w:i/>
-          <w:color w:val="833C0B" w:themeColor="accent2" w:themeShade="80"/>
-          <w:sz w:val="28"/>
-        </w:rPr>
-      </w:pPr>
-      <w:r>
-        <w:rPr>
-          <w:i/>
-          <w:color w:val="833C0B" w:themeColor="accent2" w:themeShade="80"/>
-          <w:sz w:val="28"/>
-        </w:rPr>
-        <w:t>.\kubectl.exe cluster-info</w:t>
-      </w:r>
-    </w:p>
-    <w:p>
-      <w:pPr>
-        <w:jc w:val="both"/>
-        <w:rPr>
-          <w:color w:val="833C0B" w:themeColor="accent2" w:themeShade="80"/>
-          <w:sz w:val="28"/>
-        </w:rPr>
+    </w:p>
+    <w:p>
+      <w:pPr>
+        <w:pStyle w:val="Heading2"/>
+        <w:jc w:val="both"/>
+        <w:rPr>
+          <w:rFonts w:asciiTheme="minorHAnsi" w:hAnsiTheme="minorHAnsi"/>
+          <w:color w:val="C45911" w:themeColor="accent2" w:themeShade="BF"/>
+          <w:sz w:val="36"/>
+          <w:szCs w:val="36"/>
+        </w:rPr>
+      </w:pPr>
+      <w:bookmarkStart w:id="8" w:name="_Toc474529863"/>
+      <w:r>
+        <w:rPr>
+          <w:rFonts w:asciiTheme="minorHAnsi" w:hAnsiTheme="minorHAnsi"/>
+          <w:color w:val="C45911" w:themeColor="accent2" w:themeShade="BF"/>
+          <w:sz w:val="36"/>
+          <w:szCs w:val="36"/>
+        </w:rPr>
+        <w:t xml:space="preserve">Steps for running Kubernetes </w:t>
+      </w:r>
+      <w:r>
+        <w:rPr>
+          <w:rFonts w:asciiTheme="minorHAnsi" w:hAnsiTheme="minorHAnsi"/>
+          <w:color w:val="C45911" w:themeColor="accent2" w:themeShade="BF"/>
+          <w:sz w:val="36"/>
+          <w:szCs w:val="36"/>
+        </w:rPr>
+        <w:t>on Local Machine</w:t>
+      </w:r>
+      <w:bookmarkEnd w:id="8"/>
+    </w:p>
+    <w:p/>
+    <w:p>
+      <w:pPr>
+        <w:pStyle w:val="ListParagraph"/>
+        <w:numPr>
+          <w:ilvl w:val="0"/>
+          <w:numId w:val="8"/>
+        </w:numPr>
+        <w:ind w:left="270" w:hanging="270"/>
+        <w:jc w:val="both"/>
+        <w:rPr>
+          <w:b/>
+          <w:sz w:val="32"/>
+        </w:rPr>
+      </w:pPr>
+      <w:r>
+        <w:rPr>
+          <w:b/>
+          <w:sz w:val="32"/>
+        </w:rPr>
+        <w:t>Start the Cluster</w:t>
+      </w:r>
+    </w:p>
+    <w:p>
+      <w:pPr>
+        <w:spacing w:after="0"/>
+        <w:jc w:val="both"/>
+        <w:rPr>
+          <w:sz w:val="28"/>
+        </w:rPr>
+      </w:pPr>
+      <w:r>
+        <w:rPr>
+          <w:sz w:val="28"/>
+        </w:rPr>
+        <w:t>Kubernetes coordinates a highly available cluster of computers that are connected to work as a single unit.</w:t>
+      </w:r>
+    </w:p>
+    <w:p>
+      <w:pPr>
+        <w:spacing w:after="0"/>
+        <w:jc w:val="both"/>
+        <w:rPr>
+          <w:sz w:val="28"/>
+        </w:rPr>
+      </w:pPr>
+      <w:r>
+        <w:rPr>
+          <w:sz w:val="28"/>
+        </w:rPr>
+        <w:t>To start the cluster, we will use START command.</w:t>
+      </w:r>
+    </w:p>
+    <w:p>
+      <w:pPr>
+        <w:jc w:val="both"/>
+        <w:rPr>
+          <w:sz w:val="28"/>
+        </w:rPr>
+      </w:pPr>
+      <w:r>
+        <w:rPr>
+          <w:sz w:val="28"/>
+        </w:rPr>
+        <w:t>You can check the usage of Start command by checking it help as shown below.</w:t>
+      </w:r>
+    </w:p>
+    <w:p>
+      <w:pPr>
+        <w:jc w:val="both"/>
       </w:pPr>
       <w:r>
         <w:rPr>
           <w:noProof/>
         </w:rPr>
+        <w:lastRenderedPageBreak/>
         <w:drawing>
-          <wp:inline distT="0" distB="0" distL="0" distR="0" wp14:anchorId="3E44EBCA" wp14:editId="75168483">
-            <wp:extent cx="5943600" cy="741045"/>
-            <wp:effectExtent l="0" t="0" r="0" b="1905"/>
-            <wp:docPr id="22" name="Picture 22"/>
+          <wp:inline distT="0" distB="0" distL="0" distR="0" wp14:anchorId="30AFDD97" wp14:editId="65D4B42F">
+            <wp:extent cx="6202680" cy="4038600"/>
+            <wp:effectExtent l="19050" t="19050" r="26670" b="19050"/>
+            <wp:docPr id="19" name="Picture 19"/>
             <wp:cNvGraphicFramePr>
               <a:graphicFrameLocks xmlns:a="http://schemas.openxmlformats.org/drawingml/2006/main" noChangeAspect="1"/>
             </wp:cNvGraphicFramePr>
@@ -4673,11 +4299,16 @@
                   <pic:spPr>
                     <a:xfrm>
                       <a:off x="0" y="0"/>
-                      <a:ext cx="5943600" cy="741045"/>
+                      <a:ext cx="6202680" cy="4038600"/>
                     </a:xfrm>
                     <a:prstGeom prst="rect">
                       <a:avLst/>
                     </a:prstGeom>
+                    <a:ln>
+                      <a:solidFill>
+                        <a:schemeClr val="tx1"/>
+                      </a:solidFill>
+                    </a:ln>
                   </pic:spPr>
                 </pic:pic>
               </a:graphicData>
@@ -4688,82 +4319,287 @@
     </w:p>
     <w:p>
       <w:pPr>
+        <w:jc w:val="both"/>
+        <w:rPr>
+          <w:sz w:val="28"/>
+        </w:rPr>
+      </w:pPr>
+      <w:r>
+        <w:rPr>
+          <w:sz w:val="28"/>
+        </w:rPr>
+        <w:t>We will then start the cluster using the following command.</w:t>
+      </w:r>
+    </w:p>
+    <w:p>
+      <w:pPr>
+        <w:jc w:val="both"/>
+        <w:rPr>
+          <w:i/>
+          <w:color w:val="833C0B" w:themeColor="accent2" w:themeShade="80"/>
+          <w:sz w:val="28"/>
+        </w:rPr>
+      </w:pPr>
+      <w:r>
+        <w:rPr>
+          <w:i/>
+          <w:color w:val="833C0B" w:themeColor="accent2" w:themeShade="80"/>
+          <w:sz w:val="28"/>
+        </w:rPr>
+        <w:t>.\minikube.exe start --</w:t>
+      </w:r>
+      <w:proofErr w:type="spellStart"/>
+      <w:r>
+        <w:rPr>
+          <w:i/>
+          <w:color w:val="833C0B" w:themeColor="accent2" w:themeShade="80"/>
+          <w:sz w:val="28"/>
+        </w:rPr>
+        <w:t>kubernetes</w:t>
+      </w:r>
+      <w:proofErr w:type="spellEnd"/>
+      <w:r>
+        <w:rPr>
+          <w:i/>
+          <w:color w:val="833C0B" w:themeColor="accent2" w:themeShade="80"/>
+          <w:sz w:val="28"/>
+        </w:rPr>
+        <w:t>-version="v1.4.0" --</w:t>
+      </w:r>
+      <w:proofErr w:type="spellStart"/>
+      <w:r>
+        <w:rPr>
+          <w:i/>
+          <w:color w:val="833C0B" w:themeColor="accent2" w:themeShade="80"/>
+          <w:sz w:val="28"/>
+        </w:rPr>
+        <w:t>vm</w:t>
+      </w:r>
+      <w:proofErr w:type="spellEnd"/>
+      <w:r>
+        <w:rPr>
+          <w:i/>
+          <w:color w:val="833C0B" w:themeColor="accent2" w:themeShade="80"/>
+          <w:sz w:val="28"/>
+        </w:rPr>
+        <w:t>-driver="</w:t>
+      </w:r>
+      <w:proofErr w:type="spellStart"/>
+      <w:r>
+        <w:rPr>
+          <w:i/>
+          <w:color w:val="833C0B" w:themeColor="accent2" w:themeShade="80"/>
+          <w:sz w:val="28"/>
+        </w:rPr>
+        <w:t>virtualbox</w:t>
+      </w:r>
+      <w:proofErr w:type="spellEnd"/>
+      <w:r>
+        <w:rPr>
+          <w:i/>
+          <w:color w:val="833C0B" w:themeColor="accent2" w:themeShade="80"/>
+          <w:sz w:val="28"/>
+        </w:rPr>
+        <w:t>" --show-</w:t>
+      </w:r>
+      <w:proofErr w:type="spellStart"/>
+      <w:r>
+        <w:rPr>
+          <w:i/>
+          <w:color w:val="833C0B" w:themeColor="accent2" w:themeShade="80"/>
+          <w:sz w:val="28"/>
+        </w:rPr>
+        <w:t>libmachine</w:t>
+      </w:r>
+      <w:proofErr w:type="spellEnd"/>
+      <w:r>
+        <w:rPr>
+          <w:i/>
+          <w:color w:val="833C0B" w:themeColor="accent2" w:themeShade="80"/>
+          <w:sz w:val="28"/>
+        </w:rPr>
+        <w:t>-logs --</w:t>
+      </w:r>
+      <w:proofErr w:type="spellStart"/>
+      <w:r>
+        <w:rPr>
+          <w:i/>
+          <w:color w:val="833C0B" w:themeColor="accent2" w:themeShade="80"/>
+          <w:sz w:val="28"/>
+        </w:rPr>
+        <w:t>alsologtostderr</w:t>
+      </w:r>
+      <w:proofErr w:type="spellEnd"/>
+    </w:p>
+    <w:p>
+      <w:pPr>
+        <w:spacing w:after="0"/>
+        <w:jc w:val="both"/>
+        <w:rPr>
+          <w:sz w:val="28"/>
+        </w:rPr>
+      </w:pPr>
+      <w:r>
+        <w:rPr>
+          <w:sz w:val="28"/>
+        </w:rPr>
+        <w:t>This command does a couple of things:</w:t>
+      </w:r>
+    </w:p>
+    <w:p>
+      <w:pPr>
         <w:pStyle w:val="ListParagraph"/>
         <w:numPr>
           <w:ilvl w:val="0"/>
-          <w:numId w:val="8"/>
+          <w:numId w:val="7"/>
         </w:numPr>
-        <w:ind w:left="270" w:hanging="270"/>
-        <w:jc w:val="both"/>
-        <w:rPr>
-          <w:b/>
-          <w:sz w:val="32"/>
-        </w:rPr>
-      </w:pPr>
-      <w:r>
-        <w:rPr>
-          <w:b/>
-          <w:sz w:val="32"/>
+        <w:jc w:val="both"/>
+        <w:rPr>
+          <w:sz w:val="28"/>
+        </w:rPr>
+      </w:pPr>
+      <w:r>
+        <w:rPr>
+          <w:sz w:val="28"/>
+        </w:rPr>
+        <w:t xml:space="preserve">It generates the certificates and then proceeds to provision a local Docker host. This will result in a VM created inside of </w:t>
+      </w:r>
+      <w:proofErr w:type="spellStart"/>
+      <w:r>
+        <w:rPr>
+          <w:sz w:val="28"/>
+        </w:rPr>
+        <w:t>VirtualBox</w:t>
+      </w:r>
+      <w:proofErr w:type="spellEnd"/>
+      <w:r>
+        <w:rPr>
+          <w:sz w:val="28"/>
+        </w:rPr>
+        <w:t>.</w:t>
+      </w:r>
+    </w:p>
+    <w:p>
+      <w:pPr>
+        <w:pStyle w:val="ListParagraph"/>
+        <w:numPr>
+          <w:ilvl w:val="0"/>
+          <w:numId w:val="7"/>
+        </w:numPr>
+        <w:jc w:val="both"/>
+        <w:rPr>
+          <w:sz w:val="28"/>
+        </w:rPr>
+      </w:pPr>
+      <w:r>
+        <w:rPr>
+          <w:sz w:val="28"/>
+        </w:rPr>
+        <w:t>That host is provisioned with the boot2Docker ISO image.</w:t>
+      </w:r>
+    </w:p>
+    <w:p>
+      <w:pPr>
+        <w:pStyle w:val="ListParagraph"/>
+        <w:numPr>
+          <w:ilvl w:val="0"/>
+          <w:numId w:val="7"/>
+        </w:numPr>
+        <w:jc w:val="both"/>
+        <w:rPr>
+          <w:sz w:val="28"/>
+        </w:rPr>
+      </w:pPr>
+      <w:r>
+        <w:rPr>
+          <w:sz w:val="28"/>
+        </w:rPr>
+        <w:t>It does its magic of setting it up, assigning it an IP and all the works.</w:t>
+      </w:r>
+    </w:p>
+    <w:p>
+      <w:pPr>
+        <w:pStyle w:val="ListParagraph"/>
+        <w:numPr>
+          <w:ilvl w:val="0"/>
+          <w:numId w:val="7"/>
+        </w:numPr>
+        <w:jc w:val="both"/>
+        <w:rPr>
+          <w:sz w:val="28"/>
+        </w:rPr>
+      </w:pPr>
+      <w:r>
+        <w:rPr>
+          <w:sz w:val="28"/>
+        </w:rPr>
+        <w:t xml:space="preserve">Finally, it prints out a message that </w:t>
+      </w:r>
+      <w:proofErr w:type="spellStart"/>
+      <w:r>
+        <w:rPr>
+          <w:sz w:val="28"/>
+        </w:rPr>
+        <w:t>kubectl</w:t>
+      </w:r>
+      <w:proofErr w:type="spellEnd"/>
+      <w:r>
+        <w:rPr>
+          <w:sz w:val="28"/>
+        </w:rPr>
+        <w:t xml:space="preserve"> is configured to talk to your local Kubernetes cluster.</w:t>
+      </w:r>
+    </w:p>
+    <w:p>
+      <w:pPr>
+        <w:jc w:val="both"/>
+      </w:pPr>
+    </w:p>
+    <w:p>
+      <w:pPr>
+        <w:jc w:val="both"/>
+        <w:rPr>
+          <w:sz w:val="28"/>
+        </w:rPr>
+      </w:pPr>
+      <w:r>
+        <w:rPr>
+          <w:sz w:val="28"/>
+        </w:rPr>
+        <w:t>After the command has run successfully, it will look something like this and in the end it will say “</w:t>
+      </w:r>
+      <w:proofErr w:type="spellStart"/>
+      <w:r>
+        <w:rPr>
+          <w:sz w:val="28"/>
+        </w:rPr>
+        <w:t>Kubectl</w:t>
+      </w:r>
+      <w:proofErr w:type="spellEnd"/>
+      <w:r>
+        <w:rPr>
+          <w:sz w:val="28"/>
+        </w:rPr>
+        <w:t xml:space="preserve"> is now configured to use the cluster”:</w:t>
+      </w:r>
+    </w:p>
+    <w:p>
+      <w:pPr>
+        <w:jc w:val="both"/>
+        <w:rPr>
+          <w:sz w:val="28"/>
+        </w:rPr>
+      </w:pPr>
+      <w:r>
+        <w:rPr>
+          <w:noProof/>
         </w:rPr>
         <w:lastRenderedPageBreak/>
-        <w:t>Check the IP Address of the cluster</w:t>
-      </w:r>
-    </w:p>
-    <w:p>
-      <w:pPr>
-        <w:pStyle w:val="ListParagraph"/>
-        <w:jc w:val="both"/>
-        <w:rPr>
-          <w:i/>
-          <w:color w:val="833C0B" w:themeColor="accent2" w:themeShade="80"/>
-          <w:sz w:val="28"/>
-        </w:rPr>
-      </w:pPr>
-      <w:r>
-        <w:rPr>
-          <w:i/>
-          <w:color w:val="833C0B" w:themeColor="accent2" w:themeShade="80"/>
-          <w:sz w:val="28"/>
-        </w:rPr>
-        <w:t xml:space="preserve">.\minikube.exe </w:t>
-      </w:r>
-      <w:proofErr w:type="spellStart"/>
-      <w:r>
-        <w:rPr>
-          <w:i/>
-          <w:color w:val="833C0B" w:themeColor="accent2" w:themeShade="80"/>
-          <w:sz w:val="28"/>
-        </w:rPr>
-        <w:t>ip</w:t>
-      </w:r>
-      <w:proofErr w:type="spellEnd"/>
-    </w:p>
-    <w:p>
-      <w:pPr>
-        <w:pStyle w:val="ListParagraph"/>
-        <w:jc w:val="both"/>
-        <w:rPr>
-          <w:sz w:val="28"/>
-        </w:rPr>
-      </w:pPr>
-    </w:p>
-    <w:p>
-      <w:pPr>
-        <w:pStyle w:val="ListParagraph"/>
-        <w:jc w:val="both"/>
-        <w:rPr>
-          <w:sz w:val="28"/>
-        </w:rPr>
-      </w:pPr>
-      <w:r>
-        <w:rPr>
-          <w:noProof/>
-        </w:rPr>
         <w:drawing>
-          <wp:inline distT="0" distB="0" distL="0" distR="0" wp14:anchorId="7BE69783" wp14:editId="584F7B98">
-            <wp:extent cx="2438400" cy="828675"/>
-            <wp:effectExtent l="0" t="0" r="0" b="9525"/>
-            <wp:docPr id="23" name="Picture 23"/>
+          <wp:inline distT="0" distB="0" distL="0" distR="0" wp14:anchorId="2C11501C" wp14:editId="2F3AFE44">
+            <wp:extent cx="6179820" cy="5554980"/>
+            <wp:effectExtent l="19050" t="19050" r="11430" b="26670"/>
+            <wp:docPr id="20" name="Picture 20"/>
             <wp:cNvGraphicFramePr>
               <a:graphicFrameLocks xmlns:a="http://schemas.openxmlformats.org/drawingml/2006/main" noChangeAspect="1"/>
             </wp:cNvGraphicFramePr>
@@ -4783,11 +4619,16 @@
                   <pic:spPr>
                     <a:xfrm>
                       <a:off x="0" y="0"/>
-                      <a:ext cx="2438400" cy="828675"/>
+                      <a:ext cx="6179820" cy="5554980"/>
                     </a:xfrm>
                     <a:prstGeom prst="rect">
                       <a:avLst/>
                     </a:prstGeom>
+                    <a:ln>
+                      <a:solidFill>
+                        <a:schemeClr val="tx1"/>
+                      </a:solidFill>
+                    </a:ln>
                   </pic:spPr>
                 </pic:pic>
               </a:graphicData>
@@ -4798,7 +4639,6 @@
     </w:p>
     <w:p>
       <w:pPr>
-        <w:pStyle w:val="ListParagraph"/>
         <w:jc w:val="both"/>
         <w:rPr>
           <w:sz w:val="28"/>
@@ -4824,44 +4664,25 @@
           <w:b/>
           <w:sz w:val="32"/>
         </w:rPr>
-        <w:t xml:space="preserve">Launch </w:t>
-      </w:r>
-      <w:proofErr w:type="spellStart"/>
-      <w:r>
-        <w:rPr>
-          <w:b/>
-          <w:sz w:val="32"/>
-        </w:rPr>
-        <w:t>Kubernets</w:t>
-      </w:r>
-      <w:proofErr w:type="spellEnd"/>
-      <w:r>
-        <w:rPr>
-          <w:b/>
-          <w:sz w:val="32"/>
-        </w:rPr>
-        <w:t xml:space="preserve"> Dashboard</w:t>
-      </w:r>
-    </w:p>
-    <w:p>
-      <w:pPr>
-        <w:spacing w:after="0"/>
-        <w:ind w:firstLine="270"/>
-        <w:jc w:val="both"/>
-        <w:rPr>
-          <w:sz w:val="28"/>
-        </w:rPr>
-      </w:pPr>
-      <w:r>
-        <w:rPr>
-          <w:sz w:val="28"/>
-        </w:rPr>
-        <w:t>Execute the following command</w:t>
-      </w:r>
-    </w:p>
-    <w:p>
-      <w:pPr>
-        <w:pStyle w:val="ListParagraph"/>
+        <w:t>Check if the Cluster is running</w:t>
+      </w:r>
+    </w:p>
+    <w:p>
+      <w:pPr>
+        <w:jc w:val="both"/>
+        <w:rPr>
+          <w:sz w:val="28"/>
+        </w:rPr>
+      </w:pPr>
+      <w:r>
+        <w:rPr>
+          <w:sz w:val="28"/>
+        </w:rPr>
+        <w:t>Execute the following command to check the status of the cluster.</w:t>
+      </w:r>
+    </w:p>
+    <w:p>
+      <w:pPr>
         <w:jc w:val="both"/>
         <w:rPr>
           <w:i/>
@@ -4875,27 +4696,7 @@
           <w:color w:val="833C0B" w:themeColor="accent2" w:themeShade="80"/>
           <w:sz w:val="28"/>
         </w:rPr>
-        <w:t>.\minikube.exe dashboard</w:t>
-      </w:r>
-    </w:p>
-    <w:p>
-      <w:pPr>
-        <w:jc w:val="both"/>
-        <w:rPr>
-          <w:sz w:val="28"/>
-        </w:rPr>
-      </w:pPr>
-      <w:r>
-        <w:rPr>
-          <w:sz w:val="28"/>
-        </w:rPr>
-        <w:t>This will automatically launch the Dashboard in your local browser</w:t>
-      </w:r>
-      <w:r>
-        <w:rPr>
-          <w:sz w:val="28"/>
-        </w:rPr>
-        <w:t xml:space="preserve"> and it will look something like this:</w:t>
+        <w:t>.\minikube.exe status</w:t>
       </w:r>
     </w:p>
     <w:p>
@@ -4910,10 +4711,10 @@
           <w:noProof/>
         </w:rPr>
         <w:drawing>
-          <wp:inline distT="0" distB="0" distL="0" distR="0" wp14:anchorId="7C454B8F" wp14:editId="0970A8E2">
-            <wp:extent cx="5943600" cy="3049270"/>
-            <wp:effectExtent l="19050" t="19050" r="19050" b="17780"/>
-            <wp:docPr id="24" name="Picture 24"/>
+          <wp:inline distT="0" distB="0" distL="0" distR="0" wp14:anchorId="0539441C" wp14:editId="00F68BA4">
+            <wp:extent cx="3105150" cy="790575"/>
+            <wp:effectExtent l="19050" t="19050" r="19050" b="28575"/>
+            <wp:docPr id="21" name="Picture 21"/>
             <wp:cNvGraphicFramePr>
               <a:graphicFrameLocks xmlns:a="http://schemas.openxmlformats.org/drawingml/2006/main" noChangeAspect="1"/>
             </wp:cNvGraphicFramePr>
@@ -4933,7 +4734,7 @@
                   <pic:spPr>
                     <a:xfrm>
                       <a:off x="0" y="0"/>
-                      <a:ext cx="5943600" cy="3049270"/>
+                      <a:ext cx="3105150" cy="790575"/>
                     </a:xfrm>
                     <a:prstGeom prst="rect">
                       <a:avLst/>
@@ -4958,87 +4759,26 @@
           <w:sz w:val="28"/>
         </w:rPr>
       </w:pPr>
-    </w:p>
-    <w:p>
-      <w:pPr>
-        <w:pStyle w:val="Heading2"/>
-        <w:jc w:val="both"/>
-        <w:rPr>
-          <w:rFonts w:asciiTheme="minorHAnsi" w:hAnsiTheme="minorHAnsi"/>
-          <w:color w:val="C45911" w:themeColor="accent2" w:themeShade="BF"/>
-          <w:sz w:val="36"/>
-          <w:szCs w:val="36"/>
-        </w:rPr>
-      </w:pPr>
-      <w:bookmarkStart w:id="9" w:name="_Toc474434334"/>
-      <w:r>
-        <w:rPr>
-          <w:rFonts w:asciiTheme="minorHAnsi" w:hAnsiTheme="minorHAnsi"/>
-          <w:color w:val="C45911" w:themeColor="accent2" w:themeShade="BF"/>
-          <w:sz w:val="36"/>
-          <w:szCs w:val="36"/>
-        </w:rPr>
-        <w:t>Running a Workload on the Cluster</w:t>
-      </w:r>
-      <w:bookmarkEnd w:id="9"/>
-    </w:p>
-    <w:p/>
-    <w:p>
-      <w:pPr>
-        <w:jc w:val="both"/>
-        <w:rPr>
-          <w:sz w:val="28"/>
-        </w:rPr>
-      </w:pPr>
-      <w:r>
-        <w:rPr>
-          <w:sz w:val="28"/>
-        </w:rPr>
-        <w:t>Once you have a running Kubernetes cluster, you can deploy your containerized applications on top of it. To do so, you create a Kubernetes Deployment. The Deployment is responsible for creating and updating instances of your application.</w:t>
-      </w:r>
-    </w:p>
-    <w:p>
-      <w:pPr>
-        <w:jc w:val="both"/>
-        <w:rPr>
-          <w:sz w:val="28"/>
-        </w:rPr>
-      </w:pPr>
       <w:r>
         <w:rPr>
           <w:sz w:val="28"/>
         </w:rPr>
         <w:lastRenderedPageBreak/>
-        <w:t xml:space="preserve">We will now run a simple </w:t>
-      </w:r>
-      <w:hyperlink r:id="rId24" w:history="1">
-        <w:r>
-          <w:rPr>
-            <w:rStyle w:val="Hyperlink"/>
-            <w:sz w:val="28"/>
-          </w:rPr>
-          <w:t>Nginx</w:t>
-        </w:r>
-      </w:hyperlink>
-      <w:r>
-        <w:rPr>
-          <w:sz w:val="28"/>
-        </w:rPr>
-        <w:t xml:space="preserve"> container on our cluster.</w:t>
-      </w:r>
-    </w:p>
-    <w:p>
-      <w:pPr>
-        <w:jc w:val="both"/>
-        <w:rPr>
-          <w:sz w:val="28"/>
-        </w:rPr>
-      </w:pPr>
-      <w:r>
-        <w:rPr>
-          <w:sz w:val="28"/>
-        </w:rPr>
-        <w:t>Execute the following command:</w:t>
+        <w:t xml:space="preserve">You can also use </w:t>
+      </w:r>
+      <w:proofErr w:type="spellStart"/>
+      <w:r>
+        <w:rPr>
+          <w:sz w:val="28"/>
+        </w:rPr>
+        <w:t>kubectl</w:t>
+      </w:r>
+      <w:proofErr w:type="spellEnd"/>
+      <w:r>
+        <w:rPr>
+          <w:sz w:val="28"/>
+        </w:rPr>
+        <w:t xml:space="preserve"> to get the cluster information like shown below.</w:t>
       </w:r>
     </w:p>
     <w:p>
@@ -5056,25 +4796,102 @@
           <w:color w:val="833C0B" w:themeColor="accent2" w:themeShade="80"/>
           <w:sz w:val="28"/>
         </w:rPr>
-        <w:t>.\kubectl.exe run hello-</w:t>
-      </w:r>
-      <w:proofErr w:type="spellStart"/>
-      <w:r>
+        <w:t>.\kubectl.exe cluster-info</w:t>
+      </w:r>
+    </w:p>
+    <w:p>
+      <w:pPr>
+        <w:jc w:val="both"/>
+        <w:rPr>
+          <w:color w:val="833C0B" w:themeColor="accent2" w:themeShade="80"/>
+          <w:sz w:val="28"/>
+        </w:rPr>
+      </w:pPr>
+      <w:r>
+        <w:rPr>
+          <w:noProof/>
+        </w:rPr>
+        <w:drawing>
+          <wp:inline distT="0" distB="0" distL="0" distR="0" wp14:anchorId="0D57BF2A" wp14:editId="7A4D64A7">
+            <wp:extent cx="6233160" cy="1440180"/>
+            <wp:effectExtent l="19050" t="19050" r="15240" b="26670"/>
+            <wp:docPr id="22" name="Picture 22"/>
+            <wp:cNvGraphicFramePr>
+              <a:graphicFrameLocks xmlns:a="http://schemas.openxmlformats.org/drawingml/2006/main" noChangeAspect="1"/>
+            </wp:cNvGraphicFramePr>
+            <a:graphic xmlns:a="http://schemas.openxmlformats.org/drawingml/2006/main">
+              <a:graphicData uri="http://schemas.openxmlformats.org/drawingml/2006/picture">
+                <pic:pic xmlns:pic="http://schemas.openxmlformats.org/drawingml/2006/picture">
+                  <pic:nvPicPr>
+                    <pic:cNvPr id="1" name=""/>
+                    <pic:cNvPicPr/>
+                  </pic:nvPicPr>
+                  <pic:blipFill>
+                    <a:blip r:embed="rId24"/>
+                    <a:stretch>
+                      <a:fillRect/>
+                    </a:stretch>
+                  </pic:blipFill>
+                  <pic:spPr>
+                    <a:xfrm>
+                      <a:off x="0" y="0"/>
+                      <a:ext cx="6233160" cy="1440180"/>
+                    </a:xfrm>
+                    <a:prstGeom prst="rect">
+                      <a:avLst/>
+                    </a:prstGeom>
+                    <a:ln>
+                      <a:solidFill>
+                        <a:schemeClr val="tx1"/>
+                      </a:solidFill>
+                    </a:ln>
+                  </pic:spPr>
+                </pic:pic>
+              </a:graphicData>
+            </a:graphic>
+          </wp:inline>
+        </w:drawing>
+      </w:r>
+    </w:p>
+    <w:p>
+      <w:pPr>
+        <w:pStyle w:val="ListParagraph"/>
+        <w:numPr>
+          <w:ilvl w:val="0"/>
+          <w:numId w:val="8"/>
+        </w:numPr>
+        <w:ind w:left="270" w:hanging="270"/>
+        <w:jc w:val="both"/>
+        <w:rPr>
+          <w:b/>
+          <w:sz w:val="32"/>
+        </w:rPr>
+      </w:pPr>
+      <w:r>
+        <w:rPr>
+          <w:b/>
+          <w:sz w:val="32"/>
+        </w:rPr>
+        <w:t>Check the IP Address of the cluster</w:t>
+      </w:r>
+    </w:p>
+    <w:p>
+      <w:pPr>
+        <w:pStyle w:val="ListParagraph"/>
+        <w:jc w:val="both"/>
         <w:rPr>
           <w:i/>
           <w:color w:val="833C0B" w:themeColor="accent2" w:themeShade="80"/>
           <w:sz w:val="28"/>
         </w:rPr>
-        <w:t>nginx</w:t>
-      </w:r>
-      <w:proofErr w:type="spellEnd"/>
+      </w:pPr>
       <w:r>
         <w:rPr>
           <w:i/>
           <w:color w:val="833C0B" w:themeColor="accent2" w:themeShade="80"/>
           <w:sz w:val="28"/>
         </w:rPr>
-        <w:t xml:space="preserve"> --image=</w:t>
+        <w:t xml:space="preserve">.\minikube.exe </w:t>
       </w:r>
       <w:proofErr w:type="spellStart"/>
       <w:r>
@@ -5083,21 +4900,23 @@
           <w:color w:val="833C0B" w:themeColor="accent2" w:themeShade="80"/>
           <w:sz w:val="28"/>
         </w:rPr>
-        <w:t>nginx</w:t>
+        <w:t>ip</w:t>
       </w:r>
       <w:proofErr w:type="spellEnd"/>
-      <w:r>
-        <w:rPr>
-          <w:i/>
-          <w:color w:val="833C0B" w:themeColor="accent2" w:themeShade="80"/>
-          <w:sz w:val="28"/>
-        </w:rPr>
-        <w:t xml:space="preserve"> --port=80</w:t>
-      </w:r>
-    </w:p>
-    <w:p>
-      <w:pPr>
-        <w:jc w:val="both"/>
+    </w:p>
+    <w:p>
+      <w:pPr>
+        <w:pStyle w:val="ListParagraph"/>
+        <w:jc w:val="both"/>
+        <w:rPr>
+          <w:sz w:val="28"/>
+        </w:rPr>
+      </w:pPr>
+    </w:p>
+    <w:p>
+      <w:pPr>
+        <w:pStyle w:val="ListParagraph"/>
+        <w:ind w:hanging="720"/>
         <w:rPr>
           <w:sz w:val="28"/>
         </w:rPr>
@@ -5107,10 +4926,10 @@
           <w:noProof/>
         </w:rPr>
         <w:drawing>
-          <wp:inline distT="0" distB="0" distL="0" distR="0" wp14:anchorId="420BAA5D" wp14:editId="54937778">
-            <wp:extent cx="5534025" cy="552450"/>
-            <wp:effectExtent l="19050" t="19050" r="28575" b="19050"/>
-            <wp:docPr id="25" name="Picture 25"/>
+          <wp:inline distT="0" distB="0" distL="0" distR="0" wp14:anchorId="061B616E" wp14:editId="6375737A">
+            <wp:extent cx="2438400" cy="828675"/>
+            <wp:effectExtent l="19050" t="19050" r="19050" b="28575"/>
+            <wp:docPr id="23" name="Picture 23"/>
             <wp:cNvGraphicFramePr>
               <a:graphicFrameLocks xmlns:a="http://schemas.openxmlformats.org/drawingml/2006/main" noChangeAspect="1"/>
             </wp:cNvGraphicFramePr>
@@ -5130,7 +4949,7 @@
                   <pic:spPr>
                     <a:xfrm>
                       <a:off x="0" y="0"/>
-                      <a:ext cx="5534025" cy="552450"/>
+                      <a:ext cx="2438400" cy="828675"/>
                     </a:xfrm>
                     <a:prstGeom prst="rect">
                       <a:avLst/>
@@ -5150,16 +4969,104 @@
     </w:p>
     <w:p>
       <w:pPr>
-        <w:jc w:val="both"/>
-        <w:rPr>
-          <w:sz w:val="28"/>
-        </w:rPr>
-      </w:pPr>
-      <w:r>
-        <w:rPr>
-          <w:sz w:val="28"/>
-        </w:rPr>
-        <w:t>This will create a deployment and investigate into Pod that got created by checking the dashboard.</w:t>
+        <w:pStyle w:val="ListParagraph"/>
+        <w:jc w:val="both"/>
+        <w:rPr>
+          <w:sz w:val="28"/>
+        </w:rPr>
+      </w:pPr>
+    </w:p>
+    <w:p>
+      <w:pPr>
+        <w:pStyle w:val="ListParagraph"/>
+        <w:numPr>
+          <w:ilvl w:val="0"/>
+          <w:numId w:val="8"/>
+        </w:numPr>
+        <w:ind w:left="270" w:hanging="270"/>
+        <w:jc w:val="both"/>
+        <w:rPr>
+          <w:b/>
+          <w:sz w:val="32"/>
+        </w:rPr>
+      </w:pPr>
+      <w:r>
+        <w:rPr>
+          <w:b/>
+          <w:sz w:val="32"/>
+        </w:rPr>
+        <w:t xml:space="preserve">Launch </w:t>
+      </w:r>
+      <w:proofErr w:type="spellStart"/>
+      <w:r>
+        <w:rPr>
+          <w:b/>
+          <w:sz w:val="32"/>
+        </w:rPr>
+        <w:t>Kubernets</w:t>
+      </w:r>
+      <w:proofErr w:type="spellEnd"/>
+      <w:r>
+        <w:rPr>
+          <w:b/>
+          <w:sz w:val="32"/>
+        </w:rPr>
+        <w:t xml:space="preserve"> Dashboard</w:t>
+      </w:r>
+    </w:p>
+    <w:p>
+      <w:pPr>
+        <w:spacing w:after="0"/>
+        <w:ind w:firstLine="270"/>
+        <w:jc w:val="both"/>
+        <w:rPr>
+          <w:sz w:val="28"/>
+        </w:rPr>
+      </w:pPr>
+      <w:r>
+        <w:rPr>
+          <w:sz w:val="28"/>
+        </w:rPr>
+        <w:t>Execute the following command</w:t>
+      </w:r>
+    </w:p>
+    <w:p>
+      <w:pPr>
+        <w:pStyle w:val="ListParagraph"/>
+        <w:jc w:val="both"/>
+        <w:rPr>
+          <w:i/>
+          <w:color w:val="833C0B" w:themeColor="accent2" w:themeShade="80"/>
+          <w:sz w:val="28"/>
+        </w:rPr>
+      </w:pPr>
+      <w:r>
+        <w:rPr>
+          <w:i/>
+          <w:color w:val="833C0B" w:themeColor="accent2" w:themeShade="80"/>
+          <w:sz w:val="28"/>
+        </w:rPr>
+        <w:t>.\minikube.exe dashboard</w:t>
+      </w:r>
+    </w:p>
+    <w:p>
+      <w:pPr>
+        <w:jc w:val="both"/>
+        <w:rPr>
+          <w:sz w:val="28"/>
+        </w:rPr>
+      </w:pPr>
+      <w:r>
+        <w:rPr>
+          <w:sz w:val="28"/>
+        </w:rPr>
+        <w:t>This will automatically launch the Dashboard in your local browser</w:t>
+      </w:r>
+      <w:r>
+        <w:rPr>
+          <w:sz w:val="28"/>
+        </w:rPr>
+        <w:t xml:space="preserve"> and it will look something like this:</w:t>
       </w:r>
     </w:p>
     <w:p>
@@ -5174,10 +5081,10 @@
           <w:noProof/>
         </w:rPr>
         <w:drawing>
-          <wp:inline distT="0" distB="0" distL="0" distR="0" wp14:anchorId="385B0D96" wp14:editId="182508EA">
-            <wp:extent cx="5943600" cy="3016885"/>
-            <wp:effectExtent l="19050" t="19050" r="19050" b="12065"/>
-            <wp:docPr id="26" name="Picture 26"/>
+          <wp:inline distT="0" distB="0" distL="0" distR="0" wp14:anchorId="2BDC0A34" wp14:editId="33804289">
+            <wp:extent cx="5943600" cy="2301240"/>
+            <wp:effectExtent l="19050" t="19050" r="19050" b="22860"/>
+            <wp:docPr id="24" name="Picture 24"/>
             <wp:cNvGraphicFramePr>
               <a:graphicFrameLocks xmlns:a="http://schemas.openxmlformats.org/drawingml/2006/main" noChangeAspect="1"/>
             </wp:cNvGraphicFramePr>
@@ -5197,7 +5104,7 @@
                   <pic:spPr>
                     <a:xfrm>
                       <a:off x="0" y="0"/>
-                      <a:ext cx="5943600" cy="3016885"/>
+                      <a:ext cx="5943600" cy="2301240"/>
                     </a:xfrm>
                     <a:prstGeom prst="rect">
                       <a:avLst/>
@@ -5217,6 +5124,142 @@
     </w:p>
     <w:p>
       <w:pPr>
+        <w:pStyle w:val="Heading2"/>
+        <w:jc w:val="both"/>
+        <w:rPr>
+          <w:rFonts w:asciiTheme="minorHAnsi" w:hAnsiTheme="minorHAnsi"/>
+          <w:color w:val="C45911" w:themeColor="accent2" w:themeShade="BF"/>
+          <w:sz w:val="36"/>
+          <w:szCs w:val="36"/>
+        </w:rPr>
+      </w:pPr>
+      <w:bookmarkStart w:id="9" w:name="_Toc474529864"/>
+      <w:r>
+        <w:rPr>
+          <w:rFonts w:asciiTheme="minorHAnsi" w:hAnsiTheme="minorHAnsi"/>
+          <w:color w:val="C45911" w:themeColor="accent2" w:themeShade="BF"/>
+          <w:sz w:val="36"/>
+          <w:szCs w:val="36"/>
+        </w:rPr>
+        <w:lastRenderedPageBreak/>
+        <w:t>Running a Workload on the Cluster</w:t>
+      </w:r>
+      <w:bookmarkEnd w:id="9"/>
+    </w:p>
+    <w:p/>
+    <w:p>
+      <w:pPr>
+        <w:jc w:val="both"/>
+        <w:rPr>
+          <w:sz w:val="28"/>
+        </w:rPr>
+      </w:pPr>
+      <w:r>
+        <w:rPr>
+          <w:sz w:val="28"/>
+        </w:rPr>
+        <w:t>Once you have a running Kubernetes cluster, you can deploy your containerized applications on top of it. To do so, you create a Kubernetes Deployment. The Deployment is responsible for creating and updating instances of your application.</w:t>
+      </w:r>
+    </w:p>
+    <w:p>
+      <w:pPr>
+        <w:jc w:val="both"/>
+        <w:rPr>
+          <w:sz w:val="28"/>
+        </w:rPr>
+      </w:pPr>
+      <w:r>
+        <w:rPr>
+          <w:sz w:val="28"/>
+        </w:rPr>
+        <w:t xml:space="preserve">We will now run a simple </w:t>
+      </w:r>
+      <w:hyperlink r:id="rId27" w:history="1">
+        <w:r>
+          <w:rPr>
+            <w:rStyle w:val="Hyperlink"/>
+            <w:sz w:val="28"/>
+          </w:rPr>
+          <w:t>Nginx</w:t>
+        </w:r>
+      </w:hyperlink>
+      <w:r>
+        <w:rPr>
+          <w:sz w:val="28"/>
+        </w:rPr>
+        <w:t xml:space="preserve"> container on our cluster.</w:t>
+      </w:r>
+    </w:p>
+    <w:p>
+      <w:pPr>
+        <w:jc w:val="both"/>
+        <w:rPr>
+          <w:sz w:val="28"/>
+        </w:rPr>
+      </w:pPr>
+      <w:r>
+        <w:rPr>
+          <w:sz w:val="28"/>
+        </w:rPr>
+        <w:t>Execute the following command:</w:t>
+      </w:r>
+    </w:p>
+    <w:p>
+      <w:pPr>
+        <w:jc w:val="both"/>
+        <w:rPr>
+          <w:i/>
+          <w:color w:val="833C0B" w:themeColor="accent2" w:themeShade="80"/>
+          <w:sz w:val="28"/>
+        </w:rPr>
+      </w:pPr>
+      <w:r>
+        <w:rPr>
+          <w:i/>
+          <w:color w:val="833C0B" w:themeColor="accent2" w:themeShade="80"/>
+          <w:sz w:val="28"/>
+        </w:rPr>
+        <w:t>.\kubectl.exe run hello-</w:t>
+      </w:r>
+      <w:proofErr w:type="spellStart"/>
+      <w:r>
+        <w:rPr>
+          <w:i/>
+          <w:color w:val="833C0B" w:themeColor="accent2" w:themeShade="80"/>
+          <w:sz w:val="28"/>
+        </w:rPr>
+        <w:t>nginx</w:t>
+      </w:r>
+      <w:proofErr w:type="spellEnd"/>
+      <w:r>
+        <w:rPr>
+          <w:i/>
+          <w:color w:val="833C0B" w:themeColor="accent2" w:themeShade="80"/>
+          <w:sz w:val="28"/>
+        </w:rPr>
+        <w:t xml:space="preserve"> --image=</w:t>
+      </w:r>
+      <w:proofErr w:type="spellStart"/>
+      <w:r>
+        <w:rPr>
+          <w:i/>
+          <w:color w:val="833C0B" w:themeColor="accent2" w:themeShade="80"/>
+          <w:sz w:val="28"/>
+        </w:rPr>
+        <w:t>nginx</w:t>
+      </w:r>
+      <w:proofErr w:type="spellEnd"/>
+      <w:r>
+        <w:rPr>
+          <w:i/>
+          <w:color w:val="833C0B" w:themeColor="accent2" w:themeShade="80"/>
+          <w:sz w:val="28"/>
+        </w:rPr>
+        <w:t xml:space="preserve"> --port=80</w:t>
+      </w:r>
+    </w:p>
+    <w:p>
+      <w:pPr>
         <w:jc w:val="both"/>
         <w:rPr>
           <w:sz w:val="28"/>
@@ -5226,12 +5269,11 @@
         <w:rPr>
           <w:noProof/>
         </w:rPr>
-        <w:lastRenderedPageBreak/>
         <w:drawing>
-          <wp:inline distT="0" distB="0" distL="0" distR="0" wp14:anchorId="5FD3AF2E" wp14:editId="56F45E10">
-            <wp:extent cx="5943600" cy="3018155"/>
-            <wp:effectExtent l="19050" t="19050" r="19050" b="10795"/>
-            <wp:docPr id="27" name="Picture 27"/>
+          <wp:inline distT="0" distB="0" distL="0" distR="0" wp14:anchorId="5A854CD9" wp14:editId="46E1FAD2">
+            <wp:extent cx="5905500" cy="552450"/>
+            <wp:effectExtent l="19050" t="19050" r="19050" b="19050"/>
+            <wp:docPr id="25" name="Picture 25"/>
             <wp:cNvGraphicFramePr>
               <a:graphicFrameLocks xmlns:a="http://schemas.openxmlformats.org/drawingml/2006/main" noChangeAspect="1"/>
             </wp:cNvGraphicFramePr>
@@ -5243,7 +5285,7 @@
                     <pic:cNvPicPr/>
                   </pic:nvPicPr>
                   <pic:blipFill>
-                    <a:blip r:embed="rId27"/>
+                    <a:blip r:embed="rId28"/>
                     <a:stretch>
                       <a:fillRect/>
                     </a:stretch>
@@ -5251,7 +5293,7 @@
                   <pic:spPr>
                     <a:xfrm>
                       <a:off x="0" y="0"/>
-                      <a:ext cx="5943600" cy="3018155"/>
+                      <a:ext cx="5905500" cy="552450"/>
                     </a:xfrm>
                     <a:prstGeom prst="rect">
                       <a:avLst/>
@@ -5280,6 +5322,127 @@
         <w:rPr>
           <w:sz w:val="28"/>
         </w:rPr>
+        <w:t>This will create a deployment and investigate into Pod that got created by checking the dashboard.</w:t>
+      </w:r>
+    </w:p>
+    <w:p>
+      <w:pPr>
+        <w:jc w:val="both"/>
+        <w:rPr>
+          <w:sz w:val="28"/>
+        </w:rPr>
+      </w:pPr>
+      <w:r>
+        <w:rPr>
+          <w:noProof/>
+        </w:rPr>
+        <w:drawing>
+          <wp:inline distT="0" distB="0" distL="0" distR="0" wp14:anchorId="666029E5" wp14:editId="12342DB5">
+            <wp:extent cx="5943600" cy="3733800"/>
+            <wp:effectExtent l="19050" t="19050" r="19050" b="19050"/>
+            <wp:docPr id="26" name="Picture 26"/>
+            <wp:cNvGraphicFramePr>
+              <a:graphicFrameLocks xmlns:a="http://schemas.openxmlformats.org/drawingml/2006/main" noChangeAspect="1"/>
+            </wp:cNvGraphicFramePr>
+            <a:graphic xmlns:a="http://schemas.openxmlformats.org/drawingml/2006/main">
+              <a:graphicData uri="http://schemas.openxmlformats.org/drawingml/2006/picture">
+                <pic:pic xmlns:pic="http://schemas.openxmlformats.org/drawingml/2006/picture">
+                  <pic:nvPicPr>
+                    <pic:cNvPr id="1" name=""/>
+                    <pic:cNvPicPr/>
+                  </pic:nvPicPr>
+                  <pic:blipFill>
+                    <a:blip r:embed="rId29"/>
+                    <a:stretch>
+                      <a:fillRect/>
+                    </a:stretch>
+                  </pic:blipFill>
+                  <pic:spPr>
+                    <a:xfrm>
+                      <a:off x="0" y="0"/>
+                      <a:ext cx="5943600" cy="3733800"/>
+                    </a:xfrm>
+                    <a:prstGeom prst="rect">
+                      <a:avLst/>
+                    </a:prstGeom>
+                    <a:ln>
+                      <a:solidFill>
+                        <a:schemeClr val="tx1"/>
+                      </a:solidFill>
+                    </a:ln>
+                  </pic:spPr>
+                </pic:pic>
+              </a:graphicData>
+            </a:graphic>
+          </wp:inline>
+        </w:drawing>
+      </w:r>
+    </w:p>
+    <w:p>
+      <w:pPr>
+        <w:jc w:val="both"/>
+        <w:rPr>
+          <w:sz w:val="28"/>
+        </w:rPr>
+      </w:pPr>
+      <w:r>
+        <w:rPr>
+          <w:noProof/>
+        </w:rPr>
+        <w:lastRenderedPageBreak/>
+        <w:drawing>
+          <wp:inline distT="0" distB="0" distL="0" distR="0" wp14:anchorId="76CA215D" wp14:editId="436ED7DC">
+            <wp:extent cx="5943600" cy="3467100"/>
+            <wp:effectExtent l="19050" t="19050" r="19050" b="19050"/>
+            <wp:docPr id="27" name="Picture 27"/>
+            <wp:cNvGraphicFramePr>
+              <a:graphicFrameLocks xmlns:a="http://schemas.openxmlformats.org/drawingml/2006/main" noChangeAspect="1"/>
+            </wp:cNvGraphicFramePr>
+            <a:graphic xmlns:a="http://schemas.openxmlformats.org/drawingml/2006/main">
+              <a:graphicData uri="http://schemas.openxmlformats.org/drawingml/2006/picture">
+                <pic:pic xmlns:pic="http://schemas.openxmlformats.org/drawingml/2006/picture">
+                  <pic:nvPicPr>
+                    <pic:cNvPr id="1" name=""/>
+                    <pic:cNvPicPr/>
+                  </pic:nvPicPr>
+                  <pic:blipFill>
+                    <a:blip r:embed="rId30"/>
+                    <a:stretch>
+                      <a:fillRect/>
+                    </a:stretch>
+                  </pic:blipFill>
+                  <pic:spPr>
+                    <a:xfrm>
+                      <a:off x="0" y="0"/>
+                      <a:ext cx="5943600" cy="3467100"/>
+                    </a:xfrm>
+                    <a:prstGeom prst="rect">
+                      <a:avLst/>
+                    </a:prstGeom>
+                    <a:ln>
+                      <a:solidFill>
+                        <a:schemeClr val="tx1"/>
+                      </a:solidFill>
+                    </a:ln>
+                  </pic:spPr>
+                </pic:pic>
+              </a:graphicData>
+            </a:graphic>
+          </wp:inline>
+        </w:drawing>
+      </w:r>
+    </w:p>
+    <w:p>
+      <w:pPr>
+        <w:jc w:val="both"/>
+        <w:rPr>
+          <w:sz w:val="28"/>
+        </w:rPr>
+      </w:pPr>
+      <w:r>
+        <w:rPr>
+          <w:sz w:val="28"/>
+        </w:rPr>
         <w:t>We can look at the details by clicking on the Name of the Pod and it will look something like this.</w:t>
       </w:r>
     </w:p>
@@ -5295,7 +5458,7 @@
           <w:noProof/>
         </w:rPr>
         <w:drawing>
-          <wp:inline distT="0" distB="0" distL="0" distR="0" wp14:anchorId="77C96A4B" wp14:editId="04FFC153">
+          <wp:inline distT="0" distB="0" distL="0" distR="0" wp14:anchorId="0E5BDC21" wp14:editId="7518A338">
             <wp:extent cx="5943600" cy="2978150"/>
             <wp:effectExtent l="19050" t="19050" r="19050" b="12700"/>
             <wp:docPr id="29" name="Picture 29"/>
@@ -5310,7 +5473,7 @@
                     <pic:cNvPicPr/>
                   </pic:nvPicPr>
                   <pic:blipFill>
-                    <a:blip r:embed="rId28"/>
+                    <a:blip r:embed="rId31"/>
                     <a:stretch>
                       <a:fillRect/>
                     </a:stretch>
@@ -5351,10 +5514,19 @@
           <w:sz w:val="28"/>
         </w:rPr>
       </w:pPr>
-      <w:r>
-        <w:rPr>
-          <w:sz w:val="28"/>
-        </w:rPr>
+    </w:p>
+    <w:p>
+      <w:pPr>
+        <w:jc w:val="both"/>
+        <w:rPr>
+          <w:sz w:val="28"/>
+        </w:rPr>
+      </w:pPr>
+      <w:r>
+        <w:rPr>
+          <w:sz w:val="28"/>
+        </w:rPr>
+        <w:lastRenderedPageBreak/>
         <w:t>We can also check the Pod using the command line using the following command:</w:t>
       </w:r>
     </w:p>
@@ -5387,11 +5559,10 @@
         <w:rPr>
           <w:noProof/>
         </w:rPr>
-        <w:lastRenderedPageBreak/>
         <w:drawing>
-          <wp:inline distT="0" distB="0" distL="0" distR="0" wp14:anchorId="62A84D37" wp14:editId="6DA71C6E">
+          <wp:inline distT="0" distB="0" distL="0" distR="0" wp14:anchorId="4D3A9540" wp14:editId="5B7CA678">
             <wp:extent cx="5848350" cy="866775"/>
-            <wp:effectExtent l="0" t="0" r="0" b="9525"/>
+            <wp:effectExtent l="19050" t="19050" r="19050" b="28575"/>
             <wp:docPr id="28" name="Picture 28"/>
             <wp:cNvGraphicFramePr>
               <a:graphicFrameLocks xmlns:a="http://schemas.openxmlformats.org/drawingml/2006/main" noChangeAspect="1"/>
@@ -5404,7 +5575,7 @@
                     <pic:cNvPicPr/>
                   </pic:nvPicPr>
                   <pic:blipFill>
-                    <a:blip r:embed="rId29"/>
+                    <a:blip r:embed="rId32"/>
                     <a:stretch>
                       <a:fillRect/>
                     </a:stretch>
@@ -5417,6 +5588,11 @@
                     <a:prstGeom prst="rect">
                       <a:avLst/>
                     </a:prstGeom>
+                    <a:ln>
+                      <a:solidFill>
+                        <a:schemeClr val="tx1"/>
+                      </a:solidFill>
+                    </a:ln>
                   </pic:spPr>
                 </pic:pic>
               </a:graphicData>
@@ -5444,7 +5620,7 @@
           <w:szCs w:val="36"/>
         </w:rPr>
       </w:pPr>
-      <w:bookmarkStart w:id="10" w:name="_Toc474434335"/>
+      <w:bookmarkStart w:id="10" w:name="_Toc474529865"/>
       <w:r>
         <w:rPr>
           <w:rFonts w:asciiTheme="minorHAnsi" w:hAnsiTheme="minorHAnsi"/>
@@ -5575,9 +5751,9 @@
           <w:noProof/>
         </w:rPr>
         <w:drawing>
-          <wp:inline distT="0" distB="0" distL="0" distR="0" wp14:anchorId="3EFAA5EA" wp14:editId="30BBE8E3">
+          <wp:inline distT="0" distB="0" distL="0" distR="0" wp14:anchorId="580B2AD9" wp14:editId="3F77BE31">
             <wp:extent cx="5943600" cy="460375"/>
-            <wp:effectExtent l="0" t="0" r="0" b="0"/>
+            <wp:effectExtent l="19050" t="19050" r="19050" b="15875"/>
             <wp:docPr id="30" name="Picture 30"/>
             <wp:cNvGraphicFramePr>
               <a:graphicFrameLocks xmlns:a="http://schemas.openxmlformats.org/drawingml/2006/main" noChangeAspect="1"/>
@@ -5590,7 +5766,7 @@
                     <pic:cNvPicPr/>
                   </pic:nvPicPr>
                   <pic:blipFill>
-                    <a:blip r:embed="rId30"/>
+                    <a:blip r:embed="rId33"/>
                     <a:stretch>
                       <a:fillRect/>
                     </a:stretch>
@@ -5603,6 +5779,11 @@
                     <a:prstGeom prst="rect">
                       <a:avLst/>
                     </a:prstGeom>
+                    <a:ln>
+                      <a:solidFill>
+                        <a:schemeClr val="tx1"/>
+                      </a:solidFill>
+                    </a:ln>
                   </pic:spPr>
                 </pic:pic>
               </a:graphicData>
@@ -5682,7 +5863,7 @@
         </w:rPr>
         <w:lastRenderedPageBreak/>
         <w:drawing>
-          <wp:inline distT="0" distB="0" distL="0" distR="0" wp14:anchorId="33E20F01" wp14:editId="0266583B">
+          <wp:inline distT="0" distB="0" distL="0" distR="0" wp14:anchorId="6FC84533" wp14:editId="7113A8D7">
             <wp:extent cx="5943600" cy="2951480"/>
             <wp:effectExtent l="19050" t="19050" r="19050" b="20320"/>
             <wp:docPr id="31" name="Picture 31"/>
@@ -5697,7 +5878,7 @@
                     <pic:cNvPicPr/>
                   </pic:nvPicPr>
                   <pic:blipFill>
-                    <a:blip r:embed="rId31"/>
+                    <a:blip r:embed="rId34"/>
                     <a:stretch>
                       <a:fillRect/>
                     </a:stretch>
@@ -5849,16 +6030,6 @@
       <w:pPr>
         <w:jc w:val="both"/>
         <w:rPr>
-          <w:i/>
-          <w:color w:val="833C0B" w:themeColor="accent2" w:themeShade="80"/>
-          <w:sz w:val="28"/>
-        </w:rPr>
-      </w:pPr>
-    </w:p>
-    <w:p>
-      <w:pPr>
-        <w:jc w:val="both"/>
-        <w:rPr>
           <w:sz w:val="28"/>
         </w:rPr>
       </w:pPr>
@@ -5867,9 +6038,9 @@
           <w:noProof/>
         </w:rPr>
         <w:drawing>
-          <wp:inline distT="0" distB="0" distL="0" distR="0" wp14:anchorId="2B53921F" wp14:editId="40197C11">
+          <wp:inline distT="0" distB="0" distL="0" distR="0" wp14:anchorId="1A412EED" wp14:editId="51B20673">
             <wp:extent cx="5943600" cy="661670"/>
-            <wp:effectExtent l="0" t="0" r="0" b="5080"/>
+            <wp:effectExtent l="19050" t="19050" r="19050" b="24130"/>
             <wp:docPr id="32" name="Picture 32"/>
             <wp:cNvGraphicFramePr>
               <a:graphicFrameLocks xmlns:a="http://schemas.openxmlformats.org/drawingml/2006/main" noChangeAspect="1"/>
@@ -5882,7 +6053,7 @@
                     <pic:cNvPicPr/>
                   </pic:nvPicPr>
                   <pic:blipFill>
-                    <a:blip r:embed="rId32"/>
+                    <a:blip r:embed="rId35"/>
                     <a:stretch>
                       <a:fillRect/>
                     </a:stretch>
@@ -5895,6 +6066,11 @@
                     <a:prstGeom prst="rect">
                       <a:avLst/>
                     </a:prstGeom>
+                    <a:ln>
+                      <a:solidFill>
+                        <a:schemeClr val="tx1"/>
+                      </a:solidFill>
+                    </a:ln>
                   </pic:spPr>
                 </pic:pic>
               </a:graphicData>
@@ -5914,9 +6090,8 @@
         <w:rPr>
           <w:noProof/>
         </w:rPr>
-        <w:lastRenderedPageBreak/>
         <w:drawing>
-          <wp:inline distT="0" distB="0" distL="0" distR="0" wp14:anchorId="2CB969A0" wp14:editId="6015E39C">
+          <wp:inline distT="0" distB="0" distL="0" distR="0" wp14:anchorId="35AE4724" wp14:editId="79EBEFFD">
             <wp:extent cx="5943600" cy="2086610"/>
             <wp:effectExtent l="19050" t="19050" r="19050" b="27940"/>
             <wp:docPr id="33" name="Picture 33"/>
@@ -5931,7 +6106,7 @@
                     <pic:cNvPicPr/>
                   </pic:nvPicPr>
                   <pic:blipFill>
-                    <a:blip r:embed="rId33"/>
+                    <a:blip r:embed="rId36"/>
                     <a:stretch>
                       <a:fillRect/>
                     </a:stretch>
@@ -5968,26 +6143,15 @@
           <w:szCs w:val="36"/>
         </w:rPr>
       </w:pPr>
-    </w:p>
-    <w:p>
-      <w:pPr>
-        <w:pStyle w:val="Heading2"/>
-        <w:jc w:val="both"/>
+      <w:bookmarkStart w:id="11" w:name="_Toc474529866"/>
+      <w:r>
         <w:rPr>
           <w:rFonts w:asciiTheme="minorHAnsi" w:hAnsiTheme="minorHAnsi"/>
           <w:color w:val="C45911" w:themeColor="accent2" w:themeShade="BF"/>
           <w:sz w:val="36"/>
           <w:szCs w:val="36"/>
         </w:rPr>
-      </w:pPr>
-      <w:bookmarkStart w:id="11" w:name="_Toc474434336"/>
-      <w:r>
-        <w:rPr>
-          <w:rFonts w:asciiTheme="minorHAnsi" w:hAnsiTheme="minorHAnsi"/>
-          <w:color w:val="C45911" w:themeColor="accent2" w:themeShade="BF"/>
-          <w:sz w:val="36"/>
-          <w:szCs w:val="36"/>
-        </w:rPr>
+        <w:lastRenderedPageBreak/>
         <w:t>Scaling the Service</w:t>
       </w:r>
       <w:bookmarkEnd w:id="11"/>
@@ -6121,9 +6285,9 @@
           <w:noProof/>
         </w:rPr>
         <w:drawing>
-          <wp:inline distT="0" distB="0" distL="0" distR="0" wp14:anchorId="42C9B243" wp14:editId="4EC87EF8">
-            <wp:extent cx="5248275" cy="561975"/>
-            <wp:effectExtent l="0" t="0" r="9525" b="9525"/>
+          <wp:inline distT="0" distB="0" distL="0" distR="0" wp14:anchorId="6B62BACA" wp14:editId="45A4B737">
+            <wp:extent cx="5920740" cy="845820"/>
+            <wp:effectExtent l="19050" t="19050" r="22860" b="11430"/>
             <wp:docPr id="34" name="Picture 34"/>
             <wp:cNvGraphicFramePr>
               <a:graphicFrameLocks xmlns:a="http://schemas.openxmlformats.org/drawingml/2006/main" noChangeAspect="1"/>
@@ -6136,7 +6300,7 @@
                     <pic:cNvPicPr/>
                   </pic:nvPicPr>
                   <pic:blipFill>
-                    <a:blip r:embed="rId34"/>
+                    <a:blip r:embed="rId37"/>
                     <a:stretch>
                       <a:fillRect/>
                     </a:stretch>
@@ -6144,11 +6308,16 @@
                   <pic:spPr>
                     <a:xfrm>
                       <a:off x="0" y="0"/>
-                      <a:ext cx="5248275" cy="561975"/>
+                      <a:ext cx="5920740" cy="845820"/>
                     </a:xfrm>
                     <a:prstGeom prst="rect">
                       <a:avLst/>
                     </a:prstGeom>
+                    <a:ln>
+                      <a:solidFill>
+                        <a:schemeClr val="tx1"/>
+                      </a:solidFill>
+                    </a:ln>
                   </pic:spPr>
                 </pic:pic>
               </a:graphicData>
@@ -6201,9 +6370,9 @@
           <w:noProof/>
         </w:rPr>
         <w:drawing>
-          <wp:inline distT="0" distB="0" distL="0" distR="0" wp14:anchorId="7CBBC6A2" wp14:editId="4AC02D30">
-            <wp:extent cx="5572125" cy="742950"/>
-            <wp:effectExtent l="0" t="0" r="9525" b="0"/>
+          <wp:inline distT="0" distB="0" distL="0" distR="0" wp14:anchorId="5B159F1B" wp14:editId="6785BEC0">
+            <wp:extent cx="5905500" cy="742950"/>
+            <wp:effectExtent l="19050" t="19050" r="19050" b="19050"/>
             <wp:docPr id="35" name="Picture 35"/>
             <wp:cNvGraphicFramePr>
               <a:graphicFrameLocks xmlns:a="http://schemas.openxmlformats.org/drawingml/2006/main" noChangeAspect="1"/>
@@ -6216,7 +6385,7 @@
                     <pic:cNvPicPr/>
                   </pic:nvPicPr>
                   <pic:blipFill>
-                    <a:blip r:embed="rId35"/>
+                    <a:blip r:embed="rId38"/>
                     <a:stretch>
                       <a:fillRect/>
                     </a:stretch>
@@ -6224,11 +6393,16 @@
                   <pic:spPr>
                     <a:xfrm>
                       <a:off x="0" y="0"/>
-                      <a:ext cx="5572125" cy="742950"/>
+                      <a:ext cx="5905500" cy="742950"/>
                     </a:xfrm>
                     <a:prstGeom prst="rect">
                       <a:avLst/>
                     </a:prstGeom>
+                    <a:ln>
+                      <a:solidFill>
+                        <a:schemeClr val="tx1"/>
+                      </a:solidFill>
+                    </a:ln>
                   </pic:spPr>
                 </pic:pic>
               </a:graphicData>
@@ -6262,9 +6436,8 @@
         <w:rPr>
           <w:noProof/>
         </w:rPr>
-        <w:lastRenderedPageBreak/>
         <w:drawing>
-          <wp:inline distT="0" distB="0" distL="0" distR="0" wp14:anchorId="4992597D" wp14:editId="0E7FDC17">
+          <wp:inline distT="0" distB="0" distL="0" distR="0" wp14:anchorId="10F3B3D4" wp14:editId="70468AF4">
             <wp:extent cx="5943600" cy="2846070"/>
             <wp:effectExtent l="19050" t="19050" r="19050" b="11430"/>
             <wp:docPr id="36" name="Picture 36"/>
@@ -6279,7 +6452,7 @@
                     <pic:cNvPicPr/>
                   </pic:nvPicPr>
                   <pic:blipFill>
-                    <a:blip r:embed="rId36"/>
+                    <a:blip r:embed="rId39"/>
                     <a:stretch>
                       <a:fillRect/>
                     </a:stretch>
@@ -6324,7 +6497,7 @@
           <w:szCs w:val="48"/>
         </w:rPr>
       </w:pPr>
-      <w:bookmarkStart w:id="12" w:name="_Toc474434337"/>
+      <w:bookmarkStart w:id="12" w:name="_Toc474529867"/>
       <w:r>
         <w:rPr>
           <w:rFonts w:asciiTheme="minorHAnsi" w:hAnsiTheme="minorHAnsi"/>
@@ -6332,6 +6505,7 @@
           <w:sz w:val="48"/>
           <w:szCs w:val="48"/>
         </w:rPr>
+        <w:lastRenderedPageBreak/>
         <w:t>Kubernetes</w:t>
       </w:r>
       <w:r>
@@ -6365,14 +6539,26 @@
           <w:szCs w:val="36"/>
         </w:rPr>
       </w:pPr>
-      <w:bookmarkStart w:id="13" w:name="_Toc474434338"/>
-      <w:r>
+    </w:p>
+    <w:p>
+      <w:pPr>
+        <w:pStyle w:val="Heading2"/>
+        <w:jc w:val="both"/>
         <w:rPr>
           <w:rFonts w:asciiTheme="minorHAnsi" w:hAnsiTheme="minorHAnsi"/>
           <w:color w:val="C45911" w:themeColor="accent2" w:themeShade="BF"/>
           <w:sz w:val="36"/>
           <w:szCs w:val="36"/>
         </w:rPr>
+      </w:pPr>
+      <w:bookmarkStart w:id="13" w:name="_Toc474529868"/>
+      <w:r>
+        <w:rPr>
+          <w:rFonts w:asciiTheme="minorHAnsi" w:hAnsiTheme="minorHAnsi"/>
+          <w:color w:val="C45911" w:themeColor="accent2" w:themeShade="BF"/>
+          <w:sz w:val="36"/>
+          <w:szCs w:val="36"/>
+        </w:rPr>
         <w:t>Overview</w:t>
       </w:r>
       <w:bookmarkEnd w:id="13"/>
@@ -6497,7 +6683,7 @@
           <w:szCs w:val="36"/>
         </w:rPr>
       </w:pPr>
-      <w:bookmarkStart w:id="14" w:name="_Toc474434339"/>
+      <w:bookmarkStart w:id="14" w:name="_Toc474529869"/>
       <w:r>
         <w:rPr>
           <w:rFonts w:asciiTheme="minorHAnsi" w:hAnsiTheme="minorHAnsi"/>
@@ -6505,7 +6691,6 @@
           <w:sz w:val="36"/>
           <w:szCs w:val="36"/>
         </w:rPr>
-        <w:lastRenderedPageBreak/>
         <w:t xml:space="preserve">Steps for running Kubernetes </w:t>
       </w:r>
       <w:r>
@@ -6527,6 +6712,7 @@
           <w:ilvl w:val="0"/>
           <w:numId w:val="3"/>
         </w:numPr>
+        <w:ind w:left="360"/>
         <w:jc w:val="both"/>
         <w:rPr>
           <w:color w:val="000000" w:themeColor="text1"/>
@@ -6561,6 +6747,10 @@
           <w:ilvl w:val="0"/>
           <w:numId w:val="3"/>
         </w:numPr>
+        <w:tabs>
+          <w:tab w:val="left" w:pos="360"/>
+        </w:tabs>
+        <w:ind w:left="0" w:firstLine="0"/>
         <w:jc w:val="both"/>
         <w:rPr>
           <w:color w:val="000000" w:themeColor="text1"/>
@@ -6574,7 +6764,7 @@
           <w:sz w:val="28"/>
           <w:szCs w:val="28"/>
         </w:rPr>
-        <w:t>Search for "Google Compute Engine" in the search box</w:t>
+        <w:t xml:space="preserve">Search for "Google Compute Engine" in the search box, and click on Enable </w:t>
       </w:r>
       <w:r>
         <w:rPr>
@@ -6582,12 +6772,21 @@
           <w:sz w:val="28"/>
           <w:szCs w:val="28"/>
         </w:rPr>
-        <w:t>, and click on Enable Billing</w:t>
+        <w:t xml:space="preserve">   </w:t>
+      </w:r>
+      <w:r>
+        <w:rPr>
+          <w:color w:val="000000" w:themeColor="text1"/>
+          <w:sz w:val="28"/>
+          <w:szCs w:val="28"/>
+        </w:rPr>
+        <w:t>Billing</w:t>
       </w:r>
     </w:p>
     <w:p>
       <w:pPr>
         <w:pStyle w:val="ListParagraph"/>
+        <w:jc w:val="both"/>
         <w:rPr>
           <w:color w:val="000000" w:themeColor="text1"/>
           <w:sz w:val="28"/>
@@ -6598,6 +6797,10 @@
     <w:p>
       <w:pPr>
         <w:pStyle w:val="ListParagraph"/>
+        <w:tabs>
+          <w:tab w:val="left" w:pos="720"/>
+        </w:tabs>
+        <w:ind w:hanging="720"/>
         <w:jc w:val="both"/>
         <w:rPr>
           <w:color w:val="000000" w:themeColor="text1"/>
@@ -6605,25 +6808,14 @@
           <w:szCs w:val="28"/>
         </w:rPr>
       </w:pPr>
-    </w:p>
-    <w:p>
-      <w:pPr>
-        <w:pStyle w:val="ListParagraph"/>
-        <w:jc w:val="both"/>
-        <w:rPr>
-          <w:color w:val="000000" w:themeColor="text1"/>
-          <w:sz w:val="28"/>
-          <w:szCs w:val="28"/>
-        </w:rPr>
-      </w:pPr>
       <w:r>
         <w:rPr>
           <w:noProof/>
         </w:rPr>
         <w:drawing>
-          <wp:inline distT="0" distB="0" distL="0" distR="0" wp14:anchorId="21D77331" wp14:editId="3C16BB6B">
-            <wp:extent cx="3280279" cy="1442085"/>
-            <wp:effectExtent l="19050" t="19050" r="15875" b="24765"/>
+          <wp:inline distT="0" distB="0" distL="0" distR="0" wp14:anchorId="5D4DA2A8" wp14:editId="0665F627">
+            <wp:extent cx="3279775" cy="1310185"/>
+            <wp:effectExtent l="19050" t="19050" r="15875" b="23495"/>
             <wp:docPr id="2" name="Picture 2"/>
             <wp:cNvGraphicFramePr>
               <a:graphicFrameLocks xmlns:a="http://schemas.openxmlformats.org/drawingml/2006/main" noChangeAspect="1"/>
@@ -6636,7 +6828,7 @@
                     <pic:cNvPicPr/>
                   </pic:nvPicPr>
                   <pic:blipFill>
-                    <a:blip r:embed="rId37"/>
+                    <a:blip r:embed="rId40"/>
                     <a:stretch>
                       <a:fillRect/>
                     </a:stretch>
@@ -6644,7 +6836,7 @@
                   <pic:spPr>
                     <a:xfrm>
                       <a:off x="0" y="0"/>
-                      <a:ext cx="3295243" cy="1448664"/>
+                      <a:ext cx="3296026" cy="1316677"/>
                     </a:xfrm>
                     <a:prstGeom prst="rect">
                       <a:avLst/>
@@ -6680,6 +6872,10 @@
           <w:ilvl w:val="0"/>
           <w:numId w:val="3"/>
         </w:numPr>
+        <w:tabs>
+          <w:tab w:val="left" w:pos="270"/>
+        </w:tabs>
+        <w:ind w:left="-90" w:firstLine="90"/>
         <w:jc w:val="both"/>
         <w:rPr>
           <w:color w:val="000000" w:themeColor="text1"/>
@@ -6693,6 +6889,15 @@
           <w:sz w:val="28"/>
           <w:szCs w:val="28"/>
         </w:rPr>
+        <w:lastRenderedPageBreak/>
+        <w:t xml:space="preserve">  </w:t>
+      </w:r>
+      <w:r>
+        <w:rPr>
+          <w:color w:val="000000" w:themeColor="text1"/>
+          <w:sz w:val="28"/>
+          <w:szCs w:val="28"/>
+        </w:rPr>
         <w:t>Launch Google Cloud Shell by clicking on this icon</w:t>
       </w:r>
     </w:p>
@@ -6710,6 +6915,7 @@
     <w:p>
       <w:pPr>
         <w:pStyle w:val="ListParagraph"/>
+        <w:ind w:left="0"/>
         <w:jc w:val="both"/>
         <w:rPr>
           <w:color w:val="000000" w:themeColor="text1"/>
@@ -6722,7 +6928,7 @@
           <w:noProof/>
         </w:rPr>
         <w:drawing>
-          <wp:inline distT="0" distB="0" distL="0" distR="0" wp14:anchorId="6247FCCC" wp14:editId="4AD878ED">
+          <wp:inline distT="0" distB="0" distL="0" distR="0" wp14:anchorId="10A0F7F5" wp14:editId="0A5537EA">
             <wp:extent cx="1889125" cy="1133475"/>
             <wp:effectExtent l="19050" t="19050" r="15875" b="28575"/>
             <wp:docPr id="4" name="Picture 4"/>
@@ -6737,7 +6943,7 @@
                     <pic:cNvPicPr/>
                   </pic:nvPicPr>
                   <pic:blipFill>
-                    <a:blip r:embed="rId38"/>
+                    <a:blip r:embed="rId41"/>
                     <a:stretch>
                       <a:fillRect/>
                     </a:stretch>
@@ -6788,6 +6994,7 @@
     <w:p>
       <w:pPr>
         <w:pStyle w:val="ListParagraph"/>
+        <w:ind w:left="90"/>
         <w:jc w:val="both"/>
         <w:rPr>
           <w:color w:val="000000" w:themeColor="text1"/>
@@ -6800,7 +7007,7 @@
           <w:noProof/>
         </w:rPr>
         <w:drawing>
-          <wp:inline distT="0" distB="0" distL="0" distR="0" wp14:anchorId="4F1ADD0C" wp14:editId="3E52BF64">
+          <wp:inline distT="0" distB="0" distL="0" distR="0" wp14:anchorId="024ED18C" wp14:editId="24C98A8E">
             <wp:extent cx="3467100" cy="1683345"/>
             <wp:effectExtent l="19050" t="19050" r="19050" b="12700"/>
             <wp:docPr id="5" name="Picture 5"/>
@@ -6815,7 +7022,7 @@
                     <pic:cNvPicPr/>
                   </pic:nvPicPr>
                   <pic:blipFill>
-                    <a:blip r:embed="rId39"/>
+                    <a:blip r:embed="rId42"/>
                     <a:stretch>
                       <a:fillRect/>
                     </a:stretch>
@@ -6872,7 +7079,6 @@
           <w:sz w:val="28"/>
           <w:szCs w:val="28"/>
         </w:rPr>
-        <w:lastRenderedPageBreak/>
         <w:t>W</w:t>
       </w:r>
       <w:r>
@@ -6898,6 +7104,7 @@
     <w:p>
       <w:pPr>
         <w:pStyle w:val="ListParagraph"/>
+        <w:ind w:left="90"/>
         <w:jc w:val="both"/>
         <w:rPr>
           <w:color w:val="000000" w:themeColor="text1"/>
@@ -6910,306 +7117,10 @@
           <w:noProof/>
         </w:rPr>
         <w:drawing>
-          <wp:inline distT="0" distB="0" distL="0" distR="0" wp14:anchorId="5FD3EDAF" wp14:editId="41BF682E">
-            <wp:extent cx="5943600" cy="762000"/>
-            <wp:effectExtent l="0" t="0" r="0" b="0"/>
+          <wp:inline distT="0" distB="0" distL="0" distR="0" wp14:anchorId="62D520E2" wp14:editId="255B70E5">
+            <wp:extent cx="5909481" cy="761973"/>
+            <wp:effectExtent l="0" t="0" r="0" b="635"/>
             <wp:docPr id="6" name="Picture 6"/>
-            <wp:cNvGraphicFramePr>
-              <a:graphicFrameLocks xmlns:a="http://schemas.openxmlformats.org/drawingml/2006/main" noChangeAspect="1"/>
-            </wp:cNvGraphicFramePr>
-            <a:graphic xmlns:a="http://schemas.openxmlformats.org/drawingml/2006/main">
-              <a:graphicData uri="http://schemas.openxmlformats.org/drawingml/2006/picture">
-                <pic:pic xmlns:pic="http://schemas.openxmlformats.org/drawingml/2006/picture">
-                  <pic:nvPicPr>
-                    <pic:cNvPr id="1" name=""/>
-                    <pic:cNvPicPr/>
-                  </pic:nvPicPr>
-                  <pic:blipFill>
-                    <a:blip r:embed="rId40"/>
-                    <a:stretch>
-                      <a:fillRect/>
-                    </a:stretch>
-                  </pic:blipFill>
-                  <pic:spPr>
-                    <a:xfrm>
-                      <a:off x="0" y="0"/>
-                      <a:ext cx="5943600" cy="762000"/>
-                    </a:xfrm>
-                    <a:prstGeom prst="rect">
-                      <a:avLst/>
-                    </a:prstGeom>
-                  </pic:spPr>
-                </pic:pic>
-              </a:graphicData>
-            </a:graphic>
-          </wp:inline>
-        </w:drawing>
-      </w:r>
-    </w:p>
-    <w:p>
-      <w:pPr>
-        <w:pStyle w:val="ListParagraph"/>
-        <w:jc w:val="both"/>
-        <w:rPr>
-          <w:color w:val="000000" w:themeColor="text1"/>
-          <w:sz w:val="28"/>
-          <w:szCs w:val="28"/>
-        </w:rPr>
-      </w:pPr>
-    </w:p>
-    <w:p>
-      <w:pPr>
-        <w:pStyle w:val="ListParagraph"/>
-        <w:numPr>
-          <w:ilvl w:val="0"/>
-          <w:numId w:val="3"/>
-        </w:numPr>
-        <w:jc w:val="both"/>
-        <w:rPr>
-          <w:color w:val="000000" w:themeColor="text1"/>
-          <w:sz w:val="28"/>
-          <w:szCs w:val="28"/>
-        </w:rPr>
-      </w:pPr>
-      <w:r>
-        <w:rPr>
-          <w:color w:val="000000" w:themeColor="text1"/>
-          <w:sz w:val="28"/>
-          <w:szCs w:val="28"/>
-        </w:rPr>
-        <w:t> </w:t>
-      </w:r>
-      <w:r>
-        <w:rPr>
-          <w:color w:val="000000" w:themeColor="text1"/>
-          <w:sz w:val="28"/>
-          <w:szCs w:val="28"/>
-        </w:rPr>
-        <w:t xml:space="preserve">We can </w:t>
-      </w:r>
-      <w:r>
-        <w:rPr>
-          <w:color w:val="000000" w:themeColor="text1"/>
-          <w:sz w:val="28"/>
-          <w:szCs w:val="28"/>
-        </w:rPr>
-        <w:t>create a new container cluster with the </w:t>
-      </w:r>
-      <w:proofErr w:type="spellStart"/>
-      <w:r>
-        <w:rPr>
-          <w:color w:val="000000" w:themeColor="text1"/>
-          <w:sz w:val="28"/>
-          <w:szCs w:val="28"/>
-        </w:rPr>
-        <w:t>gcloud</w:t>
-      </w:r>
-      <w:proofErr w:type="spellEnd"/>
-      <w:r>
-        <w:rPr>
-          <w:color w:val="000000" w:themeColor="text1"/>
-          <w:sz w:val="28"/>
-          <w:szCs w:val="28"/>
-        </w:rPr>
-        <w:t> command like this:</w:t>
-      </w:r>
-    </w:p>
-    <w:p>
-      <w:pPr>
-        <w:pStyle w:val="ListParagraph"/>
-        <w:jc w:val="both"/>
-        <w:rPr>
-          <w:color w:val="000000" w:themeColor="text1"/>
-          <w:sz w:val="28"/>
-          <w:szCs w:val="28"/>
-        </w:rPr>
-      </w:pPr>
-    </w:p>
-    <w:p>
-      <w:pPr>
-        <w:pStyle w:val="ListParagraph"/>
-        <w:jc w:val="both"/>
-        <w:rPr>
-          <w:color w:val="000000" w:themeColor="text1"/>
-          <w:sz w:val="28"/>
-          <w:szCs w:val="28"/>
-        </w:rPr>
-      </w:pPr>
-      <w:r>
-        <w:rPr>
-          <w:noProof/>
-        </w:rPr>
-        <w:drawing>
-          <wp:inline distT="0" distB="0" distL="0" distR="0" wp14:anchorId="30BA51FE" wp14:editId="36EB6E10">
-            <wp:extent cx="5943600" cy="417830"/>
-            <wp:effectExtent l="0" t="0" r="0" b="1270"/>
-            <wp:docPr id="7" name="Picture 7"/>
-            <wp:cNvGraphicFramePr>
-              <a:graphicFrameLocks xmlns:a="http://schemas.openxmlformats.org/drawingml/2006/main" noChangeAspect="1"/>
-            </wp:cNvGraphicFramePr>
-            <a:graphic xmlns:a="http://schemas.openxmlformats.org/drawingml/2006/main">
-              <a:graphicData uri="http://schemas.openxmlformats.org/drawingml/2006/picture">
-                <pic:pic xmlns:pic="http://schemas.openxmlformats.org/drawingml/2006/picture">
-                  <pic:nvPicPr>
-                    <pic:cNvPr id="1" name=""/>
-                    <pic:cNvPicPr/>
-                  </pic:nvPicPr>
-                  <pic:blipFill>
-                    <a:blip r:embed="rId41"/>
-                    <a:stretch>
-                      <a:fillRect/>
-                    </a:stretch>
-                  </pic:blipFill>
-                  <pic:spPr>
-                    <a:xfrm>
-                      <a:off x="0" y="0"/>
-                      <a:ext cx="5943600" cy="417830"/>
-                    </a:xfrm>
-                    <a:prstGeom prst="rect">
-                      <a:avLst/>
-                    </a:prstGeom>
-                  </pic:spPr>
-                </pic:pic>
-              </a:graphicData>
-            </a:graphic>
-          </wp:inline>
-        </w:drawing>
-      </w:r>
-    </w:p>
-    <w:p>
-      <w:pPr>
-        <w:pStyle w:val="ListParagraph"/>
-        <w:jc w:val="both"/>
-        <w:rPr>
-          <w:color w:val="000000" w:themeColor="text1"/>
-          <w:sz w:val="28"/>
-          <w:szCs w:val="28"/>
-        </w:rPr>
-      </w:pPr>
-    </w:p>
-    <w:p>
-      <w:pPr>
-        <w:pStyle w:val="ListParagraph"/>
-        <w:jc w:val="both"/>
-        <w:rPr>
-          <w:color w:val="000000" w:themeColor="text1"/>
-          <w:sz w:val="28"/>
-          <w:szCs w:val="28"/>
-        </w:rPr>
-      </w:pPr>
-      <w:r>
-        <w:rPr>
-          <w:noProof/>
-        </w:rPr>
-        <w:drawing>
-          <wp:inline distT="0" distB="0" distL="0" distR="0" wp14:anchorId="54B6D02E" wp14:editId="05B8C364">
-            <wp:extent cx="5943600" cy="1061085"/>
-            <wp:effectExtent l="0" t="0" r="0" b="5715"/>
-            <wp:docPr id="8" name="Picture 8"/>
-            <wp:cNvGraphicFramePr>
-              <a:graphicFrameLocks xmlns:a="http://schemas.openxmlformats.org/drawingml/2006/main" noChangeAspect="1"/>
-            </wp:cNvGraphicFramePr>
-            <a:graphic xmlns:a="http://schemas.openxmlformats.org/drawingml/2006/main">
-              <a:graphicData uri="http://schemas.openxmlformats.org/drawingml/2006/picture">
-                <pic:pic xmlns:pic="http://schemas.openxmlformats.org/drawingml/2006/picture">
-                  <pic:nvPicPr>
-                    <pic:cNvPr id="1" name=""/>
-                    <pic:cNvPicPr/>
-                  </pic:nvPicPr>
-                  <pic:blipFill>
-                    <a:blip r:embed="rId42"/>
-                    <a:stretch>
-                      <a:fillRect/>
-                    </a:stretch>
-                  </pic:blipFill>
-                  <pic:spPr>
-                    <a:xfrm>
-                      <a:off x="0" y="0"/>
-                      <a:ext cx="5943600" cy="1061085"/>
-                    </a:xfrm>
-                    <a:prstGeom prst="rect">
-                      <a:avLst/>
-                    </a:prstGeom>
-                  </pic:spPr>
-                </pic:pic>
-              </a:graphicData>
-            </a:graphic>
-          </wp:inline>
-        </w:drawing>
-      </w:r>
-    </w:p>
-    <w:p>
-      <w:pPr>
-        <w:pStyle w:val="ListParagraph"/>
-        <w:jc w:val="both"/>
-        <w:rPr>
-          <w:color w:val="000000" w:themeColor="text1"/>
-          <w:sz w:val="28"/>
-          <w:szCs w:val="28"/>
-        </w:rPr>
-      </w:pPr>
-    </w:p>
-    <w:p>
-      <w:pPr>
-        <w:pStyle w:val="ListParagraph"/>
-        <w:numPr>
-          <w:ilvl w:val="0"/>
-          <w:numId w:val="3"/>
-        </w:numPr>
-        <w:jc w:val="both"/>
-        <w:rPr>
-          <w:color w:val="000000" w:themeColor="text1"/>
-          <w:sz w:val="28"/>
-          <w:szCs w:val="28"/>
-        </w:rPr>
-      </w:pPr>
-      <w:r>
-        <w:rPr>
-          <w:color w:val="000000" w:themeColor="text1"/>
-          <w:sz w:val="28"/>
-          <w:szCs w:val="28"/>
-        </w:rPr>
-        <w:t xml:space="preserve">We </w:t>
-      </w:r>
-      <w:r>
-        <w:rPr>
-          <w:color w:val="000000" w:themeColor="text1"/>
-          <w:sz w:val="28"/>
-          <w:szCs w:val="28"/>
-        </w:rPr>
-        <w:t>can also verify that the cluster started successfully by checking the instances list:</w:t>
-      </w:r>
-    </w:p>
-    <w:p>
-      <w:pPr>
-        <w:pStyle w:val="ListParagraph"/>
-        <w:jc w:val="both"/>
-        <w:rPr>
-          <w:color w:val="000000" w:themeColor="text1"/>
-          <w:sz w:val="28"/>
-          <w:szCs w:val="28"/>
-        </w:rPr>
-      </w:pPr>
-    </w:p>
-    <w:p>
-      <w:pPr>
-        <w:pStyle w:val="ListParagraph"/>
-        <w:jc w:val="both"/>
-        <w:rPr>
-          <w:color w:val="000000" w:themeColor="text1"/>
-          <w:sz w:val="28"/>
-          <w:szCs w:val="28"/>
-        </w:rPr>
-      </w:pPr>
-      <w:r>
-        <w:rPr>
-          <w:noProof/>
-        </w:rPr>
-        <w:drawing>
-          <wp:inline distT="0" distB="0" distL="0" distR="0" wp14:anchorId="3AFA3F2C" wp14:editId="1F5E0E57">
-            <wp:extent cx="5943600" cy="990600"/>
-            <wp:effectExtent l="0" t="0" r="0" b="0"/>
-            <wp:docPr id="9" name="Picture 9"/>
             <wp:cNvGraphicFramePr>
               <a:graphicFrameLocks xmlns:a="http://schemas.openxmlformats.org/drawingml/2006/main" noChangeAspect="1"/>
             </wp:cNvGraphicFramePr>
@@ -7229,7 +7140,7 @@
                   <pic:spPr>
                     <a:xfrm>
                       <a:off x="0" y="0"/>
-                      <a:ext cx="5943600" cy="990600"/>
+                      <a:ext cx="5957883" cy="768214"/>
                     </a:xfrm>
                     <a:prstGeom prst="rect">
                       <a:avLst/>
@@ -7273,7 +7184,7 @@
           <w:sz w:val="28"/>
           <w:szCs w:val="28"/>
         </w:rPr>
-        <w:t xml:space="preserve">We can create a pod by using the following command. </w:t>
+        <w:t xml:space="preserve">We can </w:t>
       </w:r>
       <w:r>
         <w:rPr>
@@ -7281,7 +7192,7 @@
           <w:sz w:val="28"/>
           <w:szCs w:val="28"/>
         </w:rPr>
-        <w:t xml:space="preserve">This command starts up the </w:t>
+        <w:t>create a new container cluster with the </w:t>
       </w:r>
       <w:proofErr w:type="spellStart"/>
       <w:r>
@@ -7290,7 +7201,7 @@
           <w:sz w:val="28"/>
           <w:szCs w:val="28"/>
         </w:rPr>
-        <w:t>docker</w:t>
+        <w:t>gcloud</w:t>
       </w:r>
       <w:proofErr w:type="spellEnd"/>
       <w:r>
@@ -7299,7 +7210,7 @@
           <w:sz w:val="28"/>
           <w:szCs w:val="28"/>
         </w:rPr>
-        <w:t xml:space="preserve"> image on one of the nodes in the cluster.</w:t>
+        <w:t> command like this:</w:t>
       </w:r>
     </w:p>
     <w:p>
@@ -7316,6 +7227,7 @@
     <w:p>
       <w:pPr>
         <w:pStyle w:val="ListParagraph"/>
+        <w:ind w:left="0"/>
         <w:jc w:val="both"/>
         <w:rPr>
           <w:color w:val="000000" w:themeColor="text1"/>
@@ -7328,10 +7240,10 @@
           <w:noProof/>
         </w:rPr>
         <w:drawing>
-          <wp:inline distT="0" distB="0" distL="0" distR="0" wp14:anchorId="5227FE14" wp14:editId="4EB20C26">
-            <wp:extent cx="5943600" cy="754380"/>
-            <wp:effectExtent l="0" t="0" r="0" b="7620"/>
-            <wp:docPr id="10" name="Picture 10"/>
+          <wp:inline distT="0" distB="0" distL="0" distR="0" wp14:anchorId="4006BF28" wp14:editId="5DE043B0">
+            <wp:extent cx="5943600" cy="417830"/>
+            <wp:effectExtent l="0" t="0" r="0" b="1270"/>
+            <wp:docPr id="7" name="Picture 7"/>
             <wp:cNvGraphicFramePr>
               <a:graphicFrameLocks xmlns:a="http://schemas.openxmlformats.org/drawingml/2006/main" noChangeAspect="1"/>
             </wp:cNvGraphicFramePr>
@@ -7351,7 +7263,7 @@
                   <pic:spPr>
                     <a:xfrm>
                       <a:off x="0" y="0"/>
-                      <a:ext cx="5943600" cy="754380"/>
+                      <a:ext cx="5943600" cy="417830"/>
                     </a:xfrm>
                     <a:prstGeom prst="rect">
                       <a:avLst/>
@@ -7378,6 +7290,7 @@
     <w:p>
       <w:pPr>
         <w:pStyle w:val="ListParagraph"/>
+        <w:ind w:left="0"/>
         <w:jc w:val="both"/>
         <w:rPr>
           <w:color w:val="000000" w:themeColor="text1"/>
@@ -7385,61 +7298,15 @@
           <w:szCs w:val="28"/>
         </w:rPr>
       </w:pPr>
-    </w:p>
-    <w:p>
-      <w:pPr>
-        <w:pStyle w:val="ListParagraph"/>
-        <w:numPr>
-          <w:ilvl w:val="0"/>
-          <w:numId w:val="3"/>
-        </w:numPr>
-        <w:jc w:val="both"/>
-        <w:rPr>
-          <w:color w:val="000000" w:themeColor="text1"/>
-          <w:sz w:val="28"/>
-          <w:szCs w:val="28"/>
-        </w:rPr>
-      </w:pPr>
-      <w:r>
-        <w:rPr>
-          <w:color w:val="000000" w:themeColor="text1"/>
-          <w:sz w:val="28"/>
-          <w:szCs w:val="28"/>
-        </w:rPr>
-        <w:lastRenderedPageBreak/>
-        <w:t>We get the number of pods running using the following command</w:t>
-      </w:r>
-    </w:p>
-    <w:p>
-      <w:pPr>
-        <w:pStyle w:val="ListParagraph"/>
-        <w:jc w:val="both"/>
-        <w:rPr>
-          <w:color w:val="000000" w:themeColor="text1"/>
-          <w:sz w:val="28"/>
-          <w:szCs w:val="28"/>
-        </w:rPr>
-      </w:pPr>
-    </w:p>
-    <w:p>
-      <w:pPr>
-        <w:pStyle w:val="ListParagraph"/>
-        <w:jc w:val="both"/>
-        <w:rPr>
-          <w:color w:val="000000" w:themeColor="text1"/>
-          <w:sz w:val="28"/>
-          <w:szCs w:val="28"/>
-        </w:rPr>
-      </w:pPr>
       <w:r>
         <w:rPr>
           <w:noProof/>
         </w:rPr>
         <w:drawing>
-          <wp:inline distT="0" distB="0" distL="0" distR="0" wp14:anchorId="763F094B" wp14:editId="243C272D">
-            <wp:extent cx="5943600" cy="829310"/>
-            <wp:effectExtent l="0" t="0" r="0" b="8890"/>
-            <wp:docPr id="11" name="Picture 11"/>
+          <wp:inline distT="0" distB="0" distL="0" distR="0" wp14:anchorId="7F918ED3" wp14:editId="0E213755">
+            <wp:extent cx="5943600" cy="1061085"/>
+            <wp:effectExtent l="0" t="0" r="0" b="5715"/>
+            <wp:docPr id="8" name="Picture 8"/>
             <wp:cNvGraphicFramePr>
               <a:graphicFrameLocks xmlns:a="http://schemas.openxmlformats.org/drawingml/2006/main" noChangeAspect="1"/>
             </wp:cNvGraphicFramePr>
@@ -7459,6 +7326,354 @@
                   <pic:spPr>
                     <a:xfrm>
                       <a:off x="0" y="0"/>
+                      <a:ext cx="5943600" cy="1061085"/>
+                    </a:xfrm>
+                    <a:prstGeom prst="rect">
+                      <a:avLst/>
+                    </a:prstGeom>
+                  </pic:spPr>
+                </pic:pic>
+              </a:graphicData>
+            </a:graphic>
+          </wp:inline>
+        </w:drawing>
+      </w:r>
+    </w:p>
+    <w:p>
+      <w:pPr>
+        <w:pStyle w:val="ListParagraph"/>
+        <w:numPr>
+          <w:ilvl w:val="0"/>
+          <w:numId w:val="3"/>
+        </w:numPr>
+        <w:jc w:val="both"/>
+        <w:rPr>
+          <w:color w:val="000000" w:themeColor="text1"/>
+          <w:sz w:val="28"/>
+          <w:szCs w:val="28"/>
+        </w:rPr>
+      </w:pPr>
+      <w:r>
+        <w:rPr>
+          <w:color w:val="000000" w:themeColor="text1"/>
+          <w:sz w:val="28"/>
+          <w:szCs w:val="28"/>
+        </w:rPr>
+        <w:lastRenderedPageBreak/>
+        <w:t xml:space="preserve">We </w:t>
+      </w:r>
+      <w:r>
+        <w:rPr>
+          <w:color w:val="000000" w:themeColor="text1"/>
+          <w:sz w:val="28"/>
+          <w:szCs w:val="28"/>
+        </w:rPr>
+        <w:t>can also verify that the cluster started successfully by checking the instances list:</w:t>
+      </w:r>
+    </w:p>
+    <w:p>
+      <w:pPr>
+        <w:pStyle w:val="ListParagraph"/>
+        <w:jc w:val="both"/>
+        <w:rPr>
+          <w:color w:val="000000" w:themeColor="text1"/>
+          <w:sz w:val="28"/>
+          <w:szCs w:val="28"/>
+        </w:rPr>
+      </w:pPr>
+    </w:p>
+    <w:p>
+      <w:pPr>
+        <w:pStyle w:val="ListParagraph"/>
+        <w:tabs>
+          <w:tab w:val="left" w:pos="720"/>
+        </w:tabs>
+        <w:ind w:left="0"/>
+        <w:jc w:val="both"/>
+        <w:rPr>
+          <w:color w:val="000000" w:themeColor="text1"/>
+          <w:sz w:val="28"/>
+          <w:szCs w:val="28"/>
+        </w:rPr>
+      </w:pPr>
+      <w:r>
+        <w:rPr>
+          <w:noProof/>
+          <w:color w:val="000000" w:themeColor="text1"/>
+          <w:sz w:val="28"/>
+          <w:szCs w:val="28"/>
+        </w:rPr>
+        <w:drawing>
+          <wp:inline distT="0" distB="0" distL="0" distR="0" wp14:anchorId="2B5462F7" wp14:editId="5F656237">
+            <wp:extent cx="5839731" cy="392430"/>
+            <wp:effectExtent l="0" t="0" r="8890" b="7620"/>
+            <wp:docPr id="39" name="Picture 39" descr="C:\Users\pragati\Downloads\WhatsApp Image 2017-02-10 at 22.09.11.jpeg"/>
+            <wp:cNvGraphicFramePr>
+              <a:graphicFrameLocks xmlns:a="http://schemas.openxmlformats.org/drawingml/2006/main" noChangeAspect="1"/>
+            </wp:cNvGraphicFramePr>
+            <a:graphic xmlns:a="http://schemas.openxmlformats.org/drawingml/2006/main">
+              <a:graphicData uri="http://schemas.openxmlformats.org/drawingml/2006/picture">
+                <pic:pic xmlns:pic="http://schemas.openxmlformats.org/drawingml/2006/picture">
+                  <pic:nvPicPr>
+                    <pic:cNvPr id="0" name="Picture 11" descr="C:\Users\pragati\Downloads\WhatsApp Image 2017-02-10 at 22.09.11.jpeg"/>
+                    <pic:cNvPicPr>
+                      <a:picLocks noChangeAspect="1" noChangeArrowheads="1"/>
+                    </pic:cNvPicPr>
+                  </pic:nvPicPr>
+                  <pic:blipFill>
+                    <a:blip r:embed="rId46">
+                      <a:extLst>
+                        <a:ext uri="{28A0092B-C50C-407E-A947-70E740481C1C}">
+                          <a14:useLocalDpi xmlns:a14="http://schemas.microsoft.com/office/drawing/2010/main" val="0"/>
+                        </a:ext>
+                      </a:extLst>
+                    </a:blip>
+                    <a:srcRect/>
+                    <a:stretch>
+                      <a:fillRect/>
+                    </a:stretch>
+                  </pic:blipFill>
+                  <pic:spPr bwMode="auto">
+                    <a:xfrm>
+                      <a:off x="0" y="0"/>
+                      <a:ext cx="5902834" cy="396671"/>
+                    </a:xfrm>
+                    <a:prstGeom prst="rect">
+                      <a:avLst/>
+                    </a:prstGeom>
+                    <a:noFill/>
+                    <a:ln>
+                      <a:noFill/>
+                    </a:ln>
+                  </pic:spPr>
+                </pic:pic>
+              </a:graphicData>
+            </a:graphic>
+          </wp:inline>
+        </w:drawing>
+      </w:r>
+    </w:p>
+    <w:p>
+      <w:pPr>
+        <w:pStyle w:val="ListParagraph"/>
+        <w:jc w:val="both"/>
+        <w:rPr>
+          <w:color w:val="000000" w:themeColor="text1"/>
+          <w:sz w:val="28"/>
+          <w:szCs w:val="28"/>
+        </w:rPr>
+      </w:pPr>
+    </w:p>
+    <w:p>
+      <w:pPr>
+        <w:pStyle w:val="ListParagraph"/>
+        <w:numPr>
+          <w:ilvl w:val="0"/>
+          <w:numId w:val="3"/>
+        </w:numPr>
+        <w:jc w:val="both"/>
+        <w:rPr>
+          <w:color w:val="000000" w:themeColor="text1"/>
+          <w:sz w:val="28"/>
+          <w:szCs w:val="28"/>
+        </w:rPr>
+      </w:pPr>
+      <w:r>
+        <w:rPr>
+          <w:color w:val="000000" w:themeColor="text1"/>
+          <w:sz w:val="28"/>
+          <w:szCs w:val="28"/>
+        </w:rPr>
+        <w:t xml:space="preserve">We can create a pod by using the following command. </w:t>
+      </w:r>
+      <w:r>
+        <w:rPr>
+          <w:color w:val="000000" w:themeColor="text1"/>
+          <w:sz w:val="28"/>
+          <w:szCs w:val="28"/>
+        </w:rPr>
+        <w:t xml:space="preserve">This command starts up the </w:t>
+      </w:r>
+      <w:proofErr w:type="spellStart"/>
+      <w:r>
+        <w:rPr>
+          <w:color w:val="000000" w:themeColor="text1"/>
+          <w:sz w:val="28"/>
+          <w:szCs w:val="28"/>
+        </w:rPr>
+        <w:t>docker</w:t>
+      </w:r>
+      <w:proofErr w:type="spellEnd"/>
+      <w:r>
+        <w:rPr>
+          <w:color w:val="000000" w:themeColor="text1"/>
+          <w:sz w:val="28"/>
+          <w:szCs w:val="28"/>
+        </w:rPr>
+        <w:t xml:space="preserve"> image on one of the nodes in the cluster.</w:t>
+      </w:r>
+    </w:p>
+    <w:p>
+      <w:pPr>
+        <w:pStyle w:val="ListParagraph"/>
+        <w:jc w:val="both"/>
+        <w:rPr>
+          <w:color w:val="000000" w:themeColor="text1"/>
+          <w:sz w:val="28"/>
+          <w:szCs w:val="28"/>
+        </w:rPr>
+      </w:pPr>
+    </w:p>
+    <w:p>
+      <w:pPr>
+        <w:pStyle w:val="ListParagraph"/>
+        <w:tabs>
+          <w:tab w:val="left" w:pos="720"/>
+        </w:tabs>
+        <w:ind w:hanging="720"/>
+        <w:jc w:val="both"/>
+        <w:rPr>
+          <w:color w:val="000000" w:themeColor="text1"/>
+          <w:sz w:val="28"/>
+          <w:szCs w:val="28"/>
+        </w:rPr>
+      </w:pPr>
+      <w:r>
+        <w:rPr>
+          <w:noProof/>
+        </w:rPr>
+        <w:drawing>
+          <wp:inline distT="0" distB="0" distL="0" distR="0" wp14:anchorId="4F75B291" wp14:editId="715055AA">
+            <wp:extent cx="5943600" cy="754380"/>
+            <wp:effectExtent l="0" t="0" r="0" b="7620"/>
+            <wp:docPr id="10" name="Picture 10"/>
+            <wp:cNvGraphicFramePr>
+              <a:graphicFrameLocks xmlns:a="http://schemas.openxmlformats.org/drawingml/2006/main" noChangeAspect="1"/>
+            </wp:cNvGraphicFramePr>
+            <a:graphic xmlns:a="http://schemas.openxmlformats.org/drawingml/2006/main">
+              <a:graphicData uri="http://schemas.openxmlformats.org/drawingml/2006/picture">
+                <pic:pic xmlns:pic="http://schemas.openxmlformats.org/drawingml/2006/picture">
+                  <pic:nvPicPr>
+                    <pic:cNvPr id="1" name=""/>
+                    <pic:cNvPicPr/>
+                  </pic:nvPicPr>
+                  <pic:blipFill>
+                    <a:blip r:embed="rId47"/>
+                    <a:stretch>
+                      <a:fillRect/>
+                    </a:stretch>
+                  </pic:blipFill>
+                  <pic:spPr>
+                    <a:xfrm>
+                      <a:off x="0" y="0"/>
+                      <a:ext cx="5943600" cy="754380"/>
+                    </a:xfrm>
+                    <a:prstGeom prst="rect">
+                      <a:avLst/>
+                    </a:prstGeom>
+                  </pic:spPr>
+                </pic:pic>
+              </a:graphicData>
+            </a:graphic>
+          </wp:inline>
+        </w:drawing>
+      </w:r>
+    </w:p>
+    <w:p>
+      <w:pPr>
+        <w:pStyle w:val="ListParagraph"/>
+        <w:jc w:val="both"/>
+        <w:rPr>
+          <w:color w:val="000000" w:themeColor="text1"/>
+          <w:sz w:val="28"/>
+          <w:szCs w:val="28"/>
+        </w:rPr>
+      </w:pPr>
+    </w:p>
+    <w:p>
+      <w:pPr>
+        <w:pStyle w:val="ListParagraph"/>
+        <w:jc w:val="both"/>
+        <w:rPr>
+          <w:color w:val="000000" w:themeColor="text1"/>
+          <w:sz w:val="28"/>
+          <w:szCs w:val="28"/>
+        </w:rPr>
+      </w:pPr>
+    </w:p>
+    <w:p>
+      <w:pPr>
+        <w:pStyle w:val="ListParagraph"/>
+        <w:numPr>
+          <w:ilvl w:val="0"/>
+          <w:numId w:val="3"/>
+        </w:numPr>
+        <w:jc w:val="both"/>
+        <w:rPr>
+          <w:color w:val="000000" w:themeColor="text1"/>
+          <w:sz w:val="28"/>
+          <w:szCs w:val="28"/>
+        </w:rPr>
+      </w:pPr>
+      <w:r>
+        <w:rPr>
+          <w:color w:val="000000" w:themeColor="text1"/>
+          <w:sz w:val="28"/>
+          <w:szCs w:val="28"/>
+        </w:rPr>
+        <w:t>We get the number of pods running using the following command</w:t>
+      </w:r>
+    </w:p>
+    <w:p>
+      <w:pPr>
+        <w:pStyle w:val="ListParagraph"/>
+        <w:jc w:val="both"/>
+        <w:rPr>
+          <w:color w:val="000000" w:themeColor="text1"/>
+          <w:sz w:val="28"/>
+          <w:szCs w:val="28"/>
+        </w:rPr>
+      </w:pPr>
+    </w:p>
+    <w:p>
+      <w:pPr>
+        <w:pStyle w:val="ListParagraph"/>
+        <w:ind w:hanging="720"/>
+        <w:jc w:val="both"/>
+        <w:rPr>
+          <w:color w:val="000000" w:themeColor="text1"/>
+          <w:sz w:val="28"/>
+          <w:szCs w:val="28"/>
+        </w:rPr>
+      </w:pPr>
+      <w:r>
+        <w:rPr>
+          <w:noProof/>
+        </w:rPr>
+        <w:drawing>
+          <wp:inline distT="0" distB="0" distL="0" distR="0" wp14:anchorId="31F357AA" wp14:editId="5F76E6CD">
+            <wp:extent cx="5943600" cy="829310"/>
+            <wp:effectExtent l="0" t="0" r="0" b="8890"/>
+            <wp:docPr id="11" name="Picture 11"/>
+            <wp:cNvGraphicFramePr>
+              <a:graphicFrameLocks xmlns:a="http://schemas.openxmlformats.org/drawingml/2006/main" noChangeAspect="1"/>
+            </wp:cNvGraphicFramePr>
+            <a:graphic xmlns:a="http://schemas.openxmlformats.org/drawingml/2006/main">
+              <a:graphicData uri="http://schemas.openxmlformats.org/drawingml/2006/picture">
+                <pic:pic xmlns:pic="http://schemas.openxmlformats.org/drawingml/2006/picture">
+                  <pic:nvPicPr>
+                    <pic:cNvPr id="1" name=""/>
+                    <pic:cNvPicPr/>
+                  </pic:nvPicPr>
+                  <pic:blipFill>
+                    <a:blip r:embed="rId48"/>
+                    <a:stretch>
+                      <a:fillRect/>
+                    </a:stretch>
+                  </pic:blipFill>
+                  <pic:spPr>
+                    <a:xfrm>
+                      <a:off x="0" y="0"/>
                       <a:ext cx="5943600" cy="829310"/>
                     </a:xfrm>
                     <a:prstGeom prst="rect">
@@ -7520,6 +7735,7 @@
     <w:p>
       <w:pPr>
         <w:pStyle w:val="ListParagraph"/>
+        <w:ind w:left="0"/>
         <w:jc w:val="both"/>
         <w:rPr>
           <w:color w:val="000000" w:themeColor="text1"/>
@@ -7532,7 +7748,7 @@
           <w:noProof/>
         </w:rPr>
         <w:drawing>
-          <wp:inline distT="0" distB="0" distL="0" distR="0" wp14:anchorId="02566912" wp14:editId="27CDB6AA">
+          <wp:inline distT="0" distB="0" distL="0" distR="0" wp14:anchorId="6F8142B4" wp14:editId="4CE8D360">
             <wp:extent cx="5943600" cy="2429510"/>
             <wp:effectExtent l="0" t="0" r="0" b="8890"/>
             <wp:docPr id="13" name="Picture 13"/>
@@ -7547,7 +7763,7 @@
                     <pic:cNvPicPr/>
                   </pic:nvPicPr>
                   <pic:blipFill>
-                    <a:blip r:embed="rId46"/>
+                    <a:blip r:embed="rId49"/>
                     <a:stretch>
                       <a:fillRect/>
                     </a:stretch>
@@ -7570,7 +7786,6 @@
     </w:p>
     <w:p>
       <w:pPr>
-        <w:pStyle w:val="ListParagraph"/>
         <w:jc w:val="both"/>
         <w:rPr>
           <w:color w:val="000000" w:themeColor="text1"/>
@@ -7594,6 +7809,7 @@
           <w:sz w:val="28"/>
           <w:szCs w:val="28"/>
         </w:rPr>
+        <w:lastRenderedPageBreak/>
         <w:t>Instances running on google cloud</w:t>
       </w:r>
     </w:p>
@@ -7616,7 +7832,7 @@
           <w:noProof/>
         </w:rPr>
         <w:drawing>
-          <wp:inline distT="0" distB="0" distL="0" distR="0" wp14:anchorId="264567B2" wp14:editId="400BD472">
+          <wp:inline distT="0" distB="0" distL="0" distR="0" wp14:anchorId="1B01D794" wp14:editId="30B80A1B">
             <wp:extent cx="5943600" cy="2148840"/>
             <wp:effectExtent l="19050" t="19050" r="19050" b="22860"/>
             <wp:docPr id="14" name="Picture 14"/>
@@ -7631,7 +7847,7 @@
                     <pic:cNvPicPr/>
                   </pic:nvPicPr>
                   <pic:blipFill>
-                    <a:blip r:embed="rId47"/>
+                    <a:blip r:embed="rId50"/>
                     <a:stretch>
                       <a:fillRect/>
                     </a:stretch>
@@ -7657,8 +7873,170 @@
         </w:drawing>
       </w:r>
     </w:p>
+    <w:p>
+      <w:pPr>
+        <w:jc w:val="both"/>
+      </w:pPr>
+    </w:p>
+    <w:p>
+      <w:pPr>
+        <w:jc w:val="both"/>
+      </w:pPr>
+    </w:p>
+    <w:p>
+      <w:pPr>
+        <w:jc w:val="both"/>
+      </w:pPr>
+    </w:p>
+    <w:p>
+      <w:pPr>
+        <w:jc w:val="both"/>
+      </w:pPr>
+    </w:p>
+    <w:p>
+      <w:pPr>
+        <w:jc w:val="both"/>
+      </w:pPr>
+    </w:p>
+    <w:p>
+      <w:pPr>
+        <w:jc w:val="both"/>
+      </w:pPr>
+    </w:p>
+    <w:p>
+      <w:pPr>
+        <w:jc w:val="both"/>
+      </w:pPr>
+    </w:p>
+    <w:p>
+      <w:pPr>
+        <w:jc w:val="both"/>
+      </w:pPr>
+    </w:p>
+    <w:p>
+      <w:pPr>
+        <w:jc w:val="both"/>
+      </w:pPr>
+    </w:p>
+    <w:p>
+      <w:pPr>
+        <w:jc w:val="both"/>
+      </w:pPr>
+    </w:p>
+    <w:p>
+      <w:pPr>
+        <w:jc w:val="both"/>
+      </w:pPr>
+    </w:p>
+    <w:p>
+      <w:pPr>
+        <w:jc w:val="both"/>
+      </w:pPr>
+    </w:p>
+    <w:p>
+      <w:pPr>
+        <w:jc w:val="both"/>
+      </w:pPr>
+    </w:p>
+    <w:p>
+      <w:pPr>
+        <w:jc w:val="both"/>
+      </w:pPr>
+    </w:p>
+    <w:p>
+      <w:pPr>
+        <w:jc w:val="both"/>
+      </w:pPr>
+    </w:p>
+    <w:p>
+      <w:pPr>
+        <w:jc w:val="both"/>
+      </w:pPr>
+    </w:p>
+    <w:p>
+      <w:pPr>
+        <w:jc w:val="both"/>
+      </w:pPr>
+    </w:p>
+    <w:p>
+      <w:pPr>
+        <w:pStyle w:val="Heading1"/>
+        <w:jc w:val="both"/>
+        <w:rPr>
+          <w:rFonts w:asciiTheme="minorHAnsi" w:hAnsiTheme="minorHAnsi"/>
+          <w:b/>
+          <w:sz w:val="48"/>
+          <w:szCs w:val="48"/>
+        </w:rPr>
+      </w:pPr>
+      <w:bookmarkStart w:id="15" w:name="_Toc474529870"/>
+      <w:r>
+        <w:rPr>
+          <w:rFonts w:asciiTheme="minorHAnsi" w:hAnsiTheme="minorHAnsi"/>
+          <w:b/>
+          <w:sz w:val="48"/>
+          <w:szCs w:val="48"/>
+        </w:rPr>
+        <w:lastRenderedPageBreak/>
+        <w:t>References</w:t>
+      </w:r>
+      <w:bookmarkEnd w:id="15"/>
+    </w:p>
+    <w:p/>
+    <w:p>
+      <w:hyperlink r:id="rId51" w:history="1">
+        <w:r>
+          <w:rPr>
+            <w:rStyle w:val="Hyperlink"/>
+          </w:rPr>
+          <w:t>https://en.wikipedia.org/wiki/Kubernetes</w:t>
+        </w:r>
+      </w:hyperlink>
+    </w:p>
+    <w:p>
+      <w:hyperlink r:id="rId52" w:history="1">
+        <w:r>
+          <w:rPr>
+            <w:rStyle w:val="Hyperlink"/>
+          </w:rPr>
+          <w:t>https://kubernetes.io/docs/tutorials/</w:t>
+        </w:r>
+      </w:hyperlink>
+    </w:p>
+    <w:p>
+      <w:hyperlink r:id="rId53" w:history="1">
+        <w:r>
+          <w:rPr>
+            <w:rStyle w:val="Hyperlink"/>
+          </w:rPr>
+          <w:t>https://kubernetes.io/docs/user-guide/</w:t>
+        </w:r>
+      </w:hyperlink>
+    </w:p>
+    <w:p>
+      <w:hyperlink r:id="rId54" w:history="1">
+        <w:r>
+          <w:rPr>
+            <w:rStyle w:val="Hyperlink"/>
+          </w:rPr>
+          <w:t>https://cloud.google.com/container-engine/docs/quickstart</w:t>
+        </w:r>
+      </w:hyperlink>
+    </w:p>
+    <w:p>
+      <w:hyperlink r:id="rId55" w:history="1">
+        <w:r>
+          <w:rPr>
+            <w:rStyle w:val="Hyperlink"/>
+          </w:rPr>
+          <w:t>https://www.digitalocean.com/community/tutorials/</w:t>
+        </w:r>
+      </w:hyperlink>
+    </w:p>
+    <w:p/>
+    <w:p/>
     <w:sectPr>
-      <w:footerReference w:type="default" r:id="rId48"/>
+      <w:footerReference w:type="default" r:id="rId56"/>
       <w:pgSz w:w="12240" w:h="15840"/>
       <w:pgMar w:top="1440" w:right="1440" w:bottom="1440" w:left="1440" w:header="720" w:footer="720" w:gutter="0"/>
       <w:cols w:space="720"/>
@@ -7798,7 +8176,7 @@
               <w:noProof/>
               <w:color w:val="FFFFFF" w:themeColor="background1"/>
             </w:rPr>
-            <w:t>20</w:t>
+            <w:t>6</w:t>
           </w:r>
           <w:r>
             <w:rPr>
@@ -8060,13 +8438,13 @@
       <w:lvlText w:val=""/>
       <w:lvlJc w:val="left"/>
       <w:pPr>
-        <w:ind w:left="720" w:hanging="360"/>
+        <w:ind w:left="450" w:hanging="360"/>
       </w:pPr>
       <w:rPr>
         <w:rFonts w:ascii="Wingdings" w:hAnsi="Wingdings" w:hint="default"/>
       </w:rPr>
     </w:lvl>
-    <w:lvl w:ilvl="1" w:tplc="04090003" w:tentative="1">
+    <w:lvl w:ilvl="1" w:tplc="04090003">
       <w:start w:val="1"/>
       <w:numFmt w:val="bullet"/>
       <w:lvlText w:val="o"/>
@@ -9559,6 +9937,7 @@
     <w:rsid w:val="00867E21"/>
     <w:rsid w:val="009F123A"/>
     <w:rsid w:val="00B62730"/>
+    <w:rsid w:val="00BE7BB8"/>
     <w:rsid w:val="00CF64F3"/>
     <w:rsid w:val="00D05EA0"/>
     <w:rsid w:val="00FB1186"/>
@@ -10313,7 +10692,7 @@
 </file>
 
 <file path=customXml/itemProps2.xml><?xml version="1.0" encoding="utf-8"?>
-<ds:datastoreItem xmlns:ds="http://schemas.openxmlformats.org/officeDocument/2006/customXml" ds:itemID="{343248FB-91AE-478F-9705-70FEA2F566AD}">
+<ds:datastoreItem xmlns:ds="http://schemas.openxmlformats.org/officeDocument/2006/customXml" ds:itemID="{DCADC929-9129-4236-9839-0571FA023BD8}">
   <ds:schemaRefs>
     <ds:schemaRef ds:uri="http://schemas.openxmlformats.org/officeDocument/2006/bibliography"/>
   </ds:schemaRefs>
